--- a/Deliverable 1.docx
+++ b/Deliverable 1.docx
@@ -223,7 +223,7 @@
           </mc:Choice>
           <mc:Fallback>
             <w:pict>
-              <v:line w14:anchorId="17A381CF" id="Line 9" o:spid="_x0000_s1026" style="position:absolute;z-index:251660800;visibility:visible;mso-wrap-style:square;mso-width-percent:0;mso-height-percent:0;mso-wrap-distance-left:9pt;mso-wrap-distance-top:-3e-5mm;mso-wrap-distance-right:9pt;mso-wrap-distance-bottom:-3e-5mm;mso-position-horizontal:absolute;mso-position-horizontal-relative:text;mso-position-vertical:absolute;mso-position-vertical-relative:text;mso-width-percent:0;mso-height-percent:0;mso-width-relative:page;mso-height-relative:page" from="-31.95pt,2.35pt" to="499.05pt,2.35pt" o:gfxdata="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"/>
+              <v:line w14:anchorId="295527CC" id="Line 9" o:spid="_x0000_s1026" style="position:absolute;z-index:251660800;visibility:visible;mso-wrap-style:square;mso-width-percent:0;mso-height-percent:0;mso-wrap-distance-left:9pt;mso-wrap-distance-top:-3e-5mm;mso-wrap-distance-right:9pt;mso-wrap-distance-bottom:-3e-5mm;mso-position-horizontal:absolute;mso-position-horizontal-relative:text;mso-position-vertical:absolute;mso-position-vertical-relative:text;mso-width-percent:0;mso-height-percent:0;mso-width-relative:page;mso-height-relative:page" from="-31.95pt,2.35pt" to="499.05pt,2.35pt" o:gfxdata="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"/>
             </w:pict>
           </mc:Fallback>
         </mc:AlternateContent>
@@ -883,229 +883,145 @@
         <w:t>ar</w:t>
       </w:r>
     </w:p>
+    <w:bookmarkEnd w:id="0"/>
     <w:p>
-      <w:pPr>
-        <w:pStyle w:val="BodyText"/>
-      </w:pPr>
-      <w:r>
-        <w:t>Write about the work done that you have done so far in this section</w:t>
+      <w:r>
+        <w:t xml:space="preserve">In the past few years due to growth in online clothing stores few personalized clothing recommendation systems have been produced by implementing several different algorithms. Hu et al. [1] researched on personalized clothing recommendation systems. He presented a functional tensor factorization approach to describe user-item and item-item interaction. Nogueira et al. [2] proposed a new collaborative filtering algorithm for better accuracy in clothing recommendation systems. After a lot of research, we have inclined towards collaborative filtering method for our recommendation system as we have found it more effective and accurate in these types of recommendation systems. </w:t>
+      </w:r>
+      <w:proofErr w:type="spellStart"/>
+      <w:r>
+        <w:t>Landia</w:t>
+      </w:r>
+      <w:proofErr w:type="spellEnd"/>
+      <w:r>
+        <w:t xml:space="preserve"> in [2] explains challenges faced during construction of fashion recommendation system. He has organized challenges into two categories namely retailer related and customer related. The prior consists of short lifetime of items and high volume of items, whereas seasonality and rapidly changing customer preferences make up some of the customer related challenges. Majority of the recommendation systems deal with products from a single clothing store unlike our system which will deal with different type of clothes from different clothing stores.</w:t>
       </w:r>
     </w:p>
-    <w:bookmarkEnd w:id="0" w:displacedByCustomXml="next"/>
+    <w:p/>
+    <w:p>
+      <w:pPr>
+        <w:pStyle w:val="Heading1"/>
+        <w:numPr>
+          <w:ilvl w:val="0"/>
+          <w:numId w:val="0"/>
+        </w:numPr>
+        <w:ind w:left="360" w:hanging="360"/>
+      </w:pPr>
+      <w:r>
+        <w:t>References</w:t>
+      </w:r>
+    </w:p>
     <w:sdt>
       <w:sdtPr>
-        <w:rPr>
-          <w:rFonts w:cs="Symbol"/>
-          <w:b w:val="0"/>
-          <w:bCs w:val="0"/>
-          <w:kern w:val="0"/>
-          <w:sz w:val="22"/>
-          <w:szCs w:val="24"/>
-          <w:lang w:val="en-US"/>
-        </w:rPr>
-        <w:id w:val="1874268457"/>
-        <w:docPartObj>
-          <w:docPartGallery w:val="Bibliographies"/>
-          <w:docPartUnique/>
-        </w:docPartObj>
+        <w:id w:val="-573587230"/>
+        <w:bibliography/>
       </w:sdtPr>
-      <w:sdtEndPr/>
       <w:sdtContent>
         <w:p>
           <w:pPr>
-            <w:pStyle w:val="Heading1"/>
-            <w:numPr>
-              <w:ilvl w:val="0"/>
-              <w:numId w:val="0"/>
-            </w:numPr>
-            <w:ind w:left="360" w:hanging="360"/>
+            <w:pStyle w:val="Reference"/>
           </w:pPr>
           <w:r>
-            <w:t>References</w:t>
+            <w:t>Y. Hu, X. Yi, and L. S. Davis, “Collaborative fashion recommendation: A functional tensor factorization approach,” in Proceedings of the 23rd Annual ACM Conference on Multimedia Conference, 2015.</w:t>
           </w:r>
         </w:p>
-        <w:sdt>
-          <w:sdtPr>
-            <w:id w:val="-573587230"/>
-            <w:bibliography/>
-          </w:sdtPr>
-          <w:sdtEndPr/>
-          <w:sdtContent>
-            <w:p>
-              <w:pPr>
-                <w:pStyle w:val="Reference"/>
-              </w:pPr>
-              <w:r>
-                <w:t xml:space="preserve">P.M. Morse and H. </w:t>
-              </w:r>
-              <w:proofErr w:type="spellStart"/>
-              <w:r>
-                <w:t>Feshback</w:t>
-              </w:r>
-              <w:proofErr w:type="spellEnd"/>
-              <w:r>
-                <w:t xml:space="preserve">, </w:t>
-              </w:r>
-              <w:r>
-                <w:rPr>
-                  <w:i/>
-                  <w:iCs/>
-                </w:rPr>
-                <w:t xml:space="preserve">Methods </w:t>
-              </w:r>
-              <w:r>
-                <w:t>of</w:t>
-              </w:r>
-              <w:r>
-                <w:rPr>
-                  <w:i/>
-                  <w:iCs/>
-                </w:rPr>
-                <w:t xml:space="preserve"> Theoretical Physics</w:t>
-              </w:r>
-              <w:r>
-                <w:t>. New York: McGraw Hill, 1953.</w:t>
-              </w:r>
-            </w:p>
-            <w:p>
-              <w:pPr>
-                <w:pStyle w:val="Reference"/>
-              </w:pPr>
-              <w:r>
-                <w:t xml:space="preserve">L. Bass, P. Clements, and R. </w:t>
-              </w:r>
-              <w:proofErr w:type="spellStart"/>
-              <w:r>
-                <w:t>Kazman</w:t>
-              </w:r>
-              <w:proofErr w:type="spellEnd"/>
-              <w:r>
-                <w:t xml:space="preserve">, </w:t>
-              </w:r>
-              <w:r>
-                <w:rPr>
-                  <w:rFonts w:ascii="TimesNewRomanPS-ItalicMT" w:hAnsi="TimesNewRomanPS-ItalicMT" w:cs="TimesNewRomanPS-ItalicMT"/>
-                  <w:i/>
-                  <w:iCs/>
-                </w:rPr>
-                <w:t>Software Architecture in Practice</w:t>
-              </w:r>
-              <w:r>
-                <w:t>, 2</w:t>
-              </w:r>
-              <w:r>
-                <w:rPr>
-                  <w:sz w:val="17"/>
-                  <w:szCs w:val="17"/>
-                </w:rPr>
-                <w:t xml:space="preserve">nd </w:t>
-              </w:r>
-              <w:r>
-                <w:t>ed.</w:t>
-              </w:r>
-              <w:r>
-                <w:t xml:space="preserve"> </w:t>
-              </w:r>
-              <w:r>
-                <w:rPr>
-                  <w:rFonts w:ascii="TimesNewRomanPSMT" w:hAnsi="TimesNewRomanPSMT" w:cs="TimesNewRomanPSMT"/>
-                </w:rPr>
-                <w:t>Reading, MA: Addison Wesley, 2003. [E-book] Available: Safari e-book.</w:t>
-              </w:r>
-            </w:p>
-            <w:p>
-              <w:pPr>
-                <w:pStyle w:val="Reference"/>
-              </w:pPr>
-              <w:r>
-                <w:t>European Telecommunications Standards Institute, “Digital Video Broadcasting</w:t>
-              </w:r>
-              <w:r>
-                <w:t xml:space="preserve"> </w:t>
-              </w:r>
-              <w:r>
-                <w:rPr>
-                  <w:rFonts w:ascii="TimesNewRomanPSMT" w:hAnsi="TimesNewRomanPSMT" w:cs="TimesNewRomanPSMT"/>
-                  <w:color w:val="000000"/>
-                </w:rPr>
-                <w:t>(DVB): Implementation guide for DVB terrestrial services; transmission aspects,”</w:t>
-              </w:r>
-              <w:r>
-                <w:rPr>
-                  <w:rFonts w:ascii="TimesNewRomanPSMT" w:hAnsi="TimesNewRomanPSMT" w:cs="TimesNewRomanPSMT"/>
-                  <w:color w:val="000000"/>
-                </w:rPr>
-                <w:t xml:space="preserve"> </w:t>
-              </w:r>
-              <w:r>
-                <w:rPr>
-                  <w:rFonts w:ascii="TimesNewRomanPS-ItalicMT" w:hAnsi="TimesNewRomanPS-ItalicMT" w:cs="TimesNewRomanPS-ItalicMT"/>
-                  <w:i/>
-                  <w:iCs/>
-                  <w:color w:val="000000"/>
-                </w:rPr>
-                <w:t>European Telecommunications Standards Institute</w:t>
-              </w:r>
-              <w:r>
-                <w:rPr>
-                  <w:rFonts w:ascii="TimesNewRomanPSMT" w:hAnsi="TimesNewRomanPSMT" w:cs="TimesNewRomanPSMT"/>
-                  <w:color w:val="000000"/>
-                </w:rPr>
-                <w:t>, ETSI-TR-101, 2007. [Online].</w:t>
-              </w:r>
-              <w:r>
-                <w:rPr>
-                  <w:rFonts w:ascii="TimesNewRomanPSMT" w:hAnsi="TimesNewRomanPSMT" w:cs="TimesNewRomanPSMT"/>
-                  <w:color w:val="000000"/>
-                </w:rPr>
-                <w:t xml:space="preserve"> </w:t>
-              </w:r>
-              <w:r>
-                <w:rPr>
-                  <w:rFonts w:ascii="TimesNewRomanPSMT" w:hAnsi="TimesNewRomanPSMT" w:cs="TimesNewRomanPSMT"/>
-                  <w:color w:val="000000"/>
-                </w:rPr>
-                <w:t xml:space="preserve">Available: </w:t>
-              </w:r>
-              <w:r>
-                <w:rPr>
-                  <w:rFonts w:ascii="TimesNewRomanPSMT" w:hAnsi="TimesNewRomanPSMT" w:cs="TimesNewRomanPSMT"/>
-                  <w:color w:val="0000FF"/>
-                </w:rPr>
-                <w:t>http://www.etsi.org</w:t>
-              </w:r>
-              <w:r>
-                <w:rPr>
-                  <w:rFonts w:ascii="TimesNewRomanPSMT" w:hAnsi="TimesNewRomanPSMT" w:cs="TimesNewRomanPSMT"/>
-                  <w:color w:val="000000"/>
-                </w:rPr>
-                <w:t>. [Accessed: Nov. 12, 2007].</w:t>
-              </w:r>
-            </w:p>
-            <w:p>
-              <w:pPr>
-                <w:pStyle w:val="Reference"/>
-              </w:pPr>
-              <w:r>
-                <w:t>R. Hayes, G. Pisano, and S. Wheelwright, Operations, Strategy, and Technical</w:t>
-              </w:r>
-              <w:r>
-                <w:t xml:space="preserve"> </w:t>
-              </w:r>
-              <w:r>
-                <w:rPr>
-                  <w:rFonts w:ascii="TimesNewRomanPSMT" w:hAnsi="TimesNewRomanPSMT" w:cs="TimesNewRomanPSMT"/>
-                </w:rPr>
-                <w:t>Knowledge. Hoboken, NJ: Wiley, 2007.</w:t>
-              </w:r>
-            </w:p>
-          </w:sdtContent>
-        </w:sdt>
+        <w:p>
+          <w:pPr>
+            <w:pStyle w:val="Reference"/>
+          </w:pPr>
+          <w:r>
+            <w:t xml:space="preserve">E. A. Nogueira, E. V. De Melo, E. R. De </w:t>
+          </w:r>
+          <w:proofErr w:type="spellStart"/>
+          <w:r>
+            <w:t>Faria</w:t>
+          </w:r>
+          <w:proofErr w:type="spellEnd"/>
+          <w:r>
+            <w:t xml:space="preserve">, and D. </w:t>
+          </w:r>
+          <w:proofErr w:type="spellStart"/>
+          <w:r>
+            <w:t>Guliato</w:t>
+          </w:r>
+          <w:proofErr w:type="spellEnd"/>
+          <w:r>
+            <w:t>, “IKB-MS: A collaborative filtering</w:t>
+          </w:r>
+          <w:r>
+            <w:t xml:space="preserve"> </w:t>
+          </w:r>
+          <w:r>
+            <w:t xml:space="preserve">approach associated with human visual attention for clothing recommendation,” in Proceedings of the 21st Brazilian Symposium on Multimedia and the Web, </w:t>
+          </w:r>
+          <w:proofErr w:type="spellStart"/>
+          <w:r>
+            <w:t>WebMedia</w:t>
+          </w:r>
+          <w:proofErr w:type="spellEnd"/>
+          <w:r>
+            <w:t xml:space="preserve"> 2015, pp. 149-156, October 2015.</w:t>
+          </w:r>
+        </w:p>
+        <w:p>
+          <w:pPr>
+            <w:pStyle w:val="Reference"/>
+          </w:pPr>
+          <w:r>
+            <w:t xml:space="preserve">N. </w:t>
+          </w:r>
+          <w:proofErr w:type="spellStart"/>
+          <w:r>
+            <w:t>Landia</w:t>
+          </w:r>
+          <w:proofErr w:type="spellEnd"/>
+          <w:r>
+            <w:t xml:space="preserve">, “Building Fashion Recommendation System”, </w:t>
+          </w:r>
+          <w:r>
+            <w:rPr>
+              <w:i/>
+              <w:iCs/>
+            </w:rPr>
+            <w:t>dressipi.com</w:t>
+          </w:r>
+          <w:r>
+            <w:t>, Apr. 19, 2018. [Online</w:t>
+          </w:r>
+          <w:r>
+            <w:t>].</w:t>
+          </w:r>
+          <w:r>
+            <w:tab/>
+            <w:t xml:space="preserve">Available: </w:t>
+          </w:r>
+          <w:hyperlink r:id="rId12" w:history="1">
+            <w:r>
+              <w:rPr>
+                <w:rStyle w:val="Hyperlink"/>
+              </w:rPr>
+              <w:t>https://dressipi.com/blog/building-fashion-recommendation-systems/</w:t>
+            </w:r>
+          </w:hyperlink>
+          <w:r>
+            <w:t>. [Accessed Sept. 27, 2021].</w:t>
+          </w:r>
+        </w:p>
       </w:sdtContent>
     </w:sdt>
+    <w:p>
+      <w:pPr>
+        <w:pStyle w:val="Reference"/>
+        <w:numPr>
+          <w:ilvl w:val="0"/>
+          <w:numId w:val="0"/>
+        </w:numPr>
+        <w:ind w:left="540"/>
+      </w:pPr>
+    </w:p>
     <w:sectPr>
-      <w:headerReference w:type="default" r:id="rId12"/>
-      <w:headerReference w:type="first" r:id="rId13"/>
+      <w:headerReference w:type="default" r:id="rId13"/>
+      <w:headerReference w:type="first" r:id="rId14"/>
       <w:pgSz w:w="11909" w:h="16834" w:code="9"/>
       <w:pgMar w:top="1440" w:right="1440" w:bottom="1440" w:left="1440" w:header="720" w:footer="720" w:gutter="0"/>
       <w:pgNumType w:start="1"/>
@@ -1280,7 +1196,7 @@
       <w:rPr>
         <w:noProof/>
       </w:rPr>
-      <w:t>&lt;Project Name&gt;</w:t>
+      <w:t>Panda Mall</w:t>
     </w:r>
     <w:r>
       <w:rPr>
@@ -1491,7 +1407,7 @@
   <w:abstractNum w:abstractNumId="8" w15:restartNumberingAfterBreak="0">
     <w:nsid w:val="FFFFFF88"/>
     <w:multiLevelType w:val="singleLevel"/>
-    <w:tmpl w:val="A14ED176"/>
+    <w:tmpl w:val="7C6EFF86"/>
     <w:lvl w:ilvl="0">
       <w:start w:val="1"/>
       <w:numFmt w:val="decimal"/>
@@ -4007,7 +3923,7 @@
   <w:style w:type="paragraph" w:default="1" w:styleId="Normal">
     <w:name w:val="Normal"/>
     <w:qFormat/>
-    <w:rsid w:val="00FA2EB1"/>
+    <w:rsid w:val="00EA1949"/>
     <w:rPr>
       <w:sz w:val="24"/>
       <w:szCs w:val="24"/>
@@ -4019,11 +3935,11 @@
     <w:link w:val="Heading1Char"/>
     <w:autoRedefine/>
     <w:qFormat/>
-    <w:rsid w:val="00531E1D"/>
+    <w:rsid w:val="00EA1949"/>
     <w:pPr>
       <w:keepNext/>
       <w:numPr>
-        <w:numId w:val="26"/>
+        <w:numId w:val="28"/>
       </w:numPr>
       <w:spacing w:before="240" w:after="60"/>
       <w:outlineLvl w:val="0"/>
@@ -4044,12 +3960,12 @@
     <w:link w:val="Heading2Char"/>
     <w:autoRedefine/>
     <w:qFormat/>
-    <w:rsid w:val="00FA2EB1"/>
+    <w:rsid w:val="00EA1949"/>
     <w:pPr>
       <w:keepNext/>
       <w:numPr>
         <w:ilvl w:val="1"/>
-        <w:numId w:val="26"/>
+        <w:numId w:val="28"/>
       </w:numPr>
       <w:spacing w:before="240" w:after="60"/>
       <w:outlineLvl w:val="1"/>
@@ -4069,12 +3985,12 @@
     <w:next w:val="Normal"/>
     <w:autoRedefine/>
     <w:qFormat/>
-    <w:rsid w:val="00FA2EB1"/>
+    <w:rsid w:val="00EA1949"/>
     <w:pPr>
       <w:keepNext/>
       <w:numPr>
         <w:ilvl w:val="2"/>
-        <w:numId w:val="26"/>
+        <w:numId w:val="28"/>
       </w:numPr>
       <w:spacing w:before="240" w:after="60"/>
       <w:outlineLvl w:val="2"/>
@@ -4093,12 +4009,12 @@
     <w:next w:val="Normal"/>
     <w:autoRedefine/>
     <w:qFormat/>
-    <w:rsid w:val="00FA2EB1"/>
+    <w:rsid w:val="00EA1949"/>
     <w:pPr>
       <w:keepNext/>
       <w:numPr>
         <w:ilvl w:val="3"/>
-        <w:numId w:val="26"/>
+        <w:numId w:val="28"/>
       </w:numPr>
       <w:spacing w:before="240" w:after="60"/>
       <w:outlineLvl w:val="3"/>
@@ -4116,11 +4032,11 @@
     <w:next w:val="Normal"/>
     <w:autoRedefine/>
     <w:qFormat/>
-    <w:rsid w:val="00FA2EB1"/>
+    <w:rsid w:val="00EA1949"/>
     <w:pPr>
       <w:numPr>
         <w:ilvl w:val="4"/>
-        <w:numId w:val="26"/>
+        <w:numId w:val="28"/>
       </w:numPr>
       <w:spacing w:before="240" w:after="60"/>
       <w:outlineLvl w:val="4"/>
@@ -4140,11 +4056,11 @@
     <w:next w:val="Normal"/>
     <w:autoRedefine/>
     <w:qFormat/>
-    <w:rsid w:val="00FA2EB1"/>
+    <w:rsid w:val="00EA1949"/>
     <w:pPr>
       <w:numPr>
         <w:ilvl w:val="5"/>
-        <w:numId w:val="26"/>
+        <w:numId w:val="28"/>
       </w:numPr>
       <w:spacing w:before="240" w:after="60"/>
       <w:outlineLvl w:val="5"/>
@@ -4161,11 +4077,11 @@
     <w:next w:val="Normal"/>
     <w:autoRedefine/>
     <w:qFormat/>
-    <w:rsid w:val="00FA2EB1"/>
+    <w:rsid w:val="00EA1949"/>
     <w:pPr>
       <w:numPr>
         <w:ilvl w:val="6"/>
-        <w:numId w:val="26"/>
+        <w:numId w:val="28"/>
       </w:numPr>
       <w:spacing w:before="240" w:after="60"/>
       <w:outlineLvl w:val="6"/>
@@ -4181,11 +4097,11 @@
     <w:next w:val="Normal"/>
     <w:autoRedefine/>
     <w:qFormat/>
-    <w:rsid w:val="00FA2EB1"/>
+    <w:rsid w:val="00EA1949"/>
     <w:pPr>
       <w:numPr>
         <w:ilvl w:val="7"/>
-        <w:numId w:val="26"/>
+        <w:numId w:val="28"/>
       </w:numPr>
       <w:spacing w:before="240" w:after="60"/>
       <w:outlineLvl w:val="7"/>
@@ -4200,11 +4116,11 @@
     <w:next w:val="Normal"/>
     <w:autoRedefine/>
     <w:qFormat/>
-    <w:rsid w:val="00FA2EB1"/>
+    <w:rsid w:val="00EA1949"/>
     <w:pPr>
       <w:numPr>
         <w:ilvl w:val="8"/>
-        <w:numId w:val="26"/>
+        <w:numId w:val="28"/>
       </w:numPr>
       <w:spacing w:before="240" w:after="60"/>
       <w:outlineLvl w:val="8"/>
@@ -4219,8 +4135,8 @@
   <w:style w:type="character" w:default="1" w:styleId="DefaultParagraphFont">
     <w:name w:val="Default Paragraph Font"/>
     <w:uiPriority w:val="1"/>
-    <w:semiHidden/>
     <w:unhideWhenUsed/>
+    <w:rsid w:val="00EA1949"/>
   </w:style>
   <w:style w:type="table" w:default="1" w:styleId="TableNormal">
     <w:name w:val="Normal Table"/>
@@ -4242,12 +4158,13 @@
     <w:uiPriority w:val="99"/>
     <w:semiHidden/>
     <w:unhideWhenUsed/>
+    <w:rsid w:val="00EA1949"/>
   </w:style>
   <w:style w:type="character" w:customStyle="1" w:styleId="Heading2Char">
     <w:name w:val="Heading 2 Char"/>
     <w:basedOn w:val="DefaultParagraphFont"/>
     <w:link w:val="Heading2"/>
-    <w:rsid w:val="00FA2EB1"/>
+    <w:rsid w:val="00EA1949"/>
     <w:rPr>
       <w:rFonts w:asciiTheme="majorBidi" w:hAnsiTheme="majorBidi" w:cs="Arial"/>
       <w:b/>
@@ -4261,7 +4178,7 @@
     <w:name w:val="Heading 1 Char"/>
     <w:basedOn w:val="DefaultParagraphFont"/>
     <w:link w:val="Heading1"/>
-    <w:rsid w:val="00FA2EB1"/>
+    <w:rsid w:val="00EA1949"/>
     <w:rPr>
       <w:b/>
       <w:bCs/>
@@ -4290,7 +4207,7 @@
     <w:link w:val="textChar"/>
     <w:autoRedefine/>
     <w:qFormat/>
-    <w:rsid w:val="00FA2EB1"/>
+    <w:rsid w:val="00EA1949"/>
     <w:pPr>
       <w:spacing w:before="120" w:after="120" w:line="360" w:lineRule="auto"/>
       <w:jc w:val="both"/>
@@ -4305,7 +4222,7 @@
     <w:next w:val="Normal"/>
     <w:autoRedefine/>
     <w:uiPriority w:val="39"/>
-    <w:rsid w:val="00FA2EB1"/>
+    <w:rsid w:val="00EA1949"/>
     <w:pPr>
       <w:ind w:left="240"/>
     </w:pPr>
@@ -4316,7 +4233,7 @@
     <w:next w:val="Normal"/>
     <w:autoRedefine/>
     <w:uiPriority w:val="39"/>
-    <w:rsid w:val="00FA2EB1"/>
+    <w:rsid w:val="00EA1949"/>
   </w:style>
   <w:style w:type="paragraph" w:styleId="TOC3">
     <w:name w:val="toc 3"/>
@@ -4324,7 +4241,7 @@
     <w:next w:val="Normal"/>
     <w:autoRedefine/>
     <w:uiPriority w:val="39"/>
-    <w:rsid w:val="00FA2EB1"/>
+    <w:rsid w:val="00EA1949"/>
     <w:pPr>
       <w:ind w:left="480"/>
     </w:pPr>
@@ -4333,7 +4250,7 @@
     <w:name w:val="Hyperlink"/>
     <w:basedOn w:val="DefaultParagraphFont"/>
     <w:uiPriority w:val="99"/>
-    <w:rsid w:val="00FA2EB1"/>
+    <w:rsid w:val="00EA1949"/>
     <w:rPr>
       <w:color w:val="0000FF"/>
       <w:u w:val="single"/>
@@ -4344,7 +4261,7 @@
     <w:basedOn w:val="Normal"/>
     <w:next w:val="BodyText"/>
     <w:autoRedefine/>
-    <w:rsid w:val="00D206D7"/>
+    <w:rsid w:val="00EA1949"/>
     <w:pPr>
       <w:widowControl w:val="0"/>
       <w:spacing w:before="240" w:after="120" w:line="240" w:lineRule="atLeast"/>
@@ -4362,7 +4279,7 @@
     <w:basedOn w:val="Normal"/>
     <w:link w:val="BodyTextChar"/>
     <w:qFormat/>
-    <w:rsid w:val="00FA2EB1"/>
+    <w:rsid w:val="00EA1949"/>
     <w:pPr>
       <w:spacing w:after="120"/>
       <w:jc w:val="both"/>
@@ -4371,7 +4288,7 @@
   <w:style w:type="paragraph" w:styleId="Footer">
     <w:name w:val="footer"/>
     <w:basedOn w:val="Normal"/>
-    <w:rsid w:val="00FA2EB1"/>
+    <w:rsid w:val="00EA1949"/>
     <w:pPr>
       <w:widowControl w:val="0"/>
       <w:tabs>
@@ -4389,7 +4306,7 @@
     <w:name w:val="text Char"/>
     <w:basedOn w:val="DefaultParagraphFont"/>
     <w:link w:val="text"/>
-    <w:rsid w:val="00FA2EB1"/>
+    <w:rsid w:val="00EA1949"/>
     <w:rPr>
       <w:sz w:val="22"/>
       <w:szCs w:val="24"/>
@@ -4400,7 +4317,7 @@
     <w:basedOn w:val="Normal"/>
     <w:link w:val="SubtitleChar"/>
     <w:qFormat/>
-    <w:rsid w:val="00FA2EB1"/>
+    <w:rsid w:val="00EA1949"/>
     <w:pPr>
       <w:spacing w:after="60"/>
       <w:jc w:val="center"/>
@@ -4416,7 +4333,7 @@
     <w:name w:val="Body Text Char"/>
     <w:basedOn w:val="DefaultParagraphFont"/>
     <w:link w:val="BodyText"/>
-    <w:rsid w:val="00FA2EB1"/>
+    <w:rsid w:val="00EA1949"/>
     <w:rPr>
       <w:sz w:val="24"/>
       <w:szCs w:val="24"/>
@@ -4426,7 +4343,7 @@
     <w:name w:val="caption"/>
     <w:basedOn w:val="Normal"/>
     <w:qFormat/>
-    <w:rsid w:val="00FA2EB1"/>
+    <w:rsid w:val="00EA1949"/>
     <w:pPr>
       <w:spacing w:before="120"/>
       <w:contextualSpacing/>
@@ -4445,7 +4362,7 @@
     <w:next w:val="Normal"/>
     <w:autoRedefine/>
     <w:semiHidden/>
-    <w:rsid w:val="00FA2EB1"/>
+    <w:rsid w:val="00EA1949"/>
     <w:pPr>
       <w:ind w:left="240" w:hanging="240"/>
     </w:pPr>
@@ -4456,7 +4373,7 @@
     <w:next w:val="Index1"/>
     <w:autoRedefine/>
     <w:qFormat/>
-    <w:rsid w:val="00FA2EB1"/>
+    <w:rsid w:val="00EA1949"/>
     <w:rPr>
       <w:rFonts w:cs="Arial"/>
       <w:b/>
@@ -4467,7 +4384,7 @@
     <w:name w:val="Code"/>
     <w:basedOn w:val="Normal"/>
     <w:autoRedefine/>
-    <w:rsid w:val="00FA2EB1"/>
+    <w:rsid w:val="00EA1949"/>
     <w:pPr>
       <w:spacing w:before="120" w:after="120"/>
       <w:ind w:left="714"/>
@@ -4481,7 +4398,7 @@
   <w:style w:type="table" w:styleId="TableElegant">
     <w:name w:val="Table Elegant"/>
     <w:basedOn w:val="TableNormal"/>
-    <w:rsid w:val="00FA2EB1"/>
+    <w:rsid w:val="00EA1949"/>
     <w:tblPr>
       <w:tblBorders>
         <w:top w:val="double" w:sz="6" w:space="0" w:color="000000"/>
@@ -4512,7 +4429,7 @@
   <w:style w:type="table" w:styleId="TableGrid">
     <w:name w:val="Table Grid"/>
     <w:basedOn w:val="TableNormal"/>
-    <w:rsid w:val="00FA2EB1"/>
+    <w:rsid w:val="00EA1949"/>
     <w:rPr>
       <w:sz w:val="24"/>
     </w:rPr>
@@ -4544,7 +4461,7 @@
   <w:style w:type="table" w:styleId="TableClassic2">
     <w:name w:val="Table Classic 2"/>
     <w:basedOn w:val="TableNormal"/>
-    <w:rsid w:val="006704B8"/>
+    <w:rsid w:val="00EA1949"/>
     <w:pPr>
       <w:spacing w:after="80"/>
       <w:jc w:val="both"/>
@@ -4635,7 +4552,7 @@
   <w:style w:type="paragraph" w:customStyle="1" w:styleId="Numbered">
     <w:name w:val="Numbered"/>
     <w:basedOn w:val="Normal"/>
-    <w:rsid w:val="008007F5"/>
+    <w:rsid w:val="00EA1949"/>
     <w:pPr>
       <w:spacing w:before="120" w:after="240"/>
       <w:ind w:left="1791" w:hanging="360"/>
@@ -4650,7 +4567,7 @@
     <w:name w:val="Bullet"/>
     <w:basedOn w:val="Normal"/>
     <w:autoRedefine/>
-    <w:rsid w:val="00FA2EB1"/>
+    <w:rsid w:val="00EA1949"/>
     <w:pPr>
       <w:numPr>
         <w:numId w:val="19"/>
@@ -4667,7 +4584,7 @@
     <w:name w:val="Reference"/>
     <w:basedOn w:val="ListNumber"/>
     <w:autoRedefine/>
-    <w:rsid w:val="00FA2EB1"/>
+    <w:rsid w:val="00EA1949"/>
     <w:pPr>
       <w:numPr>
         <w:numId w:val="11"/>
@@ -4680,7 +4597,6 @@
       <w:autoSpaceDN w:val="0"/>
       <w:adjustRightInd w:val="0"/>
       <w:ind w:left="540" w:hanging="540"/>
-      <w:jc w:val="both"/>
     </w:pPr>
     <w:rPr>
       <w:rFonts w:cs="Symbol"/>
@@ -4689,19 +4605,19 @@
   <w:style w:type="paragraph" w:customStyle="1" w:styleId="Style1">
     <w:name w:val="Style1"/>
     <w:basedOn w:val="Reference"/>
-    <w:rsid w:val="00FA2EB1"/>
+    <w:rsid w:val="00EA1949"/>
   </w:style>
   <w:style w:type="paragraph" w:styleId="ListNumber">
     <w:name w:val="List Number"/>
     <w:basedOn w:val="Normal"/>
-    <w:rsid w:val="00FA2EB1"/>
+    <w:rsid w:val="00EA1949"/>
   </w:style>
   <w:style w:type="paragraph" w:styleId="Header">
     <w:name w:val="header"/>
     <w:basedOn w:val="Normal"/>
     <w:link w:val="HeaderChar"/>
     <w:uiPriority w:val="99"/>
-    <w:rsid w:val="00FA2EB1"/>
+    <w:rsid w:val="00EA1949"/>
     <w:pPr>
       <w:tabs>
         <w:tab w:val="center" w:pos="4320"/>
@@ -4712,12 +4628,12 @@
   <w:style w:type="character" w:styleId="PageNumber">
     <w:name w:val="page number"/>
     <w:basedOn w:val="DefaultParagraphFont"/>
-    <w:rsid w:val="00FA2EB1"/>
+    <w:rsid w:val="00EA1949"/>
   </w:style>
   <w:style w:type="character" w:customStyle="1" w:styleId="COM">
     <w:name w:val="COM"/>
     <w:basedOn w:val="DefaultParagraphFont"/>
-    <w:rsid w:val="00FA2EB1"/>
+    <w:rsid w:val="00EA1949"/>
     <w:rPr>
       <w:rFonts w:ascii="Arial" w:hAnsi="Arial"/>
       <w:b/>
@@ -4733,12 +4649,12 @@
     <w:next w:val="Normal"/>
     <w:uiPriority w:val="99"/>
     <w:unhideWhenUsed/>
-    <w:rsid w:val="00FA2EB1"/>
+    <w:rsid w:val="00EA1949"/>
   </w:style>
   <w:style w:type="paragraph" w:styleId="BodyTextIndent">
     <w:name w:val="Body Text Indent"/>
     <w:basedOn w:val="Normal"/>
-    <w:rsid w:val="00FA2EB1"/>
+    <w:rsid w:val="00EA1949"/>
     <w:pPr>
       <w:spacing w:after="120"/>
       <w:ind w:left="360"/>
@@ -4747,7 +4663,7 @@
   <w:style w:type="paragraph" w:customStyle="1" w:styleId="StyleBodyTextIndentCentered">
     <w:name w:val="Style Body Text Indent + Centered"/>
     <w:basedOn w:val="BodyTextIndent"/>
-    <w:rsid w:val="00FA2EB1"/>
+    <w:rsid w:val="00EA1949"/>
     <w:pPr>
       <w:jc w:val="center"/>
     </w:pPr>
@@ -4759,7 +4675,7 @@
   <w:style w:type="paragraph" w:customStyle="1" w:styleId="StyleBodyTextIndentBoldCentered">
     <w:name w:val="Style Body Text Indent + Bold Centered"/>
     <w:basedOn w:val="BodyTextIndent"/>
-    <w:rsid w:val="00FA2EB1"/>
+    <w:rsid w:val="00EA1949"/>
     <w:pPr>
       <w:jc w:val="center"/>
     </w:pPr>
@@ -4776,7 +4692,7 @@
     <w:next w:val="Normal"/>
     <w:autoRedefine/>
     <w:qFormat/>
-    <w:rsid w:val="00FA2EB1"/>
+    <w:rsid w:val="00EA1949"/>
     <w:pPr>
       <w:widowControl w:val="0"/>
       <w:jc w:val="center"/>
@@ -4791,7 +4707,7 @@
     <w:name w:val="Strong"/>
     <w:basedOn w:val="DefaultParagraphFont"/>
     <w:qFormat/>
-    <w:rsid w:val="00FA2EB1"/>
+    <w:rsid w:val="00EA1949"/>
     <w:rPr>
       <w:b/>
     </w:rPr>
@@ -4800,7 +4716,7 @@
     <w:name w:val="Title1"/>
     <w:basedOn w:val="Normal"/>
     <w:next w:val="Subtitle"/>
-    <w:rsid w:val="00FA2EB1"/>
+    <w:rsid w:val="00EA1949"/>
     <w:pPr>
       <w:jc w:val="center"/>
     </w:pPr>
@@ -4813,7 +4729,7 @@
     <w:name w:val="No Spacing"/>
     <w:uiPriority w:val="1"/>
     <w:qFormat/>
-    <w:rsid w:val="00FA2EB1"/>
+    <w:rsid w:val="00EA1949"/>
     <w:rPr>
       <w:rFonts w:ascii="Calibri" w:eastAsia="Calibri" w:hAnsi="Calibri"/>
       <w:sz w:val="22"/>
@@ -4825,7 +4741,7 @@
     <w:basedOn w:val="Normal"/>
     <w:uiPriority w:val="34"/>
     <w:qFormat/>
-    <w:rsid w:val="00FA2EB1"/>
+    <w:rsid w:val="00EA1949"/>
     <w:pPr>
       <w:ind w:left="720"/>
       <w:contextualSpacing/>
@@ -4836,7 +4752,7 @@
     <w:basedOn w:val="DefaultParagraphFont"/>
     <w:link w:val="Header"/>
     <w:uiPriority w:val="99"/>
-    <w:rsid w:val="00FA2EB1"/>
+    <w:rsid w:val="00EA1949"/>
     <w:rPr>
       <w:sz w:val="24"/>
       <w:szCs w:val="24"/>
@@ -4847,7 +4763,7 @@
     <w:basedOn w:val="DefaultParagraphFont"/>
     <w:uiPriority w:val="99"/>
     <w:semiHidden/>
-    <w:rsid w:val="00FA2EB1"/>
+    <w:rsid w:val="00EA1949"/>
     <w:rPr>
       <w:color w:val="808080"/>
     </w:rPr>
@@ -4857,7 +4773,7 @@
     <w:basedOn w:val="Normal"/>
     <w:autoRedefine/>
     <w:qFormat/>
-    <w:rsid w:val="00FA2EB1"/>
+    <w:rsid w:val="00EA1949"/>
     <w:pPr>
       <w:numPr>
         <w:numId w:val="18"/>
@@ -4877,7 +4793,7 @@
     <w:link w:val="FigureDescriptionChar"/>
     <w:autoRedefine/>
     <w:qFormat/>
-    <w:rsid w:val="00FA2EB1"/>
+    <w:rsid w:val="00EA1949"/>
     <w:pPr>
       <w:spacing w:after="240"/>
       <w:ind w:left="1418" w:right="1418"/>
@@ -4896,7 +4812,7 @@
     <w:link w:val="TableDescriptionChar"/>
     <w:autoRedefine/>
     <w:qFormat/>
-    <w:rsid w:val="00FA2EB1"/>
+    <w:rsid w:val="00EA1949"/>
     <w:pPr>
       <w:spacing w:after="60"/>
     </w:pPr>
@@ -4905,7 +4821,7 @@
     <w:name w:val="Figure Description Char"/>
     <w:basedOn w:val="BodyTextChar"/>
     <w:link w:val="FigureDescription"/>
-    <w:rsid w:val="00FA2EB1"/>
+    <w:rsid w:val="00EA1949"/>
     <w:rPr>
       <w:i/>
       <w:sz w:val="22"/>
@@ -4917,7 +4833,7 @@
     <w:name w:val="Table Description Char"/>
     <w:basedOn w:val="FigureDescriptionChar"/>
     <w:link w:val="TableDescription"/>
-    <w:rsid w:val="00FA2EB1"/>
+    <w:rsid w:val="00EA1949"/>
     <w:rPr>
       <w:i/>
       <w:sz w:val="22"/>
@@ -4931,7 +4847,7 @@
     <w:autoRedefine/>
     <w:uiPriority w:val="39"/>
     <w:unhideWhenUsed/>
-    <w:rsid w:val="00FA2EB1"/>
+    <w:rsid w:val="00EA1949"/>
     <w:pPr>
       <w:keepLines/>
       <w:spacing w:line="259" w:lineRule="auto"/>
@@ -4947,7 +4863,7 @@
     <w:link w:val="Title2Char"/>
     <w:autoRedefine/>
     <w:qFormat/>
-    <w:rsid w:val="00FA2EB1"/>
+    <w:rsid w:val="00EA1949"/>
     <w:pPr>
       <w:contextualSpacing/>
       <w:jc w:val="center"/>
@@ -4961,7 +4877,7 @@
     <w:name w:val="Title2 Char"/>
     <w:basedOn w:val="DefaultParagraphFont"/>
     <w:link w:val="Title2"/>
-    <w:rsid w:val="00FA2EB1"/>
+    <w:rsid w:val="00EA1949"/>
     <w:rPr>
       <w:rFonts w:eastAsiaTheme="majorEastAsia" w:cstheme="majorBidi"/>
       <w:b/>
@@ -4974,7 +4890,7 @@
     <w:name w:val="Subtitle Char"/>
     <w:basedOn w:val="DefaultParagraphFont"/>
     <w:link w:val="Subtitle"/>
-    <w:rsid w:val="00FA2EB1"/>
+    <w:rsid w:val="00EA1949"/>
     <w:rPr>
       <w:rFonts w:cs="Arial"/>
       <w:b/>
@@ -4988,7 +4904,7 @@
     <w:next w:val="Normal"/>
     <w:semiHidden/>
     <w:unhideWhenUsed/>
-    <w:rsid w:val="00FA2EB1"/>
+    <w:rsid w:val="00EA1949"/>
     <w:pPr>
       <w:spacing w:before="120"/>
     </w:pPr>
@@ -5004,7 +4920,7 @@
     <w:link w:val="TableHeaderRowChar"/>
     <w:autoRedefine/>
     <w:qFormat/>
-    <w:rsid w:val="00FA2EB1"/>
+    <w:rsid w:val="00EA1949"/>
     <w:rPr>
       <w:b/>
     </w:rPr>
@@ -5013,7 +4929,7 @@
     <w:name w:val="Table Header Row Char"/>
     <w:basedOn w:val="DefaultParagraphFont"/>
     <w:link w:val="TableHeaderRow"/>
-    <w:rsid w:val="00FA2EB1"/>
+    <w:rsid w:val="00EA1949"/>
     <w:rPr>
       <w:b/>
       <w:sz w:val="24"/>
@@ -5026,7 +4942,7 @@
     <w:link w:val="TableHeaderChar"/>
     <w:autoRedefine/>
     <w:qFormat/>
-    <w:rsid w:val="00FA2EB1"/>
+    <w:rsid w:val="00EA1949"/>
     <w:pPr>
       <w:widowControl w:val="0"/>
     </w:pPr>
@@ -5040,7 +4956,7 @@
     <w:name w:val="TableHeader Char"/>
     <w:basedOn w:val="DefaultParagraphFont"/>
     <w:link w:val="TableHeader"/>
-    <w:rsid w:val="00FA2EB1"/>
+    <w:rsid w:val="00EA1949"/>
     <w:rPr>
       <w:b/>
       <w:color w:val="000000" w:themeColor="text1"/>
@@ -5054,7 +4970,7 @@
     <w:link w:val="Style2Char"/>
     <w:autoRedefine/>
     <w:qFormat/>
-    <w:rsid w:val="00FA2EB1"/>
+    <w:rsid w:val="00EA1949"/>
     <w:pPr>
       <w:jc w:val="center"/>
     </w:pPr>
@@ -5069,7 +4985,7 @@
     <w:name w:val="Style2 Char"/>
     <w:basedOn w:val="SubtitleChar"/>
     <w:link w:val="Style2"/>
-    <w:rsid w:val="00FA2EB1"/>
+    <w:rsid w:val="00EA1949"/>
     <w:rPr>
       <w:rFonts w:cs="Arial"/>
       <w:b/>
@@ -5083,7 +4999,7 @@
     <w:next w:val="Normal"/>
     <w:link w:val="AbstractHeadingChar"/>
     <w:qFormat/>
-    <w:rsid w:val="00FA2EB1"/>
+    <w:rsid w:val="00EA1949"/>
     <w:rPr>
       <w:b/>
       <w:bCs/>
@@ -5097,7 +5013,7 @@
     <w:name w:val="Abstract Heading Char"/>
     <w:basedOn w:val="Heading1Char"/>
     <w:link w:val="AbstractHeading"/>
-    <w:rsid w:val="00FA2EB1"/>
+    <w:rsid w:val="00EA1949"/>
     <w:rPr>
       <w:b/>
       <w:bCs/>
@@ -5105,6 +5021,18 @@
       <w:sz w:val="32"/>
       <w:szCs w:val="32"/>
       <w:lang w:val="en-GB"/>
+    </w:rPr>
+  </w:style>
+  <w:style w:type="character" w:styleId="UnresolvedMention">
+    <w:name w:val="Unresolved Mention"/>
+    <w:basedOn w:val="DefaultParagraphFont"/>
+    <w:uiPriority w:val="99"/>
+    <w:semiHidden/>
+    <w:unhideWhenUsed/>
+    <w:rsid w:val="00EA1949"/>
+    <w:rPr>
+      <w:color w:val="605E5C"/>
+      <w:shd w:val="clear" w:color="auto" w:fill="E1DFDD"/>
     </w:rPr>
   </w:style>
 </w:styles>

--- a/Deliverable 1.docx
+++ b/Deliverable 1.docx
@@ -184,7 +184,7 @@
                 <wp:positionV relativeFrom="paragraph">
                   <wp:posOffset>29845</wp:posOffset>
                 </wp:positionV>
-                <wp:extent cx="6744970" cy="635"/>
+                <wp:extent cx="6745605" cy="1270"/>
                 <wp:effectExtent l="0" t="0" r="19050" b="19050"/>
                 <wp:wrapNone/>
                 <wp:docPr id="2" name="Line 9"/>
@@ -195,7 +195,7 @@
                       <wps:spPr>
                         <a:xfrm>
                           <a:off x="0" y="0"/>
-                          <a:ext cx="6744240" cy="0"/>
+                          <a:ext cx="6744960" cy="720"/>
                         </a:xfrm>
                         <a:prstGeom prst="line">
                           <a:avLst/>
@@ -222,7 +222,7 @@
           </mc:Choice>
           <mc:Fallback>
             <w:pict>
-              <v:line id="shape_0" from="-31.95pt,2.35pt" to="499.05pt,2.35pt" ID="Line 9" stroked="t" o:allowincell="f" style="position:absolute" wp14:anchorId="798372A3">
+              <v:line id="shape_0" from="-31.95pt,2.35pt" to="499.1pt,2.35pt" ID="Line 9" stroked="t" o:allowincell="f" style="position:absolute" wp14:anchorId="798372A3">
                 <v:stroke color="black" weight="9360" joinstyle="round" endcap="flat"/>
                 <v:fill o:detectmouseclick="t" on="false"/>
                 <w10:wrap type="none"/>
@@ -496,7 +496,7 @@
     <w:p>
       <w:pPr>
         <w:pStyle w:val="Normal"/>
-        <w:spacing w:lineRule="auto" w:line="360" w:before="0" w:after="200"/>
+        <w:spacing w:before="0" w:after="200"/>
         <w:contextualSpacing/>
         <w:jc w:val="center"/>
         <w:rPr>
@@ -509,6 +509,7 @@
           <w:sz w:val="28"/>
           <w:szCs w:val="28"/>
         </w:rPr>
+        <w:t>National University Of Computer and Emerging Sciences</w:t>
       </w:r>
     </w:p>
     <w:p>
@@ -520,49 +521,27 @@
         <w:rPr>
           <w:sz w:val="28"/>
           <w:szCs w:val="28"/>
-        </w:rPr>
-      </w:pPr>
-      <w:r>
-        <w:rPr>
-          <w:sz w:val="28"/>
-          <w:szCs w:val="28"/>
-        </w:rPr>
-        <w:t>National University Of Computer and Emerging Sciences</w:t>
-      </w:r>
-    </w:p>
-    <w:p>
-      <w:pPr>
-        <w:pStyle w:val="Normal"/>
-        <w:spacing w:before="0" w:after="200"/>
-        <w:contextualSpacing/>
-        <w:jc w:val="center"/>
+          <w:lang w:val="en-GB"/>
+        </w:rPr>
+      </w:pPr>
+      <w:r>
         <w:rPr>
           <w:sz w:val="28"/>
           <w:szCs w:val="28"/>
           <w:lang w:val="en-GB"/>
         </w:rPr>
-      </w:pPr>
-      <w:r>
-        <w:rPr>
-          <w:sz w:val="28"/>
-          <w:szCs w:val="28"/>
-          <w:lang w:val="en-GB"/>
-        </w:rPr>
         <w:t xml:space="preserve">Department of Computer Science </w:t>
       </w:r>
     </w:p>
     <w:p>
       <w:pPr>
         <w:sectPr>
-          <w:headerReference w:type="even" r:id="rId3"/>
-          <w:headerReference w:type="default" r:id="rId4"/>
-          <w:headerReference w:type="first" r:id="rId5"/>
+          <w:headerReference w:type="default" r:id="rId3"/>
           <w:type w:val="nextPage"/>
           <w:pgSz w:w="11906" w:h="16838"/>
           <w:pgMar w:left="1440" w:right="1440" w:gutter="0" w:header="720" w:top="1440" w:footer="0" w:bottom="1440"/>
           <w:pgNumType w:start="1" w:fmt="decimal"/>
           <w:formProt w:val="false"/>
-          <w:titlePg/>
           <w:textDirection w:val="lrTb"/>
           <w:docGrid w:type="default" w:linePitch="360" w:charSpace="0"/>
         </w:sectPr>
@@ -607,7 +586,6 @@
       </w:pPr>
       <w:r>
         <w:rPr/>
-        <w:t xml:space="preserve">Fill in text here for abstract. Notice the formatting; we are following font “Times New Roman” and default formatting provided for Headings by MS Word i.e. all the headings 1 to 6 in this document follow “Heading 1” formatting. If you need sub-headings in future, you will use hierarchy of Heading 2 and Heading 3 and so on. Line spacing throughout this document is 1.5 and font in paragraph is of 12 points. Text in paragraphs and references is justified aligned. This formatting is to make the document readable. </w:t>
       </w:r>
     </w:p>
     <w:p>
@@ -627,17 +605,6 @@
       </w:pPr>
       <w:r>
         <w:rPr/>
-        <w:t>Give the introduction of your project here. Suppose this is sample text for introduction and we need one more paragraph. A blank line, but no indentation, is used between paragraphs. For example, we are going to start new paragraph.</w:t>
-      </w:r>
-    </w:p>
-    <w:p>
-      <w:pPr>
-        <w:pStyle w:val="TextBody"/>
-        <w:rPr/>
-      </w:pPr>
-      <w:r>
-        <w:rPr/>
-        <w:t>This is sample paragraph. Lorem Ipsum is simply dummy text of the printing and typesetting industry. Lorem Ipsum has been the industry's standard dummy text ever since the 1500s, when an unknown printer took a galley of type and scrambled it to make a type specimen book. It has survived not only five centuries, but also the leap into electronic typesetting, remaining essentially unchanged. It was popularized in the 1960s with the release of Letterset sheets containing Lorem Ipsum passages, and more recently with desktop publishing software like Aldus PageMaker including versions of Lorem Ipsum.</w:t>
       </w:r>
     </w:p>
     <w:p>
@@ -769,40 +736,7 @@
           <w:szCs w:val="24"/>
           <w:lang w:val="en-US" w:eastAsia="en-US" w:bidi="ar-SA"/>
         </w:rPr>
-        <w:t xml:space="preserve">User can register on the website. With the account user can search a clothing item of his/her interest. The items can be filtered with the various options size, color and preferred store etc. Items displayed on the result query will filter through the options and by using Machine learning algorithm it will filter the best recommended product for the user. </w:t>
-      </w:r>
-      <w:r>
-        <w:rPr>
-          <w:rFonts w:eastAsia="Times New Roman" w:cs="Times New Roman"/>
-          <w:color w:val="auto"/>
-          <w:kern w:val="0"/>
-          <w:sz w:val="24"/>
-          <w:szCs w:val="24"/>
-          <w:lang w:val="en-US" w:eastAsia="en-US" w:bidi="ar-SA"/>
-        </w:rPr>
-        <w:t>On the selection of the product the link will be redirected to the original store website. On the purchase of that product user will be reminded to fill out the response and rate the purchase made. The</w:t>
-      </w:r>
-      <w:r>
-        <w:rPr>
-          <w:rFonts w:eastAsia="Times New Roman" w:cs="Times New Roman"/>
-          <w:color w:val="auto"/>
-          <w:kern w:val="0"/>
-          <w:sz w:val="24"/>
-          <w:szCs w:val="24"/>
-          <w:lang w:val="en-US" w:eastAsia="en-US" w:bidi="ar-SA"/>
-        </w:rPr>
-        <w:t xml:space="preserve"> algorithm takes into account the user history and preferences based on the search and response results. </w:t>
-      </w:r>
-      <w:r>
-        <w:rPr>
-          <w:rFonts w:eastAsia="Times New Roman" w:cs="Times New Roman"/>
-          <w:color w:val="auto"/>
-          <w:kern w:val="0"/>
-          <w:sz w:val="24"/>
-          <w:szCs w:val="24"/>
-          <w:lang w:val="en-US" w:eastAsia="en-US" w:bidi="ar-SA"/>
-        </w:rPr>
-        <w:t>Moreover products of limited stores will be displayed but an option will be provided for the stores to register their store through a specific criteria.</w:t>
+        <w:t>User can register on the website. With the account user can search a clothing item of his/her interest. The items can be filtered with the various options size, color and preferred store etc. Items displayed on the result query will filter through the options and by using Machine learning algorithm it will filter the best recommended product for the user. On the selection of the product the link will be redirected to the original store website. On the purchase of that product user will be reminded to fill out the response and rate the purchase made. The algorithm takes into account the user history and preferences based on the search and response results. Moreover products of limited stores will be displayed but an option will be provided for the stores to register their store through a specific criteria.</w:t>
       </w:r>
     </w:p>
     <w:p>
@@ -817,15 +751,39 @@
     </w:p>
     <w:p>
       <w:pPr>
-        <w:pStyle w:val="TextBody"/>
-        <w:rPr/>
-      </w:pPr>
-      <w:r>
-        <w:rPr/>
-        <w:t>Write about the work done that you have done so far in this section</w:t>
-      </w:r>
+        <w:pStyle w:val="Normal"/>
+        <w:rPr/>
+      </w:pPr>
       <w:bookmarkStart w:id="0" w:name="_Toc232829115"/>
       <w:bookmarkEnd w:id="0"/>
+      <w:r>
+        <w:rPr/>
+        <w:t>In the past few years due to growth in online clothing stores few personalized clothing recommendation systems have been produced by implementing several different algorithms. Hu et al. [</w:t>
+      </w:r>
+      <w:r>
+        <w:rPr/>
+        <w:t>2</w:t>
+      </w:r>
+      <w:r>
+        <w:rPr/>
+        <w:t>] researched on personalized clothing recommendation systems. He presented a functional tensor factorization approach to describe user-item and item-item interaction. Nogueira et al. [</w:t>
+      </w:r>
+      <w:r>
+        <w:rPr/>
+        <w:t>3</w:t>
+      </w:r>
+      <w:r>
+        <w:rPr/>
+        <w:t>] proposed a new collaborative filtering algorithm for better accuracy in clothing recommendation systems. After a lot of research, we have inclined towards collaborative filtering method for our recommendation system as we have found it more effective and accurate in these types of recommendation systems. Landia in [</w:t>
+      </w:r>
+      <w:r>
+        <w:rPr/>
+        <w:t>4</w:t>
+      </w:r>
+      <w:r>
+        <w:rPr/>
+        <w:t>] explains challenges faced during construction of fashion recommendation system. He has organized challenges into two categories namely retailer related and customer related. The prior consists of short lifetime of items and high volume of items, whereas seasonality and rapidly changing customer preferences make up some of the customer related challenges. Majority of the recommendation systems deal with products from a single clothing store unlike our system which will deal with different type of clothes from different clothing stores.</w:t>
+      </w:r>
     </w:p>
     <w:sdt>
       <w:sdtPr>
@@ -833,7 +791,7 @@
           <w:docPartGallery w:val="Bibliographies"/>
           <w:docPartUnique w:val="true"/>
         </w:docPartObj>
-        <w:id w:val="1973840918"/>
+        <w:id w:val="1024743835"/>
       </w:sdtPr>
       <w:sdtContent>
         <w:p>
@@ -878,11 +836,105 @@
             <w:t xml:space="preserve">Schafer, J.B.; Konstan, J.; Riedl, J. (Eds.) Recommender Systems in E-Commerce. In Proceedings of the ACM Conference on Electronic Commerce, Denver, CO, USA, 3–5 November 1999; ACM Press: New York, NY, USA, 1999. </w:t>
           </w:r>
         </w:p>
+        <w:p>
+          <w:pPr>
+            <w:pStyle w:val="Reference"/>
+            <w:widowControl/>
+            <w:numPr>
+              <w:ilvl w:val="0"/>
+              <w:numId w:val="2"/>
+            </w:numPr>
+            <w:bidi w:val="0"/>
+            <w:spacing w:before="0" w:after="200"/>
+            <w:ind w:left="540" w:hanging="540"/>
+            <w:jc w:val="both"/>
+            <w:rPr/>
+          </w:pPr>
+          <w:r>
+            <w:rPr>
+              <w:rFonts w:cs="TimesNewRomanPSMT" w:ascii="TimesNewRomanPSMT" w:hAnsi="TimesNewRomanPSMT"/>
+            </w:rPr>
+            <w:t>Y. Hu, X. Yi, and L. S. Davis, “Collaborative fashion recommendation: A functional tensor factorization approach,” in Proceedings of the 23rd Annual ACM Conference on Multimedia Conference, 2015.</w:t>
+          </w:r>
+        </w:p>
+        <w:p>
+          <w:pPr>
+            <w:pStyle w:val="Reference"/>
+            <w:widowControl/>
+            <w:numPr>
+              <w:ilvl w:val="0"/>
+              <w:numId w:val="2"/>
+            </w:numPr>
+            <w:bidi w:val="0"/>
+            <w:spacing w:before="0" w:after="200"/>
+            <w:ind w:left="540" w:hanging="540"/>
+            <w:jc w:val="both"/>
+            <w:rPr/>
+          </w:pPr>
+          <w:r>
+            <w:rPr>
+              <w:rFonts w:cs="TimesNewRomanPSMT" w:ascii="TimesNewRomanPSMT" w:hAnsi="TimesNewRomanPSMT"/>
+            </w:rPr>
+            <w:t>E. A. Nogueira, E. V. De Melo, E. R. De Faria, and D. Guliato, “IKB-MS: A collaborative filtering approach associated with human visual attention for clothing recommendation,” in Proceedings of the 21st Brazilian Symposium on Multimedia and the Web, WebMedia 2015, pp. 149-156, October 2015.</w:t>
+          </w:r>
+        </w:p>
+        <w:p>
+          <w:pPr>
+            <w:pStyle w:val="Reference"/>
+            <w:widowControl/>
+            <w:numPr>
+              <w:ilvl w:val="0"/>
+              <w:numId w:val="2"/>
+            </w:numPr>
+            <w:bidi w:val="0"/>
+            <w:spacing w:before="0" w:after="200"/>
+            <w:ind w:left="540" w:hanging="540"/>
+            <w:jc w:val="both"/>
+            <w:rPr/>
+          </w:pPr>
+          <w:r>
+            <w:rPr>
+              <w:rFonts w:cs="TimesNewRomanPSMT" w:ascii="TimesNewRomanPSMT" w:hAnsi="TimesNewRomanPSMT"/>
+            </w:rPr>
+            <w:t xml:space="preserve">N. Landia, “Building Fashion Recommendation System”, </w:t>
+          </w:r>
+          <w:r>
+            <w:rPr>
+              <w:rFonts w:cs="TimesNewRomanPSMT" w:ascii="TimesNewRomanPSMT" w:hAnsi="TimesNewRomanPSMT"/>
+              <w:i/>
+              <w:iCs/>
+            </w:rPr>
+            <w:t>dressipi.com</w:t>
+          </w:r>
+          <w:r>
+            <w:rPr>
+              <w:rFonts w:cs="TimesNewRomanPSMT" w:ascii="TimesNewRomanPSMT" w:hAnsi="TimesNewRomanPSMT"/>
+            </w:rPr>
+            <w:t>, Apr. 19, 2018. [Online].</w:t>
+            <w:tab/>
+            <w:t xml:space="preserve">Available: </w:t>
+          </w:r>
+          <w:hyperlink r:id="rId4">
+            <w:r>
+              <w:rPr>
+                <w:rStyle w:val="InternetLink"/>
+                <w:rFonts w:cs="TimesNewRomanPSMT" w:ascii="TimesNewRomanPSMT" w:hAnsi="TimesNewRomanPSMT"/>
+              </w:rPr>
+              <w:t>https://dressipi.com/blog/building-fashion-recommendation-systems/</w:t>
+            </w:r>
+          </w:hyperlink>
+          <w:r>
+            <w:rPr>
+              <w:rFonts w:cs="TimesNewRomanPSMT" w:ascii="TimesNewRomanPSMT" w:hAnsi="TimesNewRomanPSMT"/>
+            </w:rPr>
+            <w:t>. [Accessed Sept. 27, 2021].</w:t>
+          </w:r>
+        </w:p>
       </w:sdtContent>
     </w:sdt>
     <w:sectPr>
-      <w:headerReference w:type="default" r:id="rId6"/>
-      <w:headerReference w:type="first" r:id="rId7"/>
+      <w:headerReference w:type="default" r:id="rId5"/>
+      <w:headerReference w:type="first" r:id="rId6"/>
       <w:type w:val="nextPage"/>
       <w:pgSz w:w="11906" w:h="16838"/>
       <w:pgMar w:left="1440" w:right="1440" w:gutter="0" w:header="720" w:top="1440" w:footer="0" w:bottom="1440"/>
@@ -904,77 +956,7 @@
         <w:docPartGallery w:val="Page Numbers (Top of Page)"/>
         <w:docPartUnique w:val="true"/>
       </w:docPartObj>
-      <w:id w:val="457706306"/>
-    </w:sdtPr>
-    <w:sdtContent>
-      <w:p>
-        <w:pPr>
-          <w:pStyle w:val="Header"/>
-          <w:jc w:val="right"/>
-          <w:rPr/>
-        </w:pPr>
-        <w:r>
-          <w:rPr/>
-          <w:fldChar w:fldCharType="begin"/>
-        </w:r>
-        <w:r>
-          <w:rPr/>
-          <w:instrText> PAGE </w:instrText>
-        </w:r>
-        <w:r>
-          <w:rPr/>
-          <w:fldChar w:fldCharType="separate"/>
-        </w:r>
-        <w:r>
-          <w:rPr/>
-          <w:t>0</w:t>
-        </w:r>
-        <w:r>
-          <w:rPr/>
-          <w:fldChar w:fldCharType="end"/>
-        </w:r>
-      </w:p>
-      <w:p>
-        <w:pPr>
-          <w:pStyle w:val="Header"/>
-          <w:spacing w:before="0" w:after="200"/>
-          <w:ind w:right="360" w:hanging="0"/>
-          <w:rPr/>
-        </w:pPr>
-        <w:r>
-          <w:rPr/>
-        </w:r>
-      </w:p>
-    </w:sdtContent>
-  </w:sdt>
-</w:hdr>
-</file>
-
-<file path=word/header2.xml><?xml version="1.0" encoding="utf-8"?>
-<w:hdr xmlns:o="urn:schemas-microsoft-com:office:office" xmlns:r="http://schemas.openxmlformats.org/officeDocument/2006/relationships" xmlns:v="urn:schemas-microsoft-com:vml" xmlns:w="http://schemas.openxmlformats.org/wordprocessingml/2006/main" xmlns:w10="urn:schemas-microsoft-com:office:word" xmlns:wp="http://schemas.openxmlformats.org/drawingml/2006/wordprocessingDrawing" xmlns:wps="http://schemas.microsoft.com/office/word/2010/wordprocessingShape" xmlns:wpg="http://schemas.microsoft.com/office/word/2010/wordprocessingGroup" xmlns:mc="http://schemas.openxmlformats.org/markup-compatibility/2006" xmlns:wp14="http://schemas.microsoft.com/office/word/2010/wordprocessingDrawing" xmlns:w14="http://schemas.microsoft.com/office/word/2010/wordml" mc:Ignorable="w14 wp14">
-  <w:p>
-    <w:pPr>
-      <w:pStyle w:val="Header"/>
-      <w:spacing w:before="0" w:after="200"/>
-      <w:ind w:right="360" w:hanging="0"/>
-      <w:rPr/>
-    </w:pPr>
-    <w:r>
-      <w:rPr/>
-    </w:r>
-  </w:p>
-</w:hdr>
-</file>
-
-<file path=word/header3.xml><?xml version="1.0" encoding="utf-8"?>
-<w:hdr xmlns:o="urn:schemas-microsoft-com:office:office" xmlns:r="http://schemas.openxmlformats.org/officeDocument/2006/relationships" xmlns:v="urn:schemas-microsoft-com:vml" xmlns:w="http://schemas.openxmlformats.org/wordprocessingml/2006/main" xmlns:w10="urn:schemas-microsoft-com:office:word" xmlns:wp="http://schemas.openxmlformats.org/drawingml/2006/wordprocessingDrawing" xmlns:wps="http://schemas.microsoft.com/office/word/2010/wordprocessingShape" xmlns:wpg="http://schemas.microsoft.com/office/word/2010/wordprocessingGroup" xmlns:mc="http://schemas.openxmlformats.org/markup-compatibility/2006" xmlns:wp14="http://schemas.microsoft.com/office/word/2010/wordprocessingDrawing" xmlns:w14="http://schemas.microsoft.com/office/word/2010/wordml" mc:Ignorable="w14 wp14">
-  <w:sdt>
-    <w:sdtPr>
-      <w:docPartObj>
-        <w:docPartGallery w:val="Page Numbers (Top of Page)"/>
-        <w:docPartUnique w:val="true"/>
-      </w:docPartObj>
-      <w:id w:val="702426914"/>
+      <w:id w:val="211621133"/>
     </w:sdtPr>
     <w:sdtContent>
       <w:p>
@@ -1002,7 +984,7 @@
 </w:hdr>
 </file>
 
-<file path=word/header4.xml><?xml version="1.0" encoding="utf-8"?>
+<file path=word/header2.xml><?xml version="1.0" encoding="utf-8"?>
 <w:hdr xmlns:o="urn:schemas-microsoft-com:office:office" xmlns:r="http://schemas.openxmlformats.org/officeDocument/2006/relationships" xmlns:v="urn:schemas-microsoft-com:vml" xmlns:w="http://schemas.openxmlformats.org/wordprocessingml/2006/main" xmlns:w10="urn:schemas-microsoft-com:office:word" xmlns:wp="http://schemas.openxmlformats.org/drawingml/2006/wordprocessingDrawing" xmlns:wps="http://schemas.microsoft.com/office/word/2010/wordprocessingShape" xmlns:wpg="http://schemas.microsoft.com/office/word/2010/wordprocessingGroup" xmlns:mc="http://schemas.openxmlformats.org/markup-compatibility/2006" xmlns:wp14="http://schemas.microsoft.com/office/word/2010/wordprocessingDrawing" xmlns:w14="http://schemas.microsoft.com/office/word/2010/wordml" mc:Ignorable="w14 wp14">
   <w:p>
     <w:pPr>
@@ -1074,7 +1056,7 @@
 </w:hdr>
 </file>
 
-<file path=word/header5.xml><?xml version="1.0" encoding="utf-8"?>
+<file path=word/header3.xml><?xml version="1.0" encoding="utf-8"?>
 <w:hdr xmlns:o="urn:schemas-microsoft-com:office:office" xmlns:r="http://schemas.openxmlformats.org/officeDocument/2006/relationships" xmlns:v="urn:schemas-microsoft-com:vml" xmlns:w="http://schemas.openxmlformats.org/wordprocessingml/2006/main" xmlns:w10="urn:schemas-microsoft-com:office:word" xmlns:wp="http://schemas.openxmlformats.org/drawingml/2006/wordprocessingDrawing" xmlns:wps="http://schemas.microsoft.com/office/word/2010/wordprocessingShape" xmlns:wpg="http://schemas.microsoft.com/office/word/2010/wordprocessingGroup" xmlns:mc="http://schemas.openxmlformats.org/markup-compatibility/2006" xmlns:wp14="http://schemas.microsoft.com/office/word/2010/wordprocessingDrawing" xmlns:w14="http://schemas.microsoft.com/office/word/2010/wordml" mc:Ignorable="w14 wp14">
   <w:p>
     <w:pPr>

--- a/Deliverable 1.docx
+++ b/Deliverable 1.docx
@@ -5,10 +5,17 @@
     <w:p>
       <w:pPr>
         <w:pStyle w:val="Normal"/>
-        <w:rPr/>
-      </w:pPr>
-      <w:r>
-        <w:rPr/>
+        <w:spacing w:lineRule="auto" w:line="360" w:before="0" w:after="0"/>
+        <w:contextualSpacing/>
+        <w:jc w:val="center"/>
+        <w:rPr>
+          <w:sz w:val="40"/>
+        </w:rPr>
+      </w:pPr>
+      <w:r>
+        <w:rPr>
+          <w:sz w:val="40"/>
+        </w:rPr>
         <w:drawing>
           <wp:anchor behindDoc="0" distT="0" distB="0" distL="114300" distR="114300" simplePos="0" locked="0" layoutInCell="0" allowOverlap="1" relativeHeight="2">
             <wp:simplePos x="0" y="0"/>
@@ -16,7 +23,7 @@
               <wp:posOffset>2362200</wp:posOffset>
             </wp:positionH>
             <wp:positionV relativeFrom="paragraph">
-              <wp:posOffset>257175</wp:posOffset>
+              <wp:posOffset>635</wp:posOffset>
             </wp:positionV>
             <wp:extent cx="1085850" cy="1059180"/>
             <wp:effectExtent l="0" t="0" r="0" b="0"/>
@@ -59,7 +66,7 @@
     <w:p>
       <w:pPr>
         <w:pStyle w:val="Normal"/>
-        <w:spacing w:lineRule="auto" w:line="360" w:before="0" w:after="200"/>
+        <w:spacing w:lineRule="auto" w:line="360" w:before="0" w:after="0"/>
         <w:contextualSpacing/>
         <w:jc w:val="center"/>
         <w:rPr>
@@ -75,7 +82,7 @@
     <w:p>
       <w:pPr>
         <w:pStyle w:val="Normal"/>
-        <w:spacing w:lineRule="auto" w:line="360" w:before="0" w:after="200"/>
+        <w:spacing w:lineRule="auto" w:line="360" w:before="0" w:after="0"/>
         <w:contextualSpacing/>
         <w:jc w:val="center"/>
         <w:rPr>
@@ -91,7 +98,7 @@
     <w:p>
       <w:pPr>
         <w:pStyle w:val="Normal"/>
-        <w:spacing w:lineRule="auto" w:line="360" w:before="0" w:after="200"/>
+        <w:spacing w:lineRule="auto" w:line="360" w:before="0" w:after="0"/>
         <w:contextualSpacing/>
         <w:jc w:val="center"/>
         <w:rPr>
@@ -107,7 +114,7 @@
     <w:p>
       <w:pPr>
         <w:pStyle w:val="Normal"/>
-        <w:spacing w:lineRule="auto" w:line="360" w:before="0" w:after="200"/>
+        <w:spacing w:lineRule="auto" w:line="360" w:before="0" w:after="0"/>
         <w:contextualSpacing/>
         <w:jc w:val="center"/>
         <w:rPr>
@@ -123,7 +130,7 @@
     <w:p>
       <w:pPr>
         <w:pStyle w:val="Normal"/>
-        <w:spacing w:lineRule="auto" w:line="360" w:before="0" w:after="200"/>
+        <w:spacing w:lineRule="auto" w:line="360" w:before="0" w:after="0"/>
         <w:contextualSpacing/>
         <w:jc w:val="center"/>
         <w:rPr>
@@ -139,12 +146,21 @@
     <w:p>
       <w:pPr>
         <w:pStyle w:val="Title1"/>
-        <w:spacing w:lineRule="auto" w:line="360" w:before="0" w:after="200"/>
-        <w:contextualSpacing/>
-        <w:rPr/>
-      </w:pPr>
-      <w:r>
-        <w:rPr/>
+        <w:spacing w:lineRule="auto" w:line="360" w:before="0" w:after="0"/>
+        <w:contextualSpacing/>
+        <w:rPr>
+          <w:b/>
+          <w:b/>
+          <w:sz w:val="40"/>
+          <w:szCs w:val="24"/>
+        </w:rPr>
+      </w:pPr>
+      <w:r>
+        <w:rPr>
+          <w:b/>
+          <w:sz w:val="40"/>
+          <w:szCs w:val="24"/>
+        </w:rPr>
         <w:t>Panda Mall</w:t>
       </w:r>
     </w:p>
@@ -154,20 +170,36 @@
         <w:spacing w:lineRule="auto" w:line="360" w:before="0" w:after="0"/>
         <w:contextualSpacing/>
         <w:rPr>
-          <w:rFonts w:cs="Times New Roman"/>
-        </w:rPr>
-      </w:pPr>
-      <w:r>
-        <w:rPr>
-          <w:rFonts w:cs="Times New Roman"/>
+          <w:rFonts w:ascii="Times New Roman" w:hAnsi="Times New Roman" w:cs="Times New Roman"/>
+        </w:rPr>
+      </w:pPr>
+      <w:r>
+        <w:rPr>
+          <w:rFonts w:cs="Times New Roman" w:ascii="Times New Roman" w:hAnsi="Times New Roman"/>
         </w:rPr>
         <w:t>Project Proposal</w:t>
       </w:r>
     </w:p>
     <w:p>
       <w:pPr>
+        <w:pStyle w:val="Subtitle"/>
+        <w:spacing w:lineRule="auto" w:line="360" w:before="0" w:after="0"/>
+        <w:contextualSpacing/>
+        <w:jc w:val="right"/>
+        <w:rPr>
+          <w:rFonts w:ascii="Times New Roman" w:hAnsi="Times New Roman" w:cs="Times New Roman"/>
+        </w:rPr>
+      </w:pPr>
+      <w:r>
+        <w:rPr>
+          <w:rFonts w:cs="Times New Roman" w:ascii="Times New Roman" w:hAnsi="Times New Roman"/>
+        </w:rPr>
+      </w:r>
+    </w:p>
+    <w:p>
+      <w:pPr>
         <w:pStyle w:val="Normal"/>
-        <w:spacing w:lineRule="auto" w:line="360" w:before="0" w:after="200"/>
+        <w:spacing w:lineRule="auto" w:line="360" w:before="0" w:after="0"/>
         <w:contextualSpacing/>
         <w:rPr/>
       </w:pPr>
@@ -176,15 +208,15 @@
         <mc:AlternateContent>
           <mc:Choice Requires="wps">
             <w:drawing>
-              <wp:anchor behindDoc="0" distT="4445" distB="0" distL="4445" distR="0" simplePos="0" locked="0" layoutInCell="0" allowOverlap="1" relativeHeight="3" wp14:anchorId="798372A3">
+              <wp:anchor behindDoc="0" distT="4445" distB="0" distL="4445" distR="0" simplePos="0" locked="0" layoutInCell="0" allowOverlap="1" relativeHeight="3" wp14:anchorId="3036FB48">
                 <wp:simplePos x="0" y="0"/>
                 <wp:positionH relativeFrom="column">
                   <wp:posOffset>-405765</wp:posOffset>
                 </wp:positionH>
                 <wp:positionV relativeFrom="paragraph">
-                  <wp:posOffset>29845</wp:posOffset>
+                  <wp:posOffset>29210</wp:posOffset>
                 </wp:positionV>
-                <wp:extent cx="6745605" cy="1270"/>
+                <wp:extent cx="6744335" cy="1270"/>
                 <wp:effectExtent l="0" t="0" r="19050" b="19050"/>
                 <wp:wrapNone/>
                 <wp:docPr id="2" name="Line 9"/>
@@ -195,7 +227,7 @@
                       <wps:spPr>
                         <a:xfrm>
                           <a:off x="0" y="0"/>
-                          <a:ext cx="6744960" cy="720"/>
+                          <a:ext cx="6743880" cy="720"/>
                         </a:xfrm>
                         <a:prstGeom prst="line">
                           <a:avLst/>
@@ -222,7 +254,7 @@
           </mc:Choice>
           <mc:Fallback>
             <w:pict>
-              <v:line id="shape_0" from="-31.95pt,2.35pt" to="499.1pt,2.35pt" ID="Line 9" stroked="t" o:allowincell="f" style="position:absolute" wp14:anchorId="798372A3">
+              <v:line id="shape_0" from="-31.95pt,2.3pt" to="499pt,2.3pt" ID="Line 9" stroked="t" o:allowincell="f" style="position:absolute" wp14:anchorId="3036FB48">
                 <v:stroke color="black" weight="9360" joinstyle="round" endcap="flat"/>
                 <v:fill o:detectmouseclick="t" on="false"/>
                 <w10:wrap type="none"/>
@@ -239,7 +271,7 @@
           <w:tab w:val="clear" w:pos="4320"/>
           <w:tab w:val="clear" w:pos="8640"/>
         </w:tabs>
-        <w:spacing w:lineRule="auto" w:line="360" w:before="0" w:after="200"/>
+        <w:spacing w:lineRule="auto" w:line="360" w:before="0" w:after="0"/>
         <w:contextualSpacing/>
         <w:rPr/>
       </w:pPr>
@@ -250,7 +282,7 @@
     <w:p>
       <w:pPr>
         <w:pStyle w:val="NoSpacing"/>
-        <w:spacing w:lineRule="auto" w:line="360" w:before="0" w:after="200"/>
+        <w:spacing w:lineRule="auto" w:line="360" w:before="0" w:after="0"/>
         <w:contextualSpacing/>
         <w:rPr/>
       </w:pPr>
@@ -261,7 +293,7 @@
     <w:p>
       <w:pPr>
         <w:pStyle w:val="NoSpacing"/>
-        <w:spacing w:lineRule="auto" w:line="360" w:before="0" w:after="200"/>
+        <w:spacing w:lineRule="auto" w:line="360" w:before="0" w:after="0"/>
         <w:contextualSpacing/>
         <w:rPr>
           <w:rFonts w:ascii="Times New Roman" w:hAnsi="Times New Roman"/>
@@ -304,7 +336,7 @@
     <w:p>
       <w:pPr>
         <w:pStyle w:val="NoSpacing"/>
-        <w:spacing w:lineRule="auto" w:line="360" w:before="0" w:after="200"/>
+        <w:spacing w:lineRule="auto" w:line="360" w:before="0" w:after="0"/>
         <w:contextualSpacing/>
         <w:rPr>
           <w:rFonts w:ascii="Times New Roman" w:hAnsi="Times New Roman"/>
@@ -326,7 +358,7 @@
     <w:p>
       <w:pPr>
         <w:pStyle w:val="NoSpacing"/>
-        <w:spacing w:lineRule="auto" w:line="360" w:before="0" w:after="200"/>
+        <w:spacing w:lineRule="auto" w:line="360" w:before="0" w:after="0"/>
         <w:contextualSpacing/>
         <w:rPr>
           <w:rFonts w:ascii="Times New Roman" w:hAnsi="Times New Roman"/>
@@ -411,7 +443,7 @@
       </w:pPr>
       <w:r>
         <w:rPr>
-          <w:rFonts w:ascii="Times New Roman" w:hAnsi="Times New Roman"/>
+          <w:rFonts w:cs="Arial" w:ascii="Times New Roman" w:hAnsi="Times New Roman"/>
           <w:sz w:val="28"/>
           <w:szCs w:val="28"/>
         </w:rPr>
@@ -423,26 +455,36 @@
     </w:p>
     <w:p>
       <w:pPr>
-        <w:pStyle w:val="Normal"/>
-        <w:spacing w:lineRule="auto" w:line="360" w:before="0" w:after="200"/>
-        <w:contextualSpacing/>
-        <w:jc w:val="center"/>
+        <w:pStyle w:val="NoSpacing"/>
+        <w:spacing w:lineRule="auto" w:line="360" w:before="0" w:after="0"/>
+        <w:contextualSpacing/>
         <w:rPr>
           <w:sz w:val="28"/>
           <w:szCs w:val="28"/>
         </w:rPr>
       </w:pPr>
       <w:r>
+        <w:rPr/>
+      </w:r>
+    </w:p>
+    <w:p>
+      <w:pPr>
+        <w:pStyle w:val="NoSpacing"/>
+        <w:spacing w:lineRule="auto" w:line="360" w:before="0" w:after="0"/>
+        <w:contextualSpacing/>
         <w:rPr>
           <w:sz w:val="28"/>
           <w:szCs w:val="28"/>
         </w:rPr>
+      </w:pPr>
+      <w:r>
+        <w:rPr/>
       </w:r>
     </w:p>
     <w:p>
       <w:pPr>
         <w:pStyle w:val="Normal"/>
-        <w:spacing w:lineRule="auto" w:line="360" w:before="0" w:after="200"/>
+        <w:spacing w:lineRule="auto" w:line="360" w:before="0" w:after="0"/>
         <w:contextualSpacing/>
         <w:jc w:val="center"/>
         <w:rPr>
@@ -460,7 +502,7 @@
     <w:p>
       <w:pPr>
         <w:pStyle w:val="Normal"/>
-        <w:spacing w:lineRule="auto" w:line="360" w:before="0" w:after="200"/>
+        <w:spacing w:lineRule="auto" w:line="360" w:before="0" w:after="0"/>
         <w:contextualSpacing/>
         <w:jc w:val="center"/>
         <w:rPr>
@@ -478,7 +520,7 @@
     <w:p>
       <w:pPr>
         <w:pStyle w:val="Normal"/>
-        <w:spacing w:lineRule="auto" w:line="360" w:before="0" w:after="200"/>
+        <w:spacing w:lineRule="auto" w:line="360" w:before="0" w:after="0"/>
         <w:contextualSpacing/>
         <w:jc w:val="center"/>
         <w:rPr>
@@ -496,7 +538,7 @@
     <w:p>
       <w:pPr>
         <w:pStyle w:val="Normal"/>
-        <w:spacing w:before="0" w:after="200"/>
+        <w:spacing w:lineRule="auto" w:line="360" w:before="0" w:after="0"/>
         <w:contextualSpacing/>
         <w:jc w:val="center"/>
         <w:rPr>
@@ -509,13 +551,31 @@
           <w:sz w:val="28"/>
           <w:szCs w:val="28"/>
         </w:rPr>
+      </w:r>
+    </w:p>
+    <w:p>
+      <w:pPr>
+        <w:pStyle w:val="Normal"/>
+        <w:spacing w:lineRule="auto" w:line="360" w:before="0" w:after="0"/>
+        <w:contextualSpacing/>
+        <w:jc w:val="center"/>
+        <w:rPr>
+          <w:sz w:val="28"/>
+          <w:szCs w:val="28"/>
+        </w:rPr>
+      </w:pPr>
+      <w:r>
+        <w:rPr>
+          <w:sz w:val="28"/>
+          <w:szCs w:val="28"/>
+        </w:rPr>
         <w:t>National University Of Computer and Emerging Sciences</w:t>
       </w:r>
     </w:p>
     <w:p>
       <w:pPr>
         <w:pStyle w:val="Normal"/>
-        <w:spacing w:before="0" w:after="200"/>
+        <w:spacing w:lineRule="auto" w:line="360" w:before="0" w:after="0"/>
         <w:contextualSpacing/>
         <w:jc w:val="center"/>
         <w:rPr>
@@ -535,18 +595,8 @@
     </w:p>
     <w:p>
       <w:pPr>
-        <w:sectPr>
-          <w:headerReference w:type="default" r:id="rId3"/>
-          <w:type w:val="nextPage"/>
-          <w:pgSz w:w="11906" w:h="16838"/>
-          <w:pgMar w:left="1440" w:right="1440" w:gutter="0" w:header="720" w:top="1440" w:footer="0" w:bottom="1440"/>
-          <w:pgNumType w:start="1" w:fmt="decimal"/>
-          <w:formProt w:val="false"/>
-          <w:textDirection w:val="lrTb"/>
-          <w:docGrid w:type="default" w:linePitch="360" w:charSpace="0"/>
-        </w:sectPr>
         <w:pStyle w:val="Normal"/>
-        <w:spacing w:before="0" w:after="200"/>
+        <w:spacing w:lineRule="auto" w:line="360" w:before="0" w:after="0"/>
         <w:contextualSpacing/>
         <w:jc w:val="center"/>
         <w:rPr>
@@ -567,63 +617,104 @@
     <w:p>
       <w:pPr>
         <w:pStyle w:val="Heading1"/>
-        <w:numPr>
-          <w:ilvl w:val="0"/>
-          <w:numId w:val="0"/>
-        </w:numPr>
-        <w:ind w:left="360" w:hanging="360"/>
+        <w:spacing w:lineRule="auto" w:line="360" w:before="0" w:after="0"/>
+        <w:contextualSpacing/>
+        <w:rPr>
+          <w:rFonts w:ascii="Times New Roman" w:hAnsi="Times New Roman" w:cs="Times New Roman"/>
+        </w:rPr>
+      </w:pPr>
+      <w:bookmarkStart w:id="0" w:name="_Toc232829115"/>
+      <w:r>
+        <w:rPr>
+          <w:rFonts w:cs="Times New Roman" w:ascii="Times New Roman" w:hAnsi="Times New Roman"/>
+        </w:rPr>
+        <w:t>Abstract</w:t>
+      </w:r>
+    </w:p>
+    <w:p>
+      <w:pPr>
+        <w:pStyle w:val="Normal"/>
+        <w:spacing w:lineRule="auto" w:line="360" w:before="0" w:after="0"/>
+        <w:contextualSpacing/>
+        <w:jc w:val="both"/>
         <w:rPr/>
       </w:pPr>
       <w:r>
         <w:rPr/>
-        <w:t>Abstract</w:t>
+      </w:r>
+    </w:p>
+    <w:p>
+      <w:pPr>
+        <w:pStyle w:val="Heading1"/>
+        <w:spacing w:lineRule="auto" w:line="360" w:before="0" w:after="0"/>
+        <w:contextualSpacing/>
+        <w:rPr>
+          <w:rFonts w:ascii="Times New Roman" w:hAnsi="Times New Roman" w:cs="Times New Roman"/>
+        </w:rPr>
+      </w:pPr>
+      <w:r>
+        <w:rPr>
+          <w:rFonts w:cs="Times New Roman" w:ascii="Times New Roman" w:hAnsi="Times New Roman"/>
+        </w:rPr>
+        <w:t>Introduction</w:t>
+      </w:r>
+    </w:p>
+    <w:p>
+      <w:pPr>
+        <w:pStyle w:val="Normal"/>
+        <w:spacing w:lineRule="auto" w:line="360" w:before="0" w:after="0"/>
+        <w:contextualSpacing/>
+        <w:jc w:val="both"/>
+        <w:rPr/>
+      </w:pPr>
+      <w:r>
+        <w:rPr/>
+      </w:r>
+    </w:p>
+    <w:p>
+      <w:pPr>
+        <w:pStyle w:val="Normal"/>
+        <w:spacing w:lineRule="auto" w:line="360" w:before="0" w:after="0"/>
+        <w:contextualSpacing/>
+        <w:jc w:val="both"/>
+        <w:rPr/>
+      </w:pPr>
+      <w:r>
+        <w:rPr/>
+      </w:r>
+    </w:p>
+    <w:p>
+      <w:pPr>
+        <w:pStyle w:val="Heading1"/>
+        <w:spacing w:lineRule="auto" w:line="360" w:before="0" w:after="0"/>
+        <w:contextualSpacing/>
+        <w:rPr>
+          <w:rFonts w:ascii="Times New Roman" w:hAnsi="Times New Roman" w:cs="Times New Roman"/>
+        </w:rPr>
+      </w:pPr>
+      <w:r>
+        <w:rPr>
+          <w:rFonts w:cs="Times New Roman" w:ascii="Times New Roman" w:hAnsi="Times New Roman"/>
+        </w:rPr>
+        <w:t>Goals and Objectives</w:t>
       </w:r>
     </w:p>
     <w:p>
       <w:pPr>
         <w:pStyle w:val="TextBody"/>
-        <w:rPr/>
-      </w:pPr>
-      <w:r>
-        <w:rPr/>
-      </w:r>
-    </w:p>
-    <w:p>
-      <w:pPr>
-        <w:pStyle w:val="Heading1"/>
-        <w:rPr/>
-      </w:pPr>
-      <w:r>
-        <w:rPr/>
-        <w:t>Introduction</w:t>
-      </w:r>
-    </w:p>
-    <w:p>
-      <w:pPr>
-        <w:pStyle w:val="TextBody"/>
-        <w:rPr/>
-      </w:pPr>
-      <w:r>
-        <w:rPr/>
-      </w:r>
-    </w:p>
-    <w:p>
-      <w:pPr>
-        <w:pStyle w:val="Heading1"/>
-        <w:rPr/>
-      </w:pPr>
-      <w:r>
-        <w:rPr/>
-        <w:t>Goals and Objectives</w:t>
-      </w:r>
-    </w:p>
-    <w:p>
-      <w:pPr>
-        <w:pStyle w:val="TextBody"/>
-        <w:rPr/>
-      </w:pPr>
-      <w:r>
-        <w:rPr/>
+        <w:spacing w:lineRule="auto" w:line="360" w:before="0" w:after="0"/>
+        <w:contextualSpacing/>
+        <w:jc w:val="both"/>
+        <w:rPr>
+          <w:sz w:val="24"/>
+          <w:szCs w:val="24"/>
+        </w:rPr>
+      </w:pPr>
+      <w:r>
+        <w:rPr>
+          <w:sz w:val="24"/>
+          <w:szCs w:val="24"/>
+        </w:rPr>
         <w:t>With the recent COVID-19 situation and lock downs around the globe, the shopping mode has also changed. The number of online fashion stores has increased which has enhanced the competition among them. Recommendation system is an e-commerce tool, which helps consumers search based on knowledge that is related to a consumer’s choices and  preferences [1]. The primary objective of this project is:</w:t>
       </w:r>
     </w:p>
@@ -632,12 +723,19 @@
         <w:pStyle w:val="ListParagraph"/>
         <w:numPr>
           <w:ilvl w:val="0"/>
-          <w:numId w:val="5"/>
+          <w:numId w:val="6"/>
         </w:numPr>
-        <w:rPr/>
-      </w:pPr>
-      <w:r>
-        <w:rPr/>
+        <w:spacing w:lineRule="auto" w:line="360"/>
+        <w:rPr>
+          <w:sz w:val="24"/>
+          <w:szCs w:val="24"/>
+        </w:rPr>
+      </w:pPr>
+      <w:r>
+        <w:rPr>
+          <w:sz w:val="24"/>
+          <w:szCs w:val="24"/>
+        </w:rPr>
         <w:t>To design a user-friendly website that helps in recommending the best clothing item for the user.</w:t>
       </w:r>
     </w:p>
@@ -646,12 +744,18 @@
         <w:pStyle w:val="ListParagraph"/>
         <w:numPr>
           <w:ilvl w:val="0"/>
-          <w:numId w:val="5"/>
+          <w:numId w:val="6"/>
         </w:numPr>
-        <w:rPr/>
-      </w:pPr>
-      <w:r>
-        <w:rPr/>
+        <w:rPr>
+          <w:sz w:val="24"/>
+          <w:szCs w:val="24"/>
+        </w:rPr>
+      </w:pPr>
+      <w:r>
+        <w:rPr>
+          <w:sz w:val="24"/>
+          <w:szCs w:val="24"/>
+        </w:rPr>
         <w:t>To provide a platform where items of multiple stores are listed and recommend the one of buyer’s interest.</w:t>
       </w:r>
     </w:p>
@@ -660,12 +764,18 @@
         <w:pStyle w:val="ListParagraph"/>
         <w:numPr>
           <w:ilvl w:val="0"/>
-          <w:numId w:val="5"/>
+          <w:numId w:val="6"/>
         </w:numPr>
-        <w:rPr/>
-      </w:pPr>
-      <w:r>
-        <w:rPr/>
+        <w:rPr>
+          <w:sz w:val="24"/>
+          <w:szCs w:val="24"/>
+        </w:rPr>
+      </w:pPr>
+      <w:r>
+        <w:rPr>
+          <w:sz w:val="24"/>
+          <w:szCs w:val="24"/>
+        </w:rPr>
         <w:t>To use recommendation systems such as collaborative filtering and produce efficient and effective recommendations.</w:t>
       </w:r>
     </w:p>
@@ -674,24 +784,19 @@
         <w:pStyle w:val="ListParagraph"/>
         <w:numPr>
           <w:ilvl w:val="0"/>
-          <w:numId w:val="5"/>
+          <w:numId w:val="6"/>
         </w:numPr>
-        <w:rPr/>
-      </w:pPr>
-      <w:r>
-        <w:rPr/>
-        <w:t xml:space="preserve">To recognize correspondence between the user ratings and response to improve </w:t>
-      </w:r>
-      <w:r>
         <w:rPr>
           <w:sz w:val="24"/>
           <w:szCs w:val="24"/>
         </w:rPr>
-        <w:t>results</w:t>
-      </w:r>
-      <w:r>
-        <w:rPr/>
-        <w:t>.</w:t>
+      </w:pPr>
+      <w:r>
+        <w:rPr>
+          <w:sz w:val="24"/>
+          <w:szCs w:val="24"/>
+        </w:rPr>
+        <w:t>To recognize correspondence between the user ratings and response to improve results.</w:t>
       </w:r>
     </w:p>
     <w:p>
@@ -699,32 +804,65 @@
         <w:pStyle w:val="ListParagraph"/>
         <w:numPr>
           <w:ilvl w:val="0"/>
-          <w:numId w:val="5"/>
+          <w:numId w:val="6"/>
         </w:numPr>
+        <w:spacing w:lineRule="auto" w:line="360"/>
+        <w:rPr>
+          <w:sz w:val="24"/>
+          <w:szCs w:val="24"/>
+        </w:rPr>
+      </w:pPr>
+      <w:r>
+        <w:rPr>
+          <w:sz w:val="24"/>
+          <w:szCs w:val="24"/>
+        </w:rPr>
+        <w:t>To maintain the user profile and improve the future recommendations.</w:t>
+      </w:r>
+    </w:p>
+    <w:p>
+      <w:pPr>
+        <w:pStyle w:val="Normal"/>
+        <w:spacing w:lineRule="auto" w:line="360" w:before="0" w:after="0"/>
+        <w:contextualSpacing/>
         <w:rPr/>
       </w:pPr>
       <w:r>
         <w:rPr/>
-        <w:t>To maintain the user profile and improve the future recommendations.</w:t>
       </w:r>
     </w:p>
     <w:p>
       <w:pPr>
         <w:pStyle w:val="Heading1"/>
-        <w:rPr/>
-      </w:pPr>
-      <w:r>
-        <w:rPr/>
+        <w:spacing w:lineRule="auto" w:line="360" w:before="0" w:after="0"/>
+        <w:contextualSpacing/>
+        <w:rPr>
+          <w:rFonts w:ascii="Times New Roman" w:hAnsi="Times New Roman" w:cs="Times New Roman"/>
+        </w:rPr>
+      </w:pPr>
+      <w:r>
+        <w:rPr>
+          <w:rFonts w:cs="Times New Roman" w:ascii="Times New Roman" w:hAnsi="Times New Roman"/>
+        </w:rPr>
         <w:t>Scope of the Project</w:t>
       </w:r>
     </w:p>
     <w:p>
       <w:pPr>
         <w:pStyle w:val="TextBody"/>
-        <w:rPr/>
-      </w:pPr>
-      <w:r>
-        <w:rPr/>
+        <w:spacing w:lineRule="auto" w:line="360" w:before="0" w:after="0"/>
+        <w:contextualSpacing/>
+        <w:jc w:val="both"/>
+        <w:rPr>
+          <w:sz w:val="24"/>
+          <w:szCs w:val="24"/>
+        </w:rPr>
+      </w:pPr>
+      <w:r>
+        <w:rPr>
+          <w:sz w:val="24"/>
+          <w:szCs w:val="24"/>
+        </w:rPr>
         <w:t xml:space="preserve">This project will consist of creating an e-commerce website for the fashion stores. </w:t>
       </w:r>
       <w:r>
@@ -741,200 +879,235 @@
     </w:p>
     <w:p>
       <w:pPr>
+        <w:pStyle w:val="ListParagraph"/>
+        <w:spacing w:lineRule="auto" w:line="360"/>
+        <w:rPr/>
+      </w:pPr>
+      <w:r>
+        <w:rPr/>
+      </w:r>
+    </w:p>
+    <w:p>
+      <w:pPr>
         <w:pStyle w:val="Heading1"/>
+        <w:spacing w:lineRule="auto" w:line="360" w:before="0" w:after="0"/>
+        <w:contextualSpacing/>
+        <w:rPr>
+          <w:rFonts w:ascii="Times New Roman" w:hAnsi="Times New Roman" w:cs="Times New Roman"/>
+        </w:rPr>
+      </w:pPr>
+      <w:r>
+        <w:rPr>
+          <w:rFonts w:cs="Times New Roman" w:ascii="Times New Roman" w:hAnsi="Times New Roman"/>
+        </w:rPr>
+        <w:t>Initial Study and Work Done so Far</w:t>
+      </w:r>
+    </w:p>
+    <w:p>
+      <w:pPr>
+        <w:pStyle w:val="Normal"/>
+        <w:spacing w:lineRule="auto" w:line="360" w:before="0" w:after="0"/>
+        <w:contextualSpacing/>
+        <w:jc w:val="both"/>
         <w:rPr/>
       </w:pPr>
       <w:r>
         <w:rPr/>
-        <w:t>Initial Study and Work Done so Far</w:t>
+        <w:t>In the past few years due to growth in online clothing stores few personalized clothing recommendation systems have been produced by implementing several different algorithms. Hu et al. [2] researched on personalized clothing recommendation systems. He presented a functional tensor factorization approach to describe user-item and item-item interaction. Nogueira et al. [3] proposed a new collaborative filtering algorithm for better accuracy in clothing recommendation systems. After a lot of research, we have inclined towards collaborative filtering method for our recommendation system as we have found it more effective and accurate in these types of recommendation systems. Landia in [4] explains challenges faced during construction of fashion recommendation system. He has organized challenges into two categories namely retailer related and customer related. The prior consists of short lifetime of items and high volume of items, whereas seasonality and rapidly changing customer preferences make up some of the customer related challenges. Majority of the recommendation systems deal with products from a single clothing store unlike our system which will deal with different type of clothes from different clothing stores.</w:t>
       </w:r>
     </w:p>
     <w:p>
       <w:pPr>
         <w:pStyle w:val="Normal"/>
+        <w:spacing w:lineRule="auto" w:line="360" w:before="0" w:after="0"/>
+        <w:contextualSpacing/>
+        <w:jc w:val="both"/>
         <w:rPr/>
       </w:pPr>
-      <w:bookmarkStart w:id="0" w:name="_Toc232829115"/>
-      <w:bookmarkEnd w:id="0"/>
       <w:r>
         <w:rPr/>
-        <w:t>In the past few years due to growth in online clothing stores few personalized clothing recommendation systems have been produced by implementing several different algorithms. Hu et al. [</w:t>
-      </w:r>
-      <w:r>
+      </w:r>
+    </w:p>
+    <w:p>
+      <w:pPr>
+        <w:pStyle w:val="Normal"/>
+        <w:spacing w:lineRule="auto" w:line="360" w:before="0" w:after="0"/>
+        <w:contextualSpacing/>
         <w:rPr/>
-        <w:t>2</w:t>
-      </w:r>
+      </w:pPr>
       <w:r>
         <w:rPr/>
-        <w:t>] researched on personalized clothing recommendation systems. He presented a functional tensor factorization approach to describe user-item and item-item interaction. Nogueira et al. [</w:t>
-      </w:r>
-      <w:r>
-        <w:rPr/>
-        <w:t>3</w:t>
-      </w:r>
-      <w:r>
-        <w:rPr/>
-        <w:t>] proposed a new collaborative filtering algorithm for better accuracy in clothing recommendation systems. After a lot of research, we have inclined towards collaborative filtering method for our recommendation system as we have found it more effective and accurate in these types of recommendation systems. Landia in [</w:t>
-      </w:r>
-      <w:r>
-        <w:rPr/>
-        <w:t>4</w:t>
-      </w:r>
-      <w:r>
-        <w:rPr/>
-        <w:t>] explains challenges faced during construction of fashion recommendation system. He has organized challenges into two categories namely retailer related and customer related. The prior consists of short lifetime of items and high volume of items, whereas seasonality and rapidly changing customer preferences make up some of the customer related challenges. Majority of the recommendation systems deal with products from a single clothing store unlike our system which will deal with different type of clothes from different clothing stores.</w:t>
-      </w:r>
-    </w:p>
-    <w:sdt>
-      <w:sdtPr>
-        <w:docPartObj>
-          <w:docPartGallery w:val="Bibliographies"/>
-          <w:docPartUnique w:val="true"/>
-        </w:docPartObj>
-        <w:id w:val="1024743835"/>
-      </w:sdtPr>
-      <w:sdtContent>
-        <w:p>
-          <w:pPr>
-            <w:pStyle w:val="Heading1"/>
-            <w:numPr>
-              <w:ilvl w:val="0"/>
-              <w:numId w:val="0"/>
-            </w:numPr>
-            <w:ind w:left="360" w:hanging="360"/>
-            <w:rPr/>
-          </w:pPr>
-          <w:r>
-            <w:rPr/>
-            <w:t>References</w:t>
-          </w:r>
-        </w:p>
-        <w:p>
-          <w:pPr>
-            <w:pStyle w:val="Reference"/>
-            <w:widowControl/>
-            <w:numPr>
-              <w:ilvl w:val="0"/>
-              <w:numId w:val="2"/>
-            </w:numPr>
-            <w:bidi w:val="0"/>
-            <w:spacing w:before="0" w:after="200"/>
-            <w:ind w:left="540" w:hanging="540"/>
-            <w:jc w:val="both"/>
-            <w:rPr/>
-          </w:pPr>
-          <w:r>
-            <w:rPr>
-              <w:rFonts w:cs="TimesNewRomanPSMT" w:ascii="TimesNewRomanPSMT" w:hAnsi="TimesNewRomanPSMT"/>
-            </w:rPr>
-            <w:t xml:space="preserve"> </w:t>
-          </w:r>
-          <w:r>
-            <w:rPr>
-              <w:rFonts w:cs="TimesNewRomanPSMT" w:ascii="TimesNewRomanPSMT" w:hAnsi="TimesNewRomanPSMT"/>
-            </w:rPr>
-            <w:t xml:space="preserve">Schafer, J.B.; Konstan, J.; Riedl, J. (Eds.) Recommender Systems in E-Commerce. In Proceedings of the ACM Conference on Electronic Commerce, Denver, CO, USA, 3–5 November 1999; ACM Press: New York, NY, USA, 1999. </w:t>
-          </w:r>
-        </w:p>
-        <w:p>
-          <w:pPr>
-            <w:pStyle w:val="Reference"/>
-            <w:widowControl/>
-            <w:numPr>
-              <w:ilvl w:val="0"/>
-              <w:numId w:val="2"/>
-            </w:numPr>
-            <w:bidi w:val="0"/>
-            <w:spacing w:before="0" w:after="200"/>
-            <w:ind w:left="540" w:hanging="540"/>
-            <w:jc w:val="both"/>
-            <w:rPr/>
-          </w:pPr>
-          <w:r>
-            <w:rPr>
-              <w:rFonts w:cs="TimesNewRomanPSMT" w:ascii="TimesNewRomanPSMT" w:hAnsi="TimesNewRomanPSMT"/>
-            </w:rPr>
-            <w:t>Y. Hu, X. Yi, and L. S. Davis, “Collaborative fashion recommendation: A functional tensor factorization approach,” in Proceedings of the 23rd Annual ACM Conference on Multimedia Conference, 2015.</w:t>
-          </w:r>
-        </w:p>
-        <w:p>
-          <w:pPr>
-            <w:pStyle w:val="Reference"/>
-            <w:widowControl/>
-            <w:numPr>
-              <w:ilvl w:val="0"/>
-              <w:numId w:val="2"/>
-            </w:numPr>
-            <w:bidi w:val="0"/>
-            <w:spacing w:before="0" w:after="200"/>
-            <w:ind w:left="540" w:hanging="540"/>
-            <w:jc w:val="both"/>
-            <w:rPr/>
-          </w:pPr>
-          <w:r>
-            <w:rPr>
-              <w:rFonts w:cs="TimesNewRomanPSMT" w:ascii="TimesNewRomanPSMT" w:hAnsi="TimesNewRomanPSMT"/>
-            </w:rPr>
-            <w:t>E. A. Nogueira, E. V. De Melo, E. R. De Faria, and D. Guliato, “IKB-MS: A collaborative filtering approach associated with human visual attention for clothing recommendation,” in Proceedings of the 21st Brazilian Symposium on Multimedia and the Web, WebMedia 2015, pp. 149-156, October 2015.</w:t>
-          </w:r>
-        </w:p>
-        <w:p>
-          <w:pPr>
-            <w:pStyle w:val="Reference"/>
-            <w:widowControl/>
-            <w:numPr>
-              <w:ilvl w:val="0"/>
-              <w:numId w:val="2"/>
-            </w:numPr>
-            <w:bidi w:val="0"/>
-            <w:spacing w:before="0" w:after="200"/>
-            <w:ind w:left="540" w:hanging="540"/>
-            <w:jc w:val="both"/>
-            <w:rPr/>
-          </w:pPr>
-          <w:r>
-            <w:rPr>
-              <w:rFonts w:cs="TimesNewRomanPSMT" w:ascii="TimesNewRomanPSMT" w:hAnsi="TimesNewRomanPSMT"/>
-            </w:rPr>
-            <w:t xml:space="preserve">N. Landia, “Building Fashion Recommendation System”, </w:t>
-          </w:r>
-          <w:r>
-            <w:rPr>
-              <w:rFonts w:cs="TimesNewRomanPSMT" w:ascii="TimesNewRomanPSMT" w:hAnsi="TimesNewRomanPSMT"/>
-              <w:i/>
-              <w:iCs/>
-            </w:rPr>
-            <w:t>dressipi.com</w:t>
-          </w:r>
-          <w:r>
-            <w:rPr>
-              <w:rFonts w:cs="TimesNewRomanPSMT" w:ascii="TimesNewRomanPSMT" w:hAnsi="TimesNewRomanPSMT"/>
-            </w:rPr>
-            <w:t>, Apr. 19, 2018. [Online].</w:t>
-            <w:tab/>
-            <w:t xml:space="preserve">Available: </w:t>
-          </w:r>
-          <w:hyperlink r:id="rId4">
-            <w:r>
-              <w:rPr>
-                <w:rStyle w:val="InternetLink"/>
-                <w:rFonts w:cs="TimesNewRomanPSMT" w:ascii="TimesNewRomanPSMT" w:hAnsi="TimesNewRomanPSMT"/>
-              </w:rPr>
-              <w:t>https://dressipi.com/blog/building-fashion-recommendation-systems/</w:t>
-            </w:r>
-          </w:hyperlink>
-          <w:r>
-            <w:rPr>
-              <w:rFonts w:cs="TimesNewRomanPSMT" w:ascii="TimesNewRomanPSMT" w:hAnsi="TimesNewRomanPSMT"/>
-            </w:rPr>
-            <w:t>. [Accessed Sept. 27, 2021].</w:t>
-          </w:r>
-        </w:p>
-      </w:sdtContent>
-    </w:sdt>
+      </w:r>
+    </w:p>
+    <w:p>
+      <w:pPr>
+        <w:pStyle w:val="Heading1"/>
+        <w:spacing w:lineRule="auto" w:line="360" w:before="0" w:after="0"/>
+        <w:contextualSpacing/>
+        <w:jc w:val="both"/>
+        <w:rPr>
+          <w:rFonts w:ascii="Times New Roman" w:hAnsi="Times New Roman" w:cs="Times New Roman"/>
+        </w:rPr>
+      </w:pPr>
+      <w:bookmarkStart w:id="1" w:name="_Toc232829115"/>
+      <w:r>
+        <w:rPr>
+          <w:rFonts w:cs="Times New Roman" w:ascii="Times New Roman" w:hAnsi="Times New Roman"/>
+        </w:rPr>
+        <w:t>References</w:t>
+      </w:r>
+      <w:bookmarkEnd w:id="1"/>
+    </w:p>
+    <w:p>
+      <w:pPr>
+        <w:pStyle w:val="Reference"/>
+        <w:widowControl/>
+        <w:numPr>
+          <w:ilvl w:val="0"/>
+          <w:numId w:val="5"/>
+        </w:numPr>
+        <w:bidi w:val="0"/>
+        <w:spacing w:before="0" w:after="200"/>
+        <w:ind w:left="540" w:hanging="540"/>
+        <w:jc w:val="both"/>
+        <w:rPr>
+          <w:sz w:val="24"/>
+          <w:szCs w:val="24"/>
+        </w:rPr>
+      </w:pPr>
+      <w:r>
+        <w:rPr>
+          <w:rFonts w:cs="TimesNewRomanPSMT" w:ascii="TimesNewRomanPSMT" w:hAnsi="TimesNewRomanPSMT"/>
+          <w:sz w:val="24"/>
+          <w:szCs w:val="24"/>
+        </w:rPr>
+        <w:t xml:space="preserve">Schafer, J.B.; Konstan, J.; Riedl, J. (Eds.) Recommender Systems in E-Commerce. In Proceedings of the ACM Conference on Electronic Commerce, Denver, CO, USA, 3–5 November 1999; ACM Press: New York, NY, USA, 1999. </w:t>
+      </w:r>
+    </w:p>
+    <w:p>
+      <w:pPr>
+        <w:pStyle w:val="Reference"/>
+        <w:widowControl/>
+        <w:numPr>
+          <w:ilvl w:val="0"/>
+          <w:numId w:val="5"/>
+        </w:numPr>
+        <w:bidi w:val="0"/>
+        <w:spacing w:before="0" w:after="200"/>
+        <w:ind w:left="540" w:hanging="540"/>
+        <w:jc w:val="both"/>
+        <w:rPr>
+          <w:sz w:val="24"/>
+          <w:szCs w:val="24"/>
+        </w:rPr>
+      </w:pPr>
+      <w:r>
+        <w:rPr>
+          <w:rFonts w:cs="TimesNewRomanPSMT" w:ascii="TimesNewRomanPSMT" w:hAnsi="TimesNewRomanPSMT"/>
+          <w:sz w:val="24"/>
+          <w:szCs w:val="24"/>
+        </w:rPr>
+        <w:t>Y. Hu, X. Yi, and L. S. Davis, “Collaborative fashion recommendation: A functional tensor factorization approach,” in Proceedings of the 23rd Annual ACM Conference on Multimedia Conference, 2015.</w:t>
+      </w:r>
+    </w:p>
+    <w:p>
+      <w:pPr>
+        <w:pStyle w:val="Reference"/>
+        <w:widowControl/>
+        <w:numPr>
+          <w:ilvl w:val="0"/>
+          <w:numId w:val="5"/>
+        </w:numPr>
+        <w:bidi w:val="0"/>
+        <w:spacing w:before="0" w:after="200"/>
+        <w:ind w:left="540" w:hanging="540"/>
+        <w:jc w:val="both"/>
+        <w:rPr>
+          <w:sz w:val="24"/>
+          <w:szCs w:val="24"/>
+        </w:rPr>
+      </w:pPr>
+      <w:r>
+        <w:rPr>
+          <w:rFonts w:cs="TimesNewRomanPSMT" w:ascii="TimesNewRomanPSMT" w:hAnsi="TimesNewRomanPSMT"/>
+          <w:sz w:val="24"/>
+          <w:szCs w:val="24"/>
+        </w:rPr>
+        <w:t>E. A. Nogueira, E. V. De Melo, E. R. De Faria, and D. Guliato, “IKB-MS: A collaborative filtering approach associated with human visual attention for clothing recommendation,” in Proceedings of the 21st Brazilian Symposium on Multimedia and the Web, WebMedia 2015, pp. 149-156, October 2015.</w:t>
+      </w:r>
+    </w:p>
+    <w:p>
+      <w:pPr>
+        <w:pStyle w:val="Reference"/>
+        <w:widowControl/>
+        <w:numPr>
+          <w:ilvl w:val="0"/>
+          <w:numId w:val="5"/>
+        </w:numPr>
+        <w:tabs>
+          <w:tab w:val="clear" w:pos="720"/>
+          <w:tab w:val="left" w:pos="540" w:leader="none"/>
+        </w:tabs>
+        <w:suppressAutoHyphens w:val="true"/>
+        <w:bidi w:val="0"/>
+        <w:spacing w:lineRule="auto" w:line="276" w:before="0" w:after="200"/>
+        <w:ind w:left="540" w:hanging="540"/>
+        <w:jc w:val="both"/>
+        <w:rPr>
+          <w:sz w:val="24"/>
+          <w:szCs w:val="24"/>
+        </w:rPr>
+      </w:pPr>
+      <w:r>
+        <w:rPr>
+          <w:rFonts w:cs="TimesNewRomanPSMT" w:ascii="TimesNewRomanPSMT" w:hAnsi="TimesNewRomanPSMT"/>
+          <w:sz w:val="24"/>
+          <w:szCs w:val="24"/>
+        </w:rPr>
+        <w:t xml:space="preserve">N. Landia, “Building Fashion Recommendation System”, </w:t>
+      </w:r>
+      <w:r>
+        <w:rPr>
+          <w:rFonts w:cs="TimesNewRomanPSMT" w:ascii="TimesNewRomanPSMT" w:hAnsi="TimesNewRomanPSMT"/>
+          <w:i/>
+          <w:iCs/>
+          <w:sz w:val="24"/>
+          <w:szCs w:val="24"/>
+        </w:rPr>
+        <w:t>dressipi.com</w:t>
+      </w:r>
+      <w:r>
+        <w:rPr>
+          <w:rFonts w:cs="TimesNewRomanPSMT" w:ascii="TimesNewRomanPSMT" w:hAnsi="TimesNewRomanPSMT"/>
+          <w:sz w:val="24"/>
+          <w:szCs w:val="24"/>
+        </w:rPr>
+        <w:t>, Apr. 19, 2018. [Online].</w:t>
+        <w:tab/>
+      </w:r>
+      <w:r>
+        <w:rPr>
+          <w:rFonts w:eastAsia="Times New Roman" w:cs="TimesNewRomanPSMT" w:ascii="TimesNewRomanPSMT" w:hAnsi="TimesNewRomanPSMT"/>
+          <w:color w:val="auto"/>
+          <w:kern w:val="0"/>
+          <w:sz w:val="24"/>
+          <w:szCs w:val="24"/>
+          <w:lang w:val="en-US" w:eastAsia="en-US" w:bidi="ar-SA"/>
+        </w:rPr>
+        <w:t>Available:https</w:t>
+      </w:r>
+      <w:r>
+        <w:rPr>
+          <w:rFonts w:cs="TimesNewRomanPSMT" w:ascii="TimesNewRomanPSMT" w:hAnsi="TimesNewRomanPSMT"/>
+          <w:sz w:val="24"/>
+          <w:szCs w:val="24"/>
+        </w:rPr>
+        <w:t>://dressipi.com/blog/building-fashion-recommendation-systems/. [Accessed Sept. 27, 2021].</w:t>
+      </w:r>
+    </w:p>
     <w:sectPr>
-      <w:headerReference w:type="default" r:id="rId5"/>
-      <w:headerReference w:type="first" r:id="rId6"/>
+      <w:headerReference w:type="even" r:id="rId3"/>
+      <w:headerReference w:type="default" r:id="rId4"/>
       <w:type w:val="nextPage"/>
       <w:pgSz w:w="11906" w:h="16838"/>
       <w:pgMar w:left="1440" w:right="1440" w:gutter="0" w:header="720" w:top="1440" w:footer="0" w:bottom="1440"/>
@@ -950,35 +1123,15 @@
 
 <file path=word/header1.xml><?xml version="1.0" encoding="utf-8"?>
 <w:hdr xmlns:o="urn:schemas-microsoft-com:office:office" xmlns:r="http://schemas.openxmlformats.org/officeDocument/2006/relationships" xmlns:v="urn:schemas-microsoft-com:vml" xmlns:w="http://schemas.openxmlformats.org/wordprocessingml/2006/main" xmlns:w10="urn:schemas-microsoft-com:office:word" xmlns:wp="http://schemas.openxmlformats.org/drawingml/2006/wordprocessingDrawing" xmlns:wps="http://schemas.microsoft.com/office/word/2010/wordprocessingShape" xmlns:wpg="http://schemas.microsoft.com/office/word/2010/wordprocessingGroup" xmlns:mc="http://schemas.openxmlformats.org/markup-compatibility/2006" xmlns:wp14="http://schemas.microsoft.com/office/word/2010/wordprocessingDrawing" xmlns:w14="http://schemas.microsoft.com/office/word/2010/wordml" mc:Ignorable="w14 wp14">
-  <w:sdt>
-    <w:sdtPr>
-      <w:docPartObj>
-        <w:docPartGallery w:val="Page Numbers (Top of Page)"/>
-        <w:docPartUnique w:val="true"/>
-      </w:docPartObj>
-      <w:id w:val="211621133"/>
-    </w:sdtPr>
-    <w:sdtContent>
-      <w:p>
-        <w:pPr>
-          <w:pStyle w:val="Header"/>
-          <w:jc w:val="center"/>
-          <w:rPr/>
-        </w:pPr>
-        <w:r>
-          <w:rPr/>
-        </w:r>
-      </w:p>
-    </w:sdtContent>
-  </w:sdt>
   <w:p>
     <w:pPr>
       <w:pStyle w:val="Header"/>
-      <w:spacing w:before="0" w:after="200"/>
+      <w:ind w:right="360" w:hanging="0"/>
       <w:rPr/>
     </w:pPr>
     <w:r>
       <w:rPr/>
+      <w:t>Panda Mall</w:t>
     </w:r>
   </w:p>
 </w:hdr>
@@ -989,79 +1142,7 @@
   <w:p>
     <w:pPr>
       <w:pStyle w:val="Header"/>
-      <w:rPr/>
-    </w:pPr>
-    <w:r>
-      <w:fldChar w:fldCharType="begin"/>
-    </w:r>
-    <w:r>
-      <w:rPr/>
-      <w:instrText>STYLEREF  Title1  \* MERGEFORMAT</w:instrText>
-    </w:r>
-    <w:r>
-      <w:rPr/>
-    </w:r>
-    <w:r>
-      <w:rPr/>
-      <w:fldChar w:fldCharType="separate"/>
-    </w:r>
-    <w:r>
-      <w:rPr/>
-      <w:t>&lt;Project Name&gt;</w:t>
-    </w:r>
-    <w:r>
-      <w:rPr/>
-    </w:r>
-    <w:r>
-      <w:rPr/>
-      <w:fldChar w:fldCharType="end"/>
-    </w:r>
-    <w:r>
-      <w:rPr/>
-      <w:tab/>
-      <w:tab/>
-    </w:r>
-    <w:r>
-      <w:rPr/>
-      <w:fldChar w:fldCharType="begin"/>
-    </w:r>
-    <w:r>
-      <w:rPr/>
-      <w:instrText> PAGE </w:instrText>
-    </w:r>
-    <w:r>
-      <w:rPr/>
-      <w:fldChar w:fldCharType="separate"/>
-    </w:r>
-    <w:r>
-      <w:rPr/>
-      <w:t>2</w:t>
-    </w:r>
-    <w:r>
-      <w:rPr/>
-      <w:fldChar w:fldCharType="end"/>
-    </w:r>
-  </w:p>
-  <w:p>
-    <w:pPr>
-      <w:pStyle w:val="Header"/>
-      <w:spacing w:before="0" w:after="200"/>
       <w:ind w:right="360" w:hanging="0"/>
-      <w:rPr/>
-    </w:pPr>
-    <w:r>
-      <w:rPr/>
-    </w:r>
-  </w:p>
-</w:hdr>
-</file>
-
-<file path=word/header3.xml><?xml version="1.0" encoding="utf-8"?>
-<w:hdr xmlns:o="urn:schemas-microsoft-com:office:office" xmlns:r="http://schemas.openxmlformats.org/officeDocument/2006/relationships" xmlns:v="urn:schemas-microsoft-com:vml" xmlns:w="http://schemas.openxmlformats.org/wordprocessingml/2006/main" xmlns:w10="urn:schemas-microsoft-com:office:word" xmlns:wp="http://schemas.openxmlformats.org/drawingml/2006/wordprocessingDrawing" xmlns:wps="http://schemas.microsoft.com/office/word/2010/wordprocessingShape" xmlns:wpg="http://schemas.microsoft.com/office/word/2010/wordprocessingGroup" xmlns:mc="http://schemas.openxmlformats.org/markup-compatibility/2006" xmlns:wp14="http://schemas.microsoft.com/office/word/2010/wordprocessingDrawing" xmlns:w14="http://schemas.microsoft.com/office/word/2010/wordml" mc:Ignorable="w14 wp14">
-  <w:p>
-    <w:pPr>
-      <w:pStyle w:val="Header"/>
-      <w:spacing w:before="0" w:after="200"/>
       <w:rPr/>
     </w:pPr>
     <w:r>
@@ -1085,63 +1166,13 @@
         <w:tabs>
           <w:tab w:val="num" w:pos="0"/>
         </w:tabs>
-        <w:ind w:left="360" w:hanging="360"/>
-      </w:pPr>
-      <w:rPr>
-        <w:smallCaps w:val="false"/>
-        <w:caps w:val="false"/>
-        <w:outline w:val="false"/>
-        <w:dstrike w:val="false"/>
-        <w:strike w:val="false"/>
-        <w:vertAlign w:val="baseline"/>
-        <w:position w:val="0"/>
-        <w:sz w:val="20"/>
-        <w:sz w:val="20"/>
-        <w:spacing w:val="0"/>
-        <w:i w:val="false"/>
-        <w:shadow w:val="false"/>
-        <w:u w:val="none"/>
-        <w:b/>
-        <w:kern w:val="0"/>
-        <w:effect w:val="none"/>
-        <w:iCs w:val="false"/>
-        <w:bCs/>
-        <w:em w:val="none"/>
-        <w:emboss w:val="false"/>
-        <w:imprint w:val="false"/>
-        <w:vanish w:val="false"/>
-        <w:rFonts w:ascii="Times New Roman" w:hAnsi="Times New Roman"/>
-        <w14:cntxtAlts w14:val="0"/>
-        <w14:glow w14:rad="0">
-          <w14:srgbClr w14:val="000000"/>
-        </w14:glow>
-        <w14:ligatures w14:val="none"/>
-        <w14:numForm w14:val="default"/>
-        <w14:numSpacing w14:val="default"/>
-        <w14:props3d w14:extrusionH="0" w14:contourW="0" w14:prstMaterial="none"/>
-        <w14:reflection w14:blurRad="0" w14:stA="0" w14:stPos="0" w14:endA="0" w14:endPos="0" w14:dist="0" w14:dir="0" w14:fadeDir="0" w14:sx="0" w14:sy="0" w14:kx="0" w14:ky="0" w14:algn="none"/>
-        <w14:scene3d>
-          <w14:camera w14:prst="orthographicFront"/>
-          <w14:lightRig w14:rig="threePt" w14:dir="t">
-            <w14:rot w14:lat="0" w14:lon="0" w14:rev="0"/>
-          </w14:lightRig>
-        </w14:scene3d>
-        <w14:shadow w14:blurRad="0" w14:dist="0" w14:dir="0" w14:sx="0" w14:sy="0" w14:kx="0" w14:ky="0" w14:algn="none">
-          <w14:srgbClr w14:val="000000"/>
-        </w14:shadow>
-        <w14:stylisticSets/>
-        <w14:textOutline w14:w="0" w14:cap="rnd" w14:cmpd="sng" w14:algn="ctr">
-          <w14:noFill/>
-          <w14:prstDash w14:val="solid"/>
-          <w14:bevel/>
-        </w14:textOutline>
-      </w:rPr>
+        <w:ind w:left="0" w:hanging="0"/>
+      </w:pPr>
     </w:lvl>
     <w:lvl w:ilvl="1">
       <w:start w:val="1"/>
       <w:pStyle w:val="Heading2"/>
       <w:numFmt w:val="decimal"/>
-      <w:suff w:val="space"/>
       <w:lvlText w:val="%1.%2"/>
       <w:lvlJc w:val="left"/>
       <w:pPr>
@@ -1150,60 +1181,11 @@
         </w:tabs>
         <w:ind w:left="0" w:hanging="0"/>
       </w:pPr>
-      <w:rPr>
-        <w:smallCaps w:val="false"/>
-        <w:caps w:val="false"/>
-        <w:outline w:val="false"/>
-        <w:dstrike w:val="false"/>
-        <w:strike w:val="false"/>
-        <w:vertAlign w:val="baseline"/>
-        <w:position w:val="0"/>
-        <w:sz w:val="20"/>
-        <w:sz w:val="20"/>
-        <w:spacing w:val="0"/>
-        <w:i w:val="false"/>
-        <w:shadow w:val="false"/>
-        <w:u w:val="none"/>
-        <w:b/>
-        <w:kern w:val="0"/>
-        <w:effect w:val="none"/>
-        <w:iCs w:val="false"/>
-        <w:bCs/>
-        <w:em w:val="none"/>
-        <w:emboss w:val="false"/>
-        <w:imprint w:val="false"/>
-        <w:vanish w:val="false"/>
-        <w14:cntxtAlts w14:val="0"/>
-        <w14:glow w14:rad="0">
-          <w14:srgbClr w14:val="000000"/>
-        </w14:glow>
-        <w14:ligatures w14:val="none"/>
-        <w14:numForm w14:val="default"/>
-        <w14:numSpacing w14:val="default"/>
-        <w14:props3d w14:extrusionH="0" w14:contourW="0" w14:prstMaterial="none"/>
-        <w14:reflection w14:blurRad="0" w14:stA="0" w14:stPos="0" w14:endA="0" w14:endPos="0" w14:dist="0" w14:dir="0" w14:fadeDir="0" w14:sx="0" w14:sy="0" w14:kx="0" w14:ky="0" w14:algn="none"/>
-        <w14:scene3d>
-          <w14:camera w14:prst="orthographicFront"/>
-          <w14:lightRig w14:rig="threePt" w14:dir="t">
-            <w14:rot w14:lat="0" w14:lon="0" w14:rev="0"/>
-          </w14:lightRig>
-        </w14:scene3d>
-        <w14:shadow w14:blurRad="0" w14:dist="0" w14:dir="0" w14:sx="0" w14:sy="0" w14:kx="0" w14:ky="0" w14:algn="none">
-          <w14:srgbClr w14:val="000000"/>
-        </w14:shadow>
-        <w14:stylisticSets/>
-        <w14:textOutline w14:w="0" w14:cap="rnd" w14:cmpd="sng" w14:algn="ctr">
-          <w14:noFill/>
-          <w14:prstDash w14:val="solid"/>
-          <w14:bevel/>
-        </w14:textOutline>
-      </w:rPr>
     </w:lvl>
     <w:lvl w:ilvl="2">
       <w:start w:val="1"/>
       <w:pStyle w:val="Heading3"/>
       <w:numFmt w:val="decimal"/>
-      <w:suff w:val="space"/>
       <w:lvlText w:val="%1.%2.%3"/>
       <w:lvlJc w:val="left"/>
       <w:pPr>
@@ -1217,7 +1199,6 @@
       <w:start w:val="1"/>
       <w:pStyle w:val="Heading4"/>
       <w:numFmt w:val="decimal"/>
-      <w:suff w:val="space"/>
       <w:lvlText w:val="%1.%2.%3.%4"/>
       <w:lvlJc w:val="left"/>
       <w:pPr>
@@ -1226,60 +1207,11 @@
         </w:tabs>
         <w:ind w:left="0" w:hanging="0"/>
       </w:pPr>
-      <w:rPr>
-        <w:smallCaps w:val="false"/>
-        <w:caps w:val="false"/>
-        <w:outline w:val="false"/>
-        <w:dstrike w:val="false"/>
-        <w:strike w:val="false"/>
-        <w:vertAlign w:val="baseline"/>
-        <w:position w:val="0"/>
-        <w:sz w:val="20"/>
-        <w:sz w:val="20"/>
-        <w:spacing w:val="0"/>
-        <w:i w:val="false"/>
-        <w:shadow w:val="false"/>
-        <w:u w:val="none"/>
-        <w:b/>
-        <w:kern w:val="0"/>
-        <w:effect w:val="none"/>
-        <w:iCs w:val="false"/>
-        <w:bCs/>
-        <w:em w:val="none"/>
-        <w:emboss w:val="false"/>
-        <w:imprint w:val="false"/>
-        <w:vanish w:val="false"/>
-        <w14:cntxtAlts w14:val="0"/>
-        <w14:glow w14:rad="0">
-          <w14:srgbClr w14:val="000000"/>
-        </w14:glow>
-        <w14:ligatures w14:val="none"/>
-        <w14:numForm w14:val="default"/>
-        <w14:numSpacing w14:val="default"/>
-        <w14:props3d w14:extrusionH="0" w14:contourW="0" w14:prstMaterial="none"/>
-        <w14:reflection w14:blurRad="0" w14:stA="0" w14:stPos="0" w14:endA="0" w14:endPos="0" w14:dist="0" w14:dir="0" w14:fadeDir="0" w14:sx="0" w14:sy="0" w14:kx="0" w14:ky="0" w14:algn="none"/>
-        <w14:scene3d>
-          <w14:camera w14:prst="orthographicFront"/>
-          <w14:lightRig w14:rig="threePt" w14:dir="t">
-            <w14:rot w14:lat="0" w14:lon="0" w14:rev="0"/>
-          </w14:lightRig>
-        </w14:scene3d>
-        <w14:shadow w14:blurRad="0" w14:dist="0" w14:dir="0" w14:sx="0" w14:sy="0" w14:kx="0" w14:ky="0" w14:algn="none">
-          <w14:srgbClr w14:val="000000"/>
-        </w14:shadow>
-        <w14:stylisticSets/>
-        <w14:textOutline w14:w="0" w14:cap="rnd" w14:cmpd="sng" w14:algn="ctr">
-          <w14:noFill/>
-          <w14:prstDash w14:val="solid"/>
-          <w14:bevel/>
-        </w14:textOutline>
-      </w:rPr>
     </w:lvl>
     <w:lvl w:ilvl="4">
       <w:start w:val="1"/>
       <w:pStyle w:val="Heading5"/>
       <w:numFmt w:val="decimal"/>
-      <w:suff w:val="space"/>
       <w:lvlText w:val="%1.%2.%3.%4.%5"/>
       <w:lvlJc w:val="left"/>
       <w:pPr>
@@ -1293,7 +1225,6 @@
       <w:start w:val="1"/>
       <w:pStyle w:val="Heading6"/>
       <w:numFmt w:val="decimal"/>
-      <w:suff w:val="space"/>
       <w:lvlText w:val="%1.%2.%3.%4.%5.%6"/>
       <w:lvlJc w:val="left"/>
       <w:pPr>
@@ -1307,7 +1238,6 @@
       <w:start w:val="1"/>
       <w:pStyle w:val="Heading7"/>
       <w:numFmt w:val="decimal"/>
-      <w:suff w:val="space"/>
       <w:lvlText w:val="%1.%2.%3.%4.%5.%6.%7"/>
       <w:lvlJc w:val="left"/>
       <w:pPr>
@@ -1321,7 +1251,6 @@
       <w:start w:val="1"/>
       <w:pStyle w:val="Heading8"/>
       <w:numFmt w:val="decimal"/>
-      <w:suff w:val="space"/>
       <w:lvlText w:val="%1.%2.%3.%4.%5.%6.%7.%8"/>
       <w:lvlJc w:val="left"/>
       <w:pPr>
@@ -1335,7 +1264,6 @@
       <w:start w:val="1"/>
       <w:pStyle w:val="Heading9"/>
       <w:numFmt w:val="decimal"/>
-      <w:suff w:val="space"/>
       <w:lvlText w:val="%1.%2.%3.%4.%5.%6.%7.%8.%9"/>
       <w:lvlJc w:val="left"/>
       <w:pPr>
@@ -1358,9 +1286,6 @@
         </w:tabs>
         <w:ind w:left="360" w:hanging="360"/>
       </w:pPr>
-      <w:rPr>
-        <w:b w:val="false"/>
-      </w:rPr>
     </w:lvl>
     <w:lvl w:ilvl="1">
       <w:start w:val="1"/>
@@ -1467,15 +1392,10 @@
       <w:lvlJc w:val="left"/>
       <w:pPr>
         <w:tabs>
-          <w:tab w:val="num" w:pos="0"/>
-        </w:tabs>
-        <w:ind w:left="1791" w:hanging="360"/>
-      </w:pPr>
-      <w:rPr>
-        <w:i w:val="false"/>
-        <w:b/>
-        <w:rFonts w:ascii="Times New Roman" w:hAnsi="Times New Roman"/>
-      </w:rPr>
+          <w:tab w:val="num" w:pos="720"/>
+        </w:tabs>
+        <w:ind w:left="720" w:hanging="360"/>
+      </w:pPr>
     </w:lvl>
     <w:lvl w:ilvl="1">
       <w:start w:val="1"/>
@@ -1484,9 +1404,9 @@
       <w:lvlJc w:val="left"/>
       <w:pPr>
         <w:tabs>
-          <w:tab w:val="num" w:pos="2511"/>
-        </w:tabs>
-        <w:ind w:left="2511" w:hanging="360"/>
+          <w:tab w:val="num" w:pos="1440"/>
+        </w:tabs>
+        <w:ind w:left="1440" w:hanging="360"/>
       </w:pPr>
       <w:rPr>
         <w:rFonts w:ascii="Courier New" w:hAnsi="Courier New" w:cs="Courier New" w:hint="default"/>
@@ -1499,9 +1419,9 @@
       <w:lvlJc w:val="left"/>
       <w:pPr>
         <w:tabs>
-          <w:tab w:val="num" w:pos="3231"/>
-        </w:tabs>
-        <w:ind w:left="3231" w:hanging="360"/>
+          <w:tab w:val="num" w:pos="2160"/>
+        </w:tabs>
+        <w:ind w:left="2160" w:hanging="360"/>
       </w:pPr>
       <w:rPr>
         <w:rFonts w:ascii="Wingdings" w:hAnsi="Wingdings" w:cs="Wingdings" w:hint="default"/>
@@ -1514,9 +1434,9 @@
       <w:lvlJc w:val="left"/>
       <w:pPr>
         <w:tabs>
-          <w:tab w:val="num" w:pos="3951"/>
-        </w:tabs>
-        <w:ind w:left="3951" w:hanging="360"/>
+          <w:tab w:val="num" w:pos="2880"/>
+        </w:tabs>
+        <w:ind w:left="2880" w:hanging="360"/>
       </w:pPr>
       <w:rPr>
         <w:rFonts w:ascii="Symbol" w:hAnsi="Symbol" w:cs="Symbol" w:hint="default"/>
@@ -1529,9 +1449,9 @@
       <w:lvlJc w:val="left"/>
       <w:pPr>
         <w:tabs>
-          <w:tab w:val="num" w:pos="4671"/>
-        </w:tabs>
-        <w:ind w:left="4671" w:hanging="360"/>
+          <w:tab w:val="num" w:pos="3600"/>
+        </w:tabs>
+        <w:ind w:left="3600" w:hanging="360"/>
       </w:pPr>
       <w:rPr>
         <w:rFonts w:ascii="Courier New" w:hAnsi="Courier New" w:cs="Courier New" w:hint="default"/>
@@ -1544,9 +1464,9 @@
       <w:lvlJc w:val="left"/>
       <w:pPr>
         <w:tabs>
-          <w:tab w:val="num" w:pos="5391"/>
-        </w:tabs>
-        <w:ind w:left="5391" w:hanging="360"/>
+          <w:tab w:val="num" w:pos="4320"/>
+        </w:tabs>
+        <w:ind w:left="4320" w:hanging="360"/>
       </w:pPr>
       <w:rPr>
         <w:rFonts w:ascii="Wingdings" w:hAnsi="Wingdings" w:cs="Wingdings" w:hint="default"/>
@@ -1559,9 +1479,9 @@
       <w:lvlJc w:val="left"/>
       <w:pPr>
         <w:tabs>
-          <w:tab w:val="num" w:pos="6111"/>
-        </w:tabs>
-        <w:ind w:left="6111" w:hanging="360"/>
+          <w:tab w:val="num" w:pos="5040"/>
+        </w:tabs>
+        <w:ind w:left="5040" w:hanging="360"/>
       </w:pPr>
       <w:rPr>
         <w:rFonts w:ascii="Symbol" w:hAnsi="Symbol" w:cs="Symbol" w:hint="default"/>
@@ -1574,9 +1494,9 @@
       <w:lvlJc w:val="left"/>
       <w:pPr>
         <w:tabs>
-          <w:tab w:val="num" w:pos="6831"/>
-        </w:tabs>
-        <w:ind w:left="6831" w:hanging="360"/>
+          <w:tab w:val="num" w:pos="5760"/>
+        </w:tabs>
+        <w:ind w:left="5760" w:hanging="360"/>
       </w:pPr>
       <w:rPr>
         <w:rFonts w:ascii="Courier New" w:hAnsi="Courier New" w:cs="Courier New" w:hint="default"/>
@@ -1589,9 +1509,9 @@
       <w:lvlJc w:val="left"/>
       <w:pPr>
         <w:tabs>
-          <w:tab w:val="num" w:pos="7551"/>
-        </w:tabs>
-        <w:ind w:left="7551" w:hanging="360"/>
+          <w:tab w:val="num" w:pos="6480"/>
+        </w:tabs>
+        <w:ind w:left="6480" w:hanging="360"/>
       </w:pPr>
       <w:rPr>
         <w:rFonts w:ascii="Wingdings" w:hAnsi="Wingdings" w:cs="Wingdings" w:hint="default"/>
@@ -1736,6 +1656,116 @@
     </w:lvl>
   </w:abstractNum>
   <w:abstractNum w:abstractNumId="5">
+    <w:lvl w:ilvl="0">
+      <w:start w:val="1"/>
+      <w:numFmt w:val="decimal"/>
+      <w:lvlText w:val="[%1]"/>
+      <w:lvlJc w:val="left"/>
+      <w:pPr>
+        <w:tabs>
+          <w:tab w:val="num" w:pos="0"/>
+        </w:tabs>
+        <w:ind w:left="720" w:hanging="360"/>
+      </w:pPr>
+    </w:lvl>
+    <w:lvl w:ilvl="1">
+      <w:start w:val="1"/>
+      <w:numFmt w:val="lowerLetter"/>
+      <w:lvlText w:val="%2."/>
+      <w:lvlJc w:val="left"/>
+      <w:pPr>
+        <w:tabs>
+          <w:tab w:val="num" w:pos="0"/>
+        </w:tabs>
+        <w:ind w:left="1440" w:hanging="360"/>
+      </w:pPr>
+    </w:lvl>
+    <w:lvl w:ilvl="2">
+      <w:start w:val="1"/>
+      <w:numFmt w:val="lowerRoman"/>
+      <w:lvlText w:val="%3."/>
+      <w:lvlJc w:val="right"/>
+      <w:pPr>
+        <w:tabs>
+          <w:tab w:val="num" w:pos="0"/>
+        </w:tabs>
+        <w:ind w:left="2160" w:hanging="180"/>
+      </w:pPr>
+    </w:lvl>
+    <w:lvl w:ilvl="3">
+      <w:start w:val="1"/>
+      <w:numFmt w:val="decimal"/>
+      <w:lvlText w:val="%4."/>
+      <w:lvlJc w:val="left"/>
+      <w:pPr>
+        <w:tabs>
+          <w:tab w:val="num" w:pos="0"/>
+        </w:tabs>
+        <w:ind w:left="2880" w:hanging="360"/>
+      </w:pPr>
+    </w:lvl>
+    <w:lvl w:ilvl="4">
+      <w:start w:val="1"/>
+      <w:numFmt w:val="lowerLetter"/>
+      <w:lvlText w:val="%5."/>
+      <w:lvlJc w:val="left"/>
+      <w:pPr>
+        <w:tabs>
+          <w:tab w:val="num" w:pos="0"/>
+        </w:tabs>
+        <w:ind w:left="3600" w:hanging="360"/>
+      </w:pPr>
+    </w:lvl>
+    <w:lvl w:ilvl="5">
+      <w:start w:val="1"/>
+      <w:numFmt w:val="lowerRoman"/>
+      <w:lvlText w:val="%6."/>
+      <w:lvlJc w:val="right"/>
+      <w:pPr>
+        <w:tabs>
+          <w:tab w:val="num" w:pos="0"/>
+        </w:tabs>
+        <w:ind w:left="4320" w:hanging="180"/>
+      </w:pPr>
+    </w:lvl>
+    <w:lvl w:ilvl="6">
+      <w:start w:val="1"/>
+      <w:numFmt w:val="decimal"/>
+      <w:lvlText w:val="%7."/>
+      <w:lvlJc w:val="left"/>
+      <w:pPr>
+        <w:tabs>
+          <w:tab w:val="num" w:pos="0"/>
+        </w:tabs>
+        <w:ind w:left="5040" w:hanging="360"/>
+      </w:pPr>
+    </w:lvl>
+    <w:lvl w:ilvl="7">
+      <w:start w:val="1"/>
+      <w:numFmt w:val="lowerLetter"/>
+      <w:lvlText w:val="%8."/>
+      <w:lvlJc w:val="left"/>
+      <w:pPr>
+        <w:tabs>
+          <w:tab w:val="num" w:pos="0"/>
+        </w:tabs>
+        <w:ind w:left="5760" w:hanging="360"/>
+      </w:pPr>
+    </w:lvl>
+    <w:lvl w:ilvl="8">
+      <w:start w:val="1"/>
+      <w:numFmt w:val="lowerRoman"/>
+      <w:lvlText w:val="%9."/>
+      <w:lvlJc w:val="right"/>
+      <w:pPr>
+        <w:tabs>
+          <w:tab w:val="num" w:pos="0"/>
+        </w:tabs>
+        <w:ind w:left="6480" w:hanging="180"/>
+      </w:pPr>
+    </w:lvl>
+  </w:abstractNum>
+  <w:abstractNum w:abstractNumId="6">
     <w:lvl w:ilvl="0">
       <w:numFmt w:val="bullet"/>
       <w:lvlText w:val="-"/>
@@ -1885,6 +1915,9 @@
   </w:num>
   <w:num w:numId="5">
     <w:abstractNumId w:val="5"/>
+  </w:num>
+  <w:num w:numId="6">
+    <w:abstractNumId w:val="6"/>
   </w:num>
 </w:numbering>
 </file>
@@ -1924,9 +1957,9 @@
     <w:lsdException w:name="index 7" w:semiHidden="1" w:unhideWhenUsed="1"/>
     <w:lsdException w:name="index 8" w:semiHidden="1" w:unhideWhenUsed="1"/>
     <w:lsdException w:name="index 9" w:semiHidden="1" w:unhideWhenUsed="1"/>
-    <w:lsdException w:name="toc 1" w:uiPriority="39" w:semiHidden="1" w:unhideWhenUsed="1"/>
-    <w:lsdException w:name="toc 2" w:uiPriority="39" w:semiHidden="1" w:unhideWhenUsed="1"/>
-    <w:lsdException w:name="toc 3" w:uiPriority="39" w:semiHidden="1" w:unhideWhenUsed="1"/>
+    <w:lsdException w:name="toc 1" w:semiHidden="1" w:unhideWhenUsed="1"/>
+    <w:lsdException w:name="toc 2" w:semiHidden="1" w:unhideWhenUsed="1"/>
+    <w:lsdException w:name="toc 3" w:semiHidden="1" w:unhideWhenUsed="1"/>
     <w:lsdException w:name="toc 4" w:semiHidden="1" w:unhideWhenUsed="1"/>
     <w:lsdException w:name="toc 5" w:semiHidden="1" w:unhideWhenUsed="1"/>
     <w:lsdException w:name="toc 6" w:semiHidden="1" w:unhideWhenUsed="1"/>
@@ -1936,11 +1969,11 @@
     <w:lsdException w:name="Normal Indent" w:semiHidden="1" w:unhideWhenUsed="1"/>
     <w:lsdException w:name="footnote text" w:semiHidden="1" w:unhideWhenUsed="1"/>
     <w:lsdException w:name="annotation text" w:semiHidden="1" w:unhideWhenUsed="1"/>
-    <w:lsdException w:name="header" w:uiPriority="99" w:semiHidden="1" w:unhideWhenUsed="1"/>
+    <w:lsdException w:name="header" w:semiHidden="1" w:unhideWhenUsed="1"/>
     <w:lsdException w:name="footer" w:semiHidden="1" w:unhideWhenUsed="1"/>
-    <w:lsdException w:name="index heading" w:semiHidden="1" w:unhideWhenUsed="1" w:qFormat="1"/>
+    <w:lsdException w:name="index heading" w:semiHidden="1" w:unhideWhenUsed="1"/>
     <w:lsdException w:name="caption" w:semiHidden="1" w:unhideWhenUsed="1" w:qFormat="1"/>
-    <w:lsdException w:name="table of figures" w:uiPriority="99" w:semiHidden="1" w:unhideWhenUsed="1"/>
+    <w:lsdException w:name="table of figures" w:semiHidden="1" w:unhideWhenUsed="1"/>
     <w:lsdException w:name="envelope address" w:semiHidden="1" w:unhideWhenUsed="1"/>
     <w:lsdException w:name="envelope return" w:semiHidden="1" w:unhideWhenUsed="1"/>
     <w:lsdException w:name="footnote reference" w:semiHidden="1" w:unhideWhenUsed="1"/>
@@ -1968,7 +2001,7 @@
     <w:lsdException w:name="Closing" w:semiHidden="1" w:unhideWhenUsed="1"/>
     <w:lsdException w:name="Signature" w:semiHidden="1" w:unhideWhenUsed="1"/>
     <w:lsdException w:name="Default Paragraph Font" w:semiHidden="1" w:unhideWhenUsed="1"/>
-    <w:lsdException w:name="Body Text" w:semiHidden="1" w:unhideWhenUsed="1" w:qFormat="1"/>
+    <w:lsdException w:name="Body Text" w:semiHidden="1" w:unhideWhenUsed="1"/>
     <w:lsdException w:name="Body Text Indent" w:semiHidden="1" w:unhideWhenUsed="1"/>
     <w:lsdException w:name="List Continue" w:semiHidden="1" w:unhideWhenUsed="1"/>
     <w:lsdException w:name="List Continue 2" w:semiHidden="1" w:unhideWhenUsed="1"/>
@@ -1984,7 +2017,7 @@
     <w:lsdException w:name="Body Text Indent 2" w:semiHidden="1" w:unhideWhenUsed="1"/>
     <w:lsdException w:name="Body Text Indent 3" w:semiHidden="1" w:unhideWhenUsed="1"/>
     <w:lsdException w:name="Block Text" w:semiHidden="1" w:unhideWhenUsed="1"/>
-    <w:lsdException w:name="Hyperlink" w:uiPriority="99" w:semiHidden="1" w:unhideWhenUsed="1"/>
+    <w:lsdException w:name="Hyperlink" w:semiHidden="1" w:unhideWhenUsed="1"/>
     <w:lsdException w:name="FollowedHyperlink" w:semiHidden="1" w:unhideWhenUsed="1"/>
     <w:lsdException w:name="Strong" w:qFormat="1"/>
     <w:lsdException w:name="Emphasis" w:qFormat="1"/>
@@ -2004,7 +2037,6 @@
     <w:lsdException w:name="HTML Sample" w:semiHidden="1" w:unhideWhenUsed="1"/>
     <w:lsdException w:name="HTML Typewriter" w:semiHidden="1" w:unhideWhenUsed="1"/>
     <w:lsdException w:name="HTML Variable" w:semiHidden="1" w:unhideWhenUsed="1"/>
-    <w:lsdException w:name="Normal Table" w:semiHidden="1" w:unhideWhenUsed="1"/>
     <w:lsdException w:name="annotation subject" w:semiHidden="1" w:unhideWhenUsed="1"/>
     <w:lsdException w:name="No List" w:semiHidden="1" w:unhideWhenUsed="1"/>
     <w:lsdException w:name="Outline List 1" w:semiHidden="1" w:unhideWhenUsed="1"/>
@@ -2047,11 +2079,8 @@
     <w:lsdException w:name="Table Contemporary" w:semiHidden="1" w:unhideWhenUsed="1"/>
     <w:lsdException w:name="Table Elegant" w:semiHidden="1" w:unhideWhenUsed="1"/>
     <w:lsdException w:name="Table Professional" w:semiHidden="1" w:unhideWhenUsed="1"/>
-    <w:lsdException w:name="Table Subtle 1" w:semiHidden="1" w:unhideWhenUsed="1"/>
     <w:lsdException w:name="Table Subtle 2" w:semiHidden="1" w:unhideWhenUsed="1"/>
     <w:lsdException w:name="Table Web 1" w:semiHidden="1" w:unhideWhenUsed="1"/>
-    <w:lsdException w:name="Table Web 2" w:semiHidden="1" w:unhideWhenUsed="1"/>
-    <w:lsdException w:name="Table Web 3" w:semiHidden="1" w:unhideWhenUsed="1"/>
     <w:lsdException w:name="Balloon Text" w:semiHidden="1" w:unhideWhenUsed="1"/>
     <w:lsdException w:name="Table Theme" w:semiHidden="1" w:unhideWhenUsed="1"/>
     <w:lsdException w:name="Placeholder Text" w:uiPriority="99" w:semiHidden="1"/>
@@ -2077,7 +2106,7 @@
     <w:lsdException w:name="Medium Shading 2 Accent 1" w:uiPriority="64"/>
     <w:lsdException w:name="Medium List 1 Accent 1" w:uiPriority="65"/>
     <w:lsdException w:name="Revision" w:uiPriority="99" w:semiHidden="1"/>
-    <w:lsdException w:name="List Paragraph" w:uiPriority="34" w:qFormat="1"/>
+    <w:lsdException w:name="List Paragraph" w:qFormat="1"/>
     <w:lsdException w:name="Quote" w:uiPriority="29" w:qFormat="1"/>
     <w:lsdException w:name="Intense Quote" w:uiPriority="30" w:qFormat="1"/>
     <w:lsdException w:name="Medium List 2 Accent 1" w:uiPriority="66"/>
@@ -2278,12 +2307,10 @@
   <w:style w:type="paragraph" w:styleId="Normal" w:default="1">
     <w:name w:val="Normal"/>
     <w:qFormat/>
-    <w:rsid w:val="00fa2eb1"/>
     <w:pPr>
       <w:widowControl/>
-      <w:suppressAutoHyphens w:val="true"/>
       <w:bidi w:val="0"/>
-      <w:spacing w:lineRule="auto" w:line="276" w:before="0" w:after="200"/>
+      <w:spacing w:before="0" w:after="0"/>
       <w:jc w:val="left"/>
     </w:pPr>
     <w:rPr>
@@ -2298,10 +2325,9 @@
   <w:style w:type="paragraph" w:styleId="Heading1">
     <w:name w:val="Heading 1"/>
     <w:basedOn w:val="Normal"/>
-    <w:link w:val="Heading1Char"/>
-    <w:autoRedefine/>
-    <w:qFormat/>
-    <w:rsid w:val="00531e1d"/>
+    <w:next w:val="Normal"/>
+    <w:qFormat/>
+    <w:rsid w:val="006e1ef1"/>
     <w:pPr>
       <w:keepNext w:val="true"/>
       <w:numPr>
@@ -2312,12 +2338,12 @@
       <w:outlineLvl w:val="0"/>
     </w:pPr>
     <w:rPr>
+      <w:rFonts w:ascii="Arial" w:hAnsi="Arial" w:cs="Arial"/>
       <w:b/>
       <w:bCs/>
       <w:kern w:val="2"/>
       <w:sz w:val="32"/>
       <w:szCs w:val="32"/>
-      <w:lang w:val="en-GB"/>
     </w:rPr>
   </w:style>
   <w:style w:type="paragraph" w:styleId="Heading2">
@@ -2325,9 +2351,8 @@
     <w:basedOn w:val="Normal"/>
     <w:next w:val="Normal"/>
     <w:link w:val="Heading2Char"/>
-    <w:autoRedefine/>
-    <w:qFormat/>
-    <w:rsid w:val="00fa2eb1"/>
+    <w:qFormat/>
+    <w:rsid w:val="008a7926"/>
     <w:pPr>
       <w:keepNext w:val="true"/>
       <w:numPr>
@@ -2338,11 +2363,11 @@
       <w:outlineLvl w:val="1"/>
     </w:pPr>
     <w:rPr>
-      <w:rFonts w:ascii="Times New Roman" w:hAnsi="Times New Roman" w:cs="Arial" w:asciiTheme="majorBidi" w:hAnsiTheme="majorBidi"/>
+      <w:rFonts w:ascii="Arial" w:hAnsi="Arial" w:cs="Arial"/>
       <w:b/>
       <w:bCs/>
       <w:iCs/>
-      <w:sz w:val="30"/>
+      <w:sz w:val="28"/>
       <w:szCs w:val="28"/>
     </w:rPr>
   </w:style>
@@ -2350,9 +2375,8 @@
     <w:name w:val="Heading 3"/>
     <w:basedOn w:val="Normal"/>
     <w:next w:val="Normal"/>
-    <w:autoRedefine/>
-    <w:qFormat/>
-    <w:rsid w:val="00fa2eb1"/>
+    <w:qFormat/>
+    <w:rsid w:val="002a4ba7"/>
     <w:pPr>
       <w:keepNext w:val="true"/>
       <w:numPr>
@@ -2363,10 +2387,10 @@
       <w:outlineLvl w:val="2"/>
     </w:pPr>
     <w:rPr>
-      <w:rFonts w:ascii="Times New Roman" w:hAnsi="Times New Roman" w:cs="Arial" w:asciiTheme="majorBidi" w:hAnsiTheme="majorBidi"/>
+      <w:rFonts w:ascii="Arial" w:hAnsi="Arial" w:cs="Arial"/>
       <w:b/>
       <w:bCs/>
-      <w:sz w:val="28"/>
+      <w:sz w:val="26"/>
       <w:szCs w:val="26"/>
     </w:rPr>
   </w:style>
@@ -2374,9 +2398,8 @@
     <w:name w:val="Heading 4"/>
     <w:basedOn w:val="Normal"/>
     <w:next w:val="Normal"/>
-    <w:autoRedefine/>
-    <w:qFormat/>
-    <w:rsid w:val="00fa2eb1"/>
+    <w:qFormat/>
+    <w:rsid w:val="00d206d7"/>
     <w:pPr>
       <w:keepNext w:val="true"/>
       <w:numPr>
@@ -2389,7 +2412,7 @@
     <w:rPr>
       <w:b/>
       <w:bCs/>
-      <w:sz w:val="26"/>
+      <w:sz w:val="28"/>
       <w:szCs w:val="28"/>
     </w:rPr>
   </w:style>
@@ -2397,9 +2420,8 @@
     <w:name w:val="Heading 5"/>
     <w:basedOn w:val="Normal"/>
     <w:next w:val="Normal"/>
-    <w:autoRedefine/>
-    <w:qFormat/>
-    <w:rsid w:val="00fa2eb1"/>
+    <w:qFormat/>
+    <w:rsid w:val="00d206d7"/>
     <w:pPr>
       <w:numPr>
         <w:ilvl w:val="4"/>
@@ -2421,9 +2443,8 @@
     <w:name w:val="Heading 6"/>
     <w:basedOn w:val="Normal"/>
     <w:next w:val="Normal"/>
-    <w:autoRedefine/>
-    <w:qFormat/>
-    <w:rsid w:val="00fa2eb1"/>
+    <w:qFormat/>
+    <w:rsid w:val="00d206d7"/>
     <w:pPr>
       <w:numPr>
         <w:ilvl w:val="5"/>
@@ -2435,6 +2456,7 @@
     <w:rPr>
       <w:b/>
       <w:bCs/>
+      <w:sz w:val="22"/>
       <w:szCs w:val="22"/>
     </w:rPr>
   </w:style>
@@ -2442,9 +2464,8 @@
     <w:name w:val="Heading 7"/>
     <w:basedOn w:val="Normal"/>
     <w:next w:val="Normal"/>
-    <w:autoRedefine/>
-    <w:qFormat/>
-    <w:rsid w:val="00fa2eb1"/>
+    <w:qFormat/>
+    <w:rsid w:val="00d206d7"/>
     <w:pPr>
       <w:numPr>
         <w:ilvl w:val="6"/>
@@ -2453,18 +2474,14 @@
       <w:spacing w:before="240" w:after="60"/>
       <w:outlineLvl w:val="6"/>
     </w:pPr>
-    <w:rPr>
-      <w:b/>
-      <w:i/>
-    </w:rPr>
+    <w:rPr/>
   </w:style>
   <w:style w:type="paragraph" w:styleId="Heading8">
     <w:name w:val="Heading 8"/>
     <w:basedOn w:val="Normal"/>
     <w:next w:val="Normal"/>
-    <w:autoRedefine/>
-    <w:qFormat/>
-    <w:rsid w:val="00fa2eb1"/>
+    <w:qFormat/>
+    <w:rsid w:val="00d206d7"/>
     <w:pPr>
       <w:numPr>
         <w:ilvl w:val="7"/>
@@ -2474,6 +2491,7 @@
       <w:outlineLvl w:val="7"/>
     </w:pPr>
     <w:rPr>
+      <w:i/>
       <w:iCs/>
     </w:rPr>
   </w:style>
@@ -2481,9 +2499,8 @@
     <w:name w:val="Heading 9"/>
     <w:basedOn w:val="Normal"/>
     <w:next w:val="Normal"/>
-    <w:autoRedefine/>
-    <w:qFormat/>
-    <w:rsid w:val="00fa2eb1"/>
+    <w:qFormat/>
+    <w:rsid w:val="00d206d7"/>
     <w:pPr>
       <w:numPr>
         <w:ilvl w:val="8"/>
@@ -2493,8 +2510,7 @@
       <w:outlineLvl w:val="8"/>
     </w:pPr>
     <w:rPr>
-      <w:rFonts w:ascii="Times New Roman" w:hAnsi="Times New Roman" w:cs="Arial" w:asciiTheme="majorBidi" w:hAnsiTheme="majorBidi"/>
-      <w:i/>
+      <w:rFonts w:ascii="Arial" w:hAnsi="Arial" w:cs="Arial"/>
       <w:sz w:val="22"/>
       <w:szCs w:val="22"/>
     </w:rPr>
@@ -2502,7 +2518,6 @@
   <w:style w:type="character" w:styleId="DefaultParagraphFont" w:default="1">
     <w:name w:val="Default Paragraph Font"/>
     <w:uiPriority w:val="1"/>
-    <w:semiHidden/>
     <w:unhideWhenUsed/>
     <w:qFormat/>
     <w:rPr/>
@@ -2512,36 +2527,36 @@
     <w:basedOn w:val="DefaultParagraphFont"/>
     <w:link w:val="Heading2"/>
     <w:qFormat/>
-    <w:rsid w:val="00fa2eb1"/>
-    <w:rPr>
-      <w:rFonts w:ascii="Times New Roman" w:hAnsi="Times New Roman" w:cs="Arial" w:asciiTheme="majorBidi" w:hAnsiTheme="majorBidi"/>
+    <w:rsid w:val="008a7926"/>
+    <w:rPr>
+      <w:rFonts w:ascii="Arial" w:hAnsi="Arial" w:cs="Arial"/>
       <w:b/>
       <w:bCs/>
       <w:iCs/>
-      <w:sz w:val="30"/>
+      <w:sz w:val="28"/>
       <w:szCs w:val="28"/>
+      <w:lang w:val="en-US" w:eastAsia="en-US" w:bidi="ar-SA"/>
     </w:rPr>
   </w:style>
   <w:style w:type="character" w:styleId="Heading1Char" w:customStyle="1">
     <w:name w:val="Heading 1 Char"/>
     <w:basedOn w:val="DefaultParagraphFont"/>
-    <w:link w:val="Heading1"/>
-    <w:qFormat/>
-    <w:rsid w:val="00fa2eb1"/>
-    <w:rPr>
+    <w:qFormat/>
+    <w:rsid w:val="00b65444"/>
+    <w:rPr>
+      <w:rFonts w:ascii="Arial" w:hAnsi="Arial"/>
       <w:b/>
       <w:bCs/>
       <w:kern w:val="2"/>
       <w:sz w:val="32"/>
       <w:szCs w:val="32"/>
-      <w:lang w:val="en-GB"/>
+      <w:lang w:val="en-GB" w:eastAsia="en-US" w:bidi="ar-SA"/>
     </w:rPr>
   </w:style>
   <w:style w:type="character" w:styleId="InternetLink">
     <w:name w:val="Hyperlink"/>
     <w:basedOn w:val="DefaultParagraphFont"/>
-    <w:uiPriority w:val="99"/>
-    <w:rsid w:val="00fa2eb1"/>
+    <w:rsid w:val="002a4ba7"/>
     <w:rPr>
       <w:color w:val="0000FF"/>
       <w:u w:val="single"/>
@@ -2552,10 +2567,11 @@
     <w:basedOn w:val="DefaultParagraphFont"/>
     <w:link w:val="text"/>
     <w:qFormat/>
-    <w:rsid w:val="00fa2eb1"/>
+    <w:rsid w:val="008a7926"/>
     <w:rPr>
       <w:sz w:val="22"/>
       <w:szCs w:val="24"/>
+      <w:lang w:val="en-US" w:eastAsia="en-US" w:bidi="ar-SA"/>
     </w:rPr>
   </w:style>
   <w:style w:type="character" w:styleId="BodyTextChar" w:customStyle="1">
@@ -2563,24 +2579,25 @@
     <w:basedOn w:val="DefaultParagraphFont"/>
     <w:link w:val="BodyText"/>
     <w:qFormat/>
-    <w:rsid w:val="00fa2eb1"/>
-    <w:rPr>
-      <w:sz w:val="24"/>
+    <w:rsid w:val="00462664"/>
+    <w:rPr>
+      <w:sz w:val="22"/>
       <w:szCs w:val="24"/>
+      <w:lang w:val="en-US" w:eastAsia="en-US" w:bidi="ar-SA"/>
     </w:rPr>
   </w:style>
   <w:style w:type="character" w:styleId="Pagenumber">
     <w:name w:val="page number"/>
     <w:basedOn w:val="DefaultParagraphFont"/>
     <w:qFormat/>
-    <w:rsid w:val="00fa2eb1"/>
+    <w:rsid w:val="00ac2975"/>
     <w:rPr/>
   </w:style>
   <w:style w:type="character" w:styleId="COM" w:customStyle="1">
     <w:name w:val="COM"/>
     <w:basedOn w:val="DefaultParagraphFont"/>
     <w:qFormat/>
-    <w:rsid w:val="00fa2eb1"/>
+    <w:rsid w:val="00dd279c"/>
     <w:rPr>
       <w:rFonts w:ascii="Arial" w:hAnsi="Arial"/>
       <w:b/>
@@ -2594,138 +2611,9 @@
     <w:name w:val="Strong"/>
     <w:basedOn w:val="DefaultParagraphFont"/>
     <w:qFormat/>
-    <w:rsid w:val="00fa2eb1"/>
+    <w:rsid w:val="003b1e8a"/>
     <w:rPr>
       <w:b/>
-    </w:rPr>
-  </w:style>
-  <w:style w:type="character" w:styleId="HeaderChar" w:customStyle="1">
-    <w:name w:val="Header Char"/>
-    <w:basedOn w:val="DefaultParagraphFont"/>
-    <w:link w:val="Header"/>
-    <w:uiPriority w:val="99"/>
-    <w:qFormat/>
-    <w:rsid w:val="00fa2eb1"/>
-    <w:rPr>
-      <w:sz w:val="24"/>
-      <w:szCs w:val="24"/>
-    </w:rPr>
-  </w:style>
-  <w:style w:type="character" w:styleId="PlaceholderText">
-    <w:name w:val="Placeholder Text"/>
-    <w:basedOn w:val="DefaultParagraphFont"/>
-    <w:uiPriority w:val="99"/>
-    <w:semiHidden/>
-    <w:qFormat/>
-    <w:rsid w:val="00fa2eb1"/>
-    <w:rPr>
-      <w:color w:val="808080"/>
-    </w:rPr>
-  </w:style>
-  <w:style w:type="character" w:styleId="FigureDescriptionChar" w:customStyle="1">
-    <w:name w:val="Figure Description Char"/>
-    <w:basedOn w:val="BodyTextChar"/>
-    <w:link w:val="FigureDescription"/>
-    <w:qFormat/>
-    <w:rsid w:val="00fa2eb1"/>
-    <w:rPr>
-      <w:i/>
-      <w:sz w:val="22"/>
-      <w:szCs w:val="24"/>
-      <w:lang w:val="en-GB"/>
-    </w:rPr>
-  </w:style>
-  <w:style w:type="character" w:styleId="TableDescriptionChar" w:customStyle="1">
-    <w:name w:val="Table Description Char"/>
-    <w:basedOn w:val="FigureDescriptionChar"/>
-    <w:link w:val="TableDescription"/>
-    <w:qFormat/>
-    <w:rsid w:val="00fa2eb1"/>
-    <w:rPr>
-      <w:i/>
-      <w:sz w:val="22"/>
-      <w:szCs w:val="24"/>
-      <w:lang w:val="en-GB"/>
-    </w:rPr>
-  </w:style>
-  <w:style w:type="character" w:styleId="Title2Char" w:customStyle="1">
-    <w:name w:val="Title2 Char"/>
-    <w:basedOn w:val="DefaultParagraphFont"/>
-    <w:link w:val="Title2"/>
-    <w:qFormat/>
-    <w:rsid w:val="00fa2eb1"/>
-    <w:rPr>
-      <w:rFonts w:eastAsia="" w:cs="Times New Roman" w:cstheme="majorBidi" w:eastAsiaTheme="majorEastAsia"/>
-      <w:b/>
-      <w:bCs/>
-      <w:sz w:val="28"/>
-      <w:szCs w:val="24"/>
-    </w:rPr>
-  </w:style>
-  <w:style w:type="character" w:styleId="SubtitleChar" w:customStyle="1">
-    <w:name w:val="Subtitle Char"/>
-    <w:basedOn w:val="DefaultParagraphFont"/>
-    <w:link w:val="Subtitle"/>
-    <w:qFormat/>
-    <w:rsid w:val="00fa2eb1"/>
-    <w:rPr>
-      <w:rFonts w:cs="Arial"/>
-      <w:b/>
-      <w:sz w:val="28"/>
-      <w:szCs w:val="24"/>
-    </w:rPr>
-  </w:style>
-  <w:style w:type="character" w:styleId="TableHeaderRowChar" w:customStyle="1">
-    <w:name w:val="Table Header Row Char"/>
-    <w:basedOn w:val="DefaultParagraphFont"/>
-    <w:link w:val="TableHeaderRow"/>
-    <w:qFormat/>
-    <w:rsid w:val="00fa2eb1"/>
-    <w:rPr>
-      <w:b/>
-      <w:sz w:val="24"/>
-      <w:szCs w:val="24"/>
-    </w:rPr>
-  </w:style>
-  <w:style w:type="character" w:styleId="TableHeaderChar" w:customStyle="1">
-    <w:name w:val="TableHeader Char"/>
-    <w:basedOn w:val="DefaultParagraphFont"/>
-    <w:link w:val="TableHeader"/>
-    <w:qFormat/>
-    <w:rsid w:val="00fa2eb1"/>
-    <w:rPr>
-      <w:b/>
-      <w:color w:val="000000" w:themeColor="text1"/>
-      <w:sz w:val="24"/>
-      <w:szCs w:val="18"/>
-    </w:rPr>
-  </w:style>
-  <w:style w:type="character" w:styleId="Style2Char" w:customStyle="1">
-    <w:name w:val="Style2 Char"/>
-    <w:basedOn w:val="SubtitleChar"/>
-    <w:link w:val="Style2"/>
-    <w:qFormat/>
-    <w:rsid w:val="00fa2eb1"/>
-    <w:rPr>
-      <w:rFonts w:cs="Arial"/>
-      <w:b/>
-      <w:sz w:val="28"/>
-      <w:szCs w:val="28"/>
-    </w:rPr>
-  </w:style>
-  <w:style w:type="character" w:styleId="AbstractHeadingChar" w:customStyle="1">
-    <w:name w:val="Abstract Heading Char"/>
-    <w:basedOn w:val="Heading1Char"/>
-    <w:link w:val="AbstractHeading"/>
-    <w:qFormat/>
-    <w:rsid w:val="00fa2eb1"/>
-    <w:rPr>
-      <w:b/>
-      <w:bCs/>
-      <w:kern w:val="2"/>
-      <w:sz w:val="32"/>
-      <w:szCs w:val="32"/>
-      <w:lang w:val="en-GB"/>
     </w:rPr>
   </w:style>
   <w:style w:type="paragraph" w:styleId="Heading">
@@ -2747,13 +2635,14 @@
     <w:name w:val="Body Text"/>
     <w:basedOn w:val="Normal"/>
     <w:link w:val="BodyTextChar"/>
-    <w:qFormat/>
-    <w:rsid w:val="00fa2eb1"/>
+    <w:rsid w:val="00462664"/>
     <w:pPr>
       <w:spacing w:before="0" w:after="120"/>
       <w:jc w:val="both"/>
     </w:pPr>
-    <w:rPr/>
+    <w:rPr>
+      <w:sz w:val="22"/>
+    </w:rPr>
   </w:style>
   <w:style w:type="paragraph" w:styleId="List">
     <w:name w:val="List"/>
@@ -2796,7 +2685,7 @@
     <w:basedOn w:val="Normal"/>
     <w:next w:val="Subtitle"/>
     <w:qFormat/>
-    <w:rsid w:val="00fa2eb1"/>
+    <w:rsid w:val="002e2a59"/>
     <w:pPr>
       <w:jc w:val="center"/>
     </w:pPr>
@@ -2809,9 +2698,8 @@
     <w:name w:val="text"/>
     <w:basedOn w:val="Normal"/>
     <w:link w:val="textChar"/>
-    <w:autoRedefine/>
-    <w:qFormat/>
-    <w:rsid w:val="00fa2eb1"/>
+    <w:qFormat/>
+    <w:rsid w:val="006e1ef1"/>
     <w:pPr>
       <w:spacing w:lineRule="auto" w:line="360" w:before="120" w:after="120"/>
       <w:jc w:val="both"/>
@@ -2825,8 +2713,8 @@
     <w:basedOn w:val="Normal"/>
     <w:next w:val="Normal"/>
     <w:autoRedefine/>
-    <w:uiPriority w:val="39"/>
-    <w:rsid w:val="00fa2eb1"/>
+    <w:semiHidden/>
+    <w:rsid w:val="002a4ba7"/>
     <w:pPr>
       <w:ind w:left="240" w:hanging="0"/>
     </w:pPr>
@@ -2837,8 +2725,8 @@
     <w:basedOn w:val="Normal"/>
     <w:next w:val="Normal"/>
     <w:autoRedefine/>
-    <w:uiPriority w:val="39"/>
-    <w:rsid w:val="00fa2eb1"/>
+    <w:semiHidden/>
+    <w:rsid w:val="002a4ba7"/>
     <w:pPr/>
     <w:rPr/>
   </w:style>
@@ -2847,8 +2735,8 @@
     <w:basedOn w:val="Normal"/>
     <w:next w:val="Normal"/>
     <w:autoRedefine/>
-    <w:uiPriority w:val="39"/>
-    <w:rsid w:val="00fa2eb1"/>
+    <w:semiHidden/>
+    <w:rsid w:val="002a4ba7"/>
     <w:pPr>
       <w:ind w:left="480" w:hanging="0"/>
     </w:pPr>
@@ -2883,7 +2771,7 @@
   <w:style w:type="paragraph" w:styleId="Footer">
     <w:name w:val="Footer"/>
     <w:basedOn w:val="Normal"/>
-    <w:rsid w:val="00fa2eb1"/>
+    <w:rsid w:val="00d206d7"/>
     <w:pPr>
       <w:widowControl w:val="false"/>
       <w:tabs>
@@ -2901,16 +2789,15 @@
   <w:style w:type="paragraph" w:styleId="Subtitle">
     <w:name w:val="Subtitle"/>
     <w:basedOn w:val="Normal"/>
-    <w:link w:val="SubtitleChar"/>
-    <w:qFormat/>
-    <w:rsid w:val="00fa2eb1"/>
+    <w:qFormat/>
+    <w:rsid w:val="00ae0bae"/>
     <w:pPr>
       <w:spacing w:before="0" w:after="60"/>
       <w:jc w:val="center"/>
       <w:outlineLvl w:val="1"/>
     </w:pPr>
     <w:rPr>
-      <w:rFonts w:cs="Arial"/>
+      <w:rFonts w:ascii="Arial" w:hAnsi="Arial" w:cs="Arial"/>
       <w:b/>
       <w:sz w:val="28"/>
     </w:rPr>
@@ -2918,11 +2805,10 @@
   <w:style w:type="paragraph" w:styleId="Caption1">
     <w:name w:val="caption"/>
     <w:basedOn w:val="Normal"/>
-    <w:qFormat/>
-    <w:rsid w:val="00fa2eb1"/>
-    <w:pPr>
-      <w:spacing w:before="120" w:after="200"/>
-      <w:contextualSpacing/>
+    <w:next w:val="Normal"/>
+    <w:qFormat/>
+    <w:rsid w:val="00f0307b"/>
+    <w:pPr>
       <w:jc w:val="center"/>
     </w:pPr>
     <w:rPr>
@@ -2939,7 +2825,7 @@
     <w:autoRedefine/>
     <w:semiHidden/>
     <w:qFormat/>
-    <w:rsid w:val="00fa2eb1"/>
+    <w:rsid w:val="00e57b4d"/>
     <w:pPr>
       <w:ind w:left="240" w:hanging="240"/>
     </w:pPr>
@@ -2949,12 +2835,11 @@
     <w:name w:val="index heading"/>
     <w:basedOn w:val="Normal"/>
     <w:next w:val="Index1"/>
-    <w:autoRedefine/>
-    <w:qFormat/>
-    <w:rsid w:val="00fa2eb1"/>
+    <w:qFormat/>
+    <w:rsid w:val="00e57b4d"/>
     <w:pPr/>
     <w:rPr>
-      <w:rFonts w:cs="Arial"/>
+      <w:rFonts w:ascii="Arial" w:hAnsi="Arial" w:cs="Arial"/>
       <w:b/>
       <w:bCs/>
     </w:rPr>
@@ -2962,16 +2847,14 @@
   <w:style w:type="paragraph" w:styleId="Code" w:customStyle="1">
     <w:name w:val="Code"/>
     <w:basedOn w:val="Normal"/>
-    <w:autoRedefine/>
-    <w:qFormat/>
-    <w:rsid w:val="00fa2eb1"/>
-    <w:pPr>
-      <w:spacing w:before="120" w:after="120"/>
-      <w:ind w:left="714" w:hanging="0"/>
-    </w:pPr>
-    <w:rPr>
-      <w:rFonts w:ascii="Consolas" w:hAnsi="Consolas"/>
-      <w:sz w:val="20"/>
+    <w:qFormat/>
+    <w:rsid w:val="00e57b4d"/>
+    <w:pPr>
+      <w:spacing w:lineRule="auto" w:line="360"/>
+      <w:jc w:val="center"/>
+    </w:pPr>
+    <w:rPr>
+      <w:sz w:val="18"/>
       <w:lang w:val="en-GB"/>
     </w:rPr>
   </w:style>
@@ -2981,8 +2864,11 @@
     <w:qFormat/>
     <w:rsid w:val="008007f5"/>
     <w:pPr>
+      <w:numPr>
+        <w:ilvl w:val="0"/>
+        <w:numId w:val="3"/>
+      </w:numPr>
       <w:spacing w:before="120" w:after="240"/>
-      <w:ind w:left="1791" w:hanging="360"/>
       <w:jc w:val="both"/>
     </w:pPr>
     <w:rPr>
@@ -2993,51 +2879,43 @@
   <w:style w:type="paragraph" w:styleId="Bullet" w:customStyle="1">
     <w:name w:val="Bullet"/>
     <w:basedOn w:val="Normal"/>
-    <w:autoRedefine/>
-    <w:qFormat/>
-    <w:rsid w:val="00fa2eb1"/>
+    <w:qFormat/>
+    <w:rsid w:val="00114a04"/>
     <w:pPr>
       <w:numPr>
         <w:ilvl w:val="0"/>
         <w:numId w:val="4"/>
       </w:numPr>
-      <w:spacing w:before="120" w:after="120"/>
-      <w:ind w:left="714" w:hanging="357"/>
+      <w:spacing w:before="120" w:after="240"/>
       <w:jc w:val="both"/>
     </w:pPr>
     <w:rPr>
+      <w:sz w:val="22"/>
       <w:lang w:val="en-GB"/>
     </w:rPr>
   </w:style>
   <w:style w:type="paragraph" w:styleId="Reference" w:customStyle="1">
     <w:name w:val="Reference"/>
     <w:basedOn w:val="ListNumber"/>
-    <w:autoRedefine/>
-    <w:qFormat/>
-    <w:rsid w:val="00fa2eb1"/>
+    <w:qFormat/>
+    <w:rsid w:val="00e645d2"/>
     <w:pPr>
       <w:numPr>
         <w:ilvl w:val="0"/>
         <w:numId w:val="2"/>
       </w:numPr>
-      <w:tabs>
-        <w:tab w:val="clear" w:pos="720"/>
-        <w:tab w:val="left" w:pos="540" w:leader="none"/>
-      </w:tabs>
-      <w:ind w:left="540" w:hanging="540"/>
       <w:jc w:val="both"/>
     </w:pPr>
     <w:rPr>
-      <w:rFonts w:ascii="Times New Roman" w:hAnsi="Times New Roman" w:cs="Symbol"/>
-      <w:sz w:val="24"/>
-      <w:szCs w:val="24"/>
+      <w:rFonts w:cs="Symbol"/>
+      <w:sz w:val="22"/>
     </w:rPr>
   </w:style>
   <w:style w:type="paragraph" w:styleId="Style11" w:customStyle="1">
     <w:name w:val="Style1"/>
     <w:basedOn w:val="Reference"/>
     <w:qFormat/>
-    <w:rsid w:val="00fa2eb1"/>
+    <w:rsid w:val="00e645d2"/>
     <w:pPr/>
     <w:rPr/>
   </w:style>
@@ -3045,16 +2923,14 @@
     <w:name w:val="List Number"/>
     <w:basedOn w:val="Normal"/>
     <w:qFormat/>
-    <w:rsid w:val="00fa2eb1"/>
+    <w:rsid w:val="00e645d2"/>
     <w:pPr/>
     <w:rPr/>
   </w:style>
   <w:style w:type="paragraph" w:styleId="Header">
     <w:name w:val="Header"/>
     <w:basedOn w:val="Normal"/>
-    <w:link w:val="HeaderChar"/>
-    <w:uiPriority w:val="99"/>
-    <w:rsid w:val="00fa2eb1"/>
+    <w:rsid w:val="00ac2975"/>
     <w:pPr>
       <w:tabs>
         <w:tab w:val="clear" w:pos="720"/>
@@ -3068,17 +2944,16 @@
     <w:name w:val="table of figures"/>
     <w:basedOn w:val="Normal"/>
     <w:next w:val="Normal"/>
-    <w:uiPriority w:val="99"/>
-    <w:unhideWhenUsed/>
-    <w:qFormat/>
-    <w:rsid w:val="00fa2eb1"/>
+    <w:semiHidden/>
+    <w:qFormat/>
+    <w:rsid w:val="00644c0d"/>
     <w:pPr/>
     <w:rPr/>
   </w:style>
   <w:style w:type="paragraph" w:styleId="TextBodyIndent">
     <w:name w:val="Body Text Indent"/>
     <w:basedOn w:val="Normal"/>
-    <w:rsid w:val="00fa2eb1"/>
+    <w:rsid w:val="00f0307b"/>
     <w:pPr>
       <w:spacing w:before="0" w:after="120"/>
       <w:ind w:left="360" w:hanging="0"/>
@@ -3089,7 +2964,7 @@
     <w:name w:val="Style Body Text Indent + Centered"/>
     <w:basedOn w:val="TextBodyIndent"/>
     <w:qFormat/>
-    <w:rsid w:val="00fa2eb1"/>
+    <w:rsid w:val="0077363b"/>
     <w:pPr>
       <w:jc w:val="center"/>
     </w:pPr>
@@ -3102,7 +2977,7 @@
     <w:name w:val="Style Body Text Indent + Bold Centered"/>
     <w:basedOn w:val="TextBodyIndent"/>
     <w:qFormat/>
-    <w:rsid w:val="00fa2eb1"/>
+    <w:rsid w:val="0077363b"/>
     <w:pPr>
       <w:jc w:val="center"/>
     </w:pPr>
@@ -3117,16 +2992,16 @@
     <w:name w:val="Title"/>
     <w:basedOn w:val="Normal"/>
     <w:next w:val="Normal"/>
-    <w:autoRedefine/>
-    <w:qFormat/>
-    <w:rsid w:val="00fa2eb1"/>
+    <w:qFormat/>
+    <w:rsid w:val="00d573f7"/>
     <w:pPr>
       <w:widowControl w:val="false"/>
       <w:jc w:val="center"/>
     </w:pPr>
     <w:rPr>
+      <w:rFonts w:ascii="Arial" w:hAnsi="Arial"/>
       <w:b/>
-      <w:sz w:val="40"/>
+      <w:sz w:val="36"/>
       <w:szCs w:val="20"/>
     </w:rPr>
   </w:style>
@@ -3134,12 +3009,11 @@
     <w:name w:val="No Spacing"/>
     <w:uiPriority w:val="1"/>
     <w:qFormat/>
-    <w:rsid w:val="00fa2eb1"/>
+    <w:rsid w:val="002e2a59"/>
     <w:pPr>
       <w:widowControl/>
-      <w:suppressAutoHyphens w:val="true"/>
       <w:bidi w:val="0"/>
-      <w:spacing w:lineRule="auto" w:line="276" w:before="0" w:after="200"/>
+      <w:spacing w:before="0" w:after="0"/>
       <w:jc w:val="left"/>
     </w:pPr>
     <w:rPr>
@@ -3154,179 +3028,34 @@
   <w:style w:type="paragraph" w:styleId="ListParagraph">
     <w:name w:val="List Paragraph"/>
     <w:basedOn w:val="Normal"/>
-    <w:uiPriority w:val="34"/>
-    <w:qFormat/>
-    <w:rsid w:val="00fa2eb1"/>
-    <w:pPr>
-      <w:spacing w:before="0" w:after="200"/>
+    <w:qFormat/>
+    <w:rsid w:val="00ac5c54"/>
+    <w:pPr>
+      <w:spacing w:before="0" w:after="0"/>
       <w:ind w:left="720" w:hanging="0"/>
       <w:contextualSpacing/>
     </w:pPr>
     <w:rPr/>
   </w:style>
-  <w:style w:type="paragraph" w:styleId="NumberedList" w:customStyle="1">
-    <w:name w:val="Numbered List"/>
-    <w:basedOn w:val="Normal"/>
-    <w:autoRedefine/>
-    <w:qFormat/>
-    <w:rsid w:val="00fa2eb1"/>
-    <w:pPr>
-      <w:numPr>
-        <w:ilvl w:val="0"/>
-        <w:numId w:val="3"/>
-      </w:numPr>
-      <w:spacing w:before="120" w:after="120"/>
-      <w:ind w:left="714" w:hanging="357"/>
-      <w:jc w:val="both"/>
-    </w:pPr>
-    <w:rPr>
-      <w:sz w:val="22"/>
-      <w:lang w:val="en-GB"/>
-    </w:rPr>
-  </w:style>
-  <w:style w:type="paragraph" w:styleId="FigureDescription" w:customStyle="1">
-    <w:name w:val="Figure Description"/>
-    <w:basedOn w:val="TextBody"/>
-    <w:link w:val="FigureDescriptionChar"/>
-    <w:autoRedefine/>
-    <w:qFormat/>
-    <w:rsid w:val="00fa2eb1"/>
-    <w:pPr>
-      <w:spacing w:before="0" w:after="240"/>
-      <w:ind w:left="1418" w:right="1418" w:hanging="0"/>
-      <w:contextualSpacing/>
-      <w:jc w:val="center"/>
-    </w:pPr>
-    <w:rPr>
-      <w:i/>
-      <w:sz w:val="22"/>
-      <w:lang w:val="en-GB"/>
-    </w:rPr>
-  </w:style>
-  <w:style w:type="paragraph" w:styleId="TableDescription" w:customStyle="1">
-    <w:name w:val="Table Description"/>
-    <w:basedOn w:val="FigureDescription"/>
-    <w:link w:val="TableDescriptionChar"/>
-    <w:autoRedefine/>
-    <w:qFormat/>
-    <w:rsid w:val="00fa2eb1"/>
-    <w:pPr>
-      <w:spacing w:before="0" w:after="60"/>
-      <w:contextualSpacing/>
-    </w:pPr>
-    <w:rPr/>
-  </w:style>
-  <w:style w:type="paragraph" w:styleId="TOCHeading">
-    <w:name w:val="TOC Heading"/>
-    <w:basedOn w:val="Title2"/>
-    <w:autoRedefine/>
-    <w:uiPriority w:val="39"/>
-    <w:unhideWhenUsed/>
-    <w:qFormat/>
-    <w:rsid w:val="00fa2eb1"/>
-    <w:pPr>
-      <w:keepLines/>
-      <w:spacing w:lineRule="auto" w:line="259"/>
-    </w:pPr>
-    <w:rPr>
-      <w:bCs w:val="false"/>
-      <w:color w:val="000000" w:themeColor="text1"/>
-    </w:rPr>
-  </w:style>
-  <w:style w:type="paragraph" w:styleId="Title2" w:customStyle="1">
-    <w:name w:val="Title2"/>
-    <w:basedOn w:val="Toaheading"/>
-    <w:link w:val="Title2Char"/>
-    <w:autoRedefine/>
-    <w:qFormat/>
-    <w:rsid w:val="00fa2eb1"/>
-    <w:pPr>
-      <w:spacing w:before="0" w:after="200"/>
-      <w:contextualSpacing/>
-      <w:jc w:val="center"/>
-    </w:pPr>
-    <w:rPr>
-      <w:rFonts w:ascii="Times New Roman" w:hAnsi="Times New Roman"/>
-      <w:sz w:val="28"/>
-    </w:rPr>
-  </w:style>
-  <w:style w:type="paragraph" w:styleId="Toaheading">
-    <w:name w:val="toa heading"/>
-    <w:basedOn w:val="Normal"/>
-    <w:next w:val="Normal"/>
-    <w:semiHidden/>
-    <w:unhideWhenUsed/>
-    <w:qFormat/>
-    <w:rsid w:val="00fa2eb1"/>
-    <w:pPr>
-      <w:spacing w:before="120" w:after="200"/>
-    </w:pPr>
-    <w:rPr>
-      <w:rFonts w:ascii="Cambria" w:hAnsi="Cambria" w:eastAsia="" w:cs="Times New Roman" w:asciiTheme="majorHAnsi" w:cstheme="majorBidi" w:eastAsiaTheme="majorEastAsia" w:hAnsiTheme="majorHAnsi"/>
-      <w:b/>
-      <w:bCs/>
-    </w:rPr>
-  </w:style>
-  <w:style w:type="paragraph" w:styleId="TableHeaderRow" w:customStyle="1">
-    <w:name w:val="Table Header Row"/>
-    <w:basedOn w:val="Normal"/>
-    <w:link w:val="TableHeaderRowChar"/>
-    <w:autoRedefine/>
-    <w:qFormat/>
-    <w:rsid w:val="00fa2eb1"/>
-    <w:pPr/>
-    <w:rPr>
-      <w:b/>
-    </w:rPr>
-  </w:style>
-  <w:style w:type="paragraph" w:styleId="TableHeader" w:customStyle="1">
-    <w:name w:val="TableHeader"/>
-    <w:basedOn w:val="Normal"/>
-    <w:link w:val="TableHeaderChar"/>
-    <w:autoRedefine/>
-    <w:qFormat/>
-    <w:rsid w:val="00fa2eb1"/>
-    <w:pPr>
-      <w:widowControl w:val="false"/>
-    </w:pPr>
-    <w:rPr>
-      <w:b/>
-      <w:color w:val="000000" w:themeColor="text1"/>
-      <w:szCs w:val="18"/>
-    </w:rPr>
-  </w:style>
-  <w:style w:type="paragraph" w:styleId="Style21" w:customStyle="1">
-    <w:name w:val="Style2"/>
-    <w:basedOn w:val="Normal"/>
-    <w:link w:val="Style2Char"/>
-    <w:autoRedefine/>
-    <w:qFormat/>
-    <w:rsid w:val="00fa2eb1"/>
-    <w:pPr>
-      <w:jc w:val="center"/>
-    </w:pPr>
-    <w:rPr>
-      <w:rFonts w:cs="Arial"/>
-      <w:b/>
-      <w:sz w:val="28"/>
-      <w:szCs w:val="28"/>
-    </w:rPr>
-  </w:style>
-  <w:style w:type="paragraph" w:styleId="AbstractHeading" w:customStyle="1">
-    <w:name w:val="Abstract Heading"/>
-    <w:basedOn w:val="Normal"/>
-    <w:next w:val="Normal"/>
-    <w:link w:val="AbstractHeadingChar"/>
-    <w:qFormat/>
-    <w:rsid w:val="00fa2eb1"/>
-    <w:pPr/>
-    <w:rPr>
-      <w:b/>
-      <w:bCs/>
-      <w:kern w:val="2"/>
-      <w:sz w:val="32"/>
-      <w:szCs w:val="32"/>
-      <w:lang w:val="en-GB"/>
+  <w:style w:type="paragraph" w:styleId="Standard" w:customStyle="1">
+    <w:name w:val="Standard"/>
+    <w:qFormat/>
+    <w:rsid w:val="00190142"/>
+    <w:pPr>
+      <w:widowControl/>
+      <w:suppressAutoHyphens w:val="true"/>
+      <w:bidi w:val="0"/>
+      <w:spacing w:before="0" w:after="0"/>
+      <w:jc w:val="left"/>
+      <w:textAlignment w:val="baseline"/>
+    </w:pPr>
+    <w:rPr>
+      <w:rFonts w:ascii="Times New Roman" w:hAnsi="Times New Roman" w:eastAsia="Times New Roman" w:cs="Times New Roman"/>
+      <w:color w:val="auto"/>
+      <w:kern w:val="0"/>
+      <w:sz w:val="24"/>
+      <w:szCs w:val="24"/>
+      <w:lang w:val="en-US" w:eastAsia="en-US" w:bidi="ar-SA"/>
     </w:rPr>
   </w:style>
   <w:style w:type="numbering" w:styleId="NoList" w:default="1">
@@ -3353,7 +3082,7 @@
   <w:style w:type="table" w:styleId="TableElegant">
     <w:name w:val="Table Elegant"/>
     <w:basedOn w:val="TableNormal"/>
-    <w:rsid w:val="00fa2eb1"/>
+    <w:rsid w:val="006704b8"/>
     <w:tblPr>
       <w:tblBorders>
         <w:top w:val="double" w:color="000000" w:sz="6" w:space="0"/>
@@ -3384,10 +3113,7 @@
   <w:style w:type="table" w:styleId="TableGrid">
     <w:name w:val="Table Grid"/>
     <w:basedOn w:val="TableNormal"/>
-    <w:rsid w:val="00fa2eb1"/>
-    <w:rPr>
-      <w:sz w:val="24"/>
-    </w:rPr>
+    <w:rsid w:val="0077363b"/>
     <w:tblPr>
       <w:tblBorders>
         <w:top w:val="single" w:color="auto" w:sz="4" w:space="0"/>
@@ -3397,17 +3123,7 @@
         <w:insideH w:val="single" w:color="auto" w:sz="4" w:space="0"/>
         <w:insideV w:val="single" w:color="auto" w:sz="4" w:space="0"/>
       </w:tblBorders>
-      <w:tblCellMar>
-        <w:left w:w="0" w:type="dxa"/>
-        <w:right w:w="0" w:type="dxa"/>
-      </w:tblCellMar>
     </w:tblPr>
-    <w:tcPr>
-      <w:tcMar>
-        <w:left w:w="72" w:type="dxa"/>
-      </w:tcMar>
-      <w:vAlign w:val="center"/>
-    </w:tcPr>
   </w:style>
   <w:style w:type="table" w:styleId="TableClassic2">
     <w:name w:val="Table Classic 2"/>
@@ -3791,7 +3507,7 @@
 </file>
 
 <file path=customXml/itemProps1.xml><?xml version="1.0" encoding="utf-8"?>
-<ds:datastoreItem xmlns:ds="http://schemas.openxmlformats.org/officeDocument/2006/customXml" ds:itemID="{9CD1BEAB-05BE-4C17-8B94-753C0F100165}">
+<ds:datastoreItem xmlns:ds="http://schemas.openxmlformats.org/officeDocument/2006/customXml" ds:itemID="{01129022-6E9F-4B19-A64E-733F9F9E7CDE}">
   <ds:schemaRefs>
     <ds:schemaRef ds:uri="http://schemas.openxmlformats.org/officeDocument/2006/bibliography"/>
   </ds:schemaRefs>

--- a/Deliverable 1.docx
+++ b/Deliverable 1.docx
@@ -641,8 +641,18 @@
           <w:szCs w:val="28"/>
           <w:lang w:val="en-GB"/>
         </w:rPr>
-        <w:t>Lahore, Pakistan</w:t>
-      </w:r>
+        <w:t xml:space="preserve">Lahore, </w:t>
+      </w:r>
+      <w:proofErr w:type="spellStart"/>
+      <w:r>
+        <w:rPr>
+          <w:sz w:val="28"/>
+          <w:szCs w:val="28"/>
+          <w:lang w:val="en-GB"/>
+        </w:rPr>
+        <w:t>Pakista</w:t>
+      </w:r>
+      <w:proofErr w:type="spellEnd"/>
     </w:p>
     <w:p>
       <w:pPr>
@@ -651,7 +661,7 @@
           <w:ilvl w:val="0"/>
           <w:numId w:val="0"/>
         </w:numPr>
-        <w:ind w:left="360" w:hanging="360"/>
+        <w:spacing w:line="360" w:lineRule="auto"/>
       </w:pPr>
       <w:bookmarkStart w:id="0" w:name="_Toc232829115"/>
       <w:r>
@@ -662,6 +672,7 @@
     <w:p>
       <w:pPr>
         <w:pStyle w:val="BodyText"/>
+        <w:spacing w:line="360" w:lineRule="auto"/>
       </w:pPr>
       <w:r>
         <w:t>Fill in text here for abstract</w:t>
@@ -717,6 +728,7 @@
     <w:p>
       <w:pPr>
         <w:pStyle w:val="Heading1"/>
+        <w:spacing w:line="360" w:lineRule="auto"/>
       </w:pPr>
       <w:r>
         <w:t>Introduction</w:t>
@@ -724,82 +736,26 @@
     </w:p>
     <w:p>
       <w:pPr>
-        <w:pStyle w:val="BodyText"/>
-      </w:pPr>
-      <w:r>
-        <w:t>Give the introduction of your</w:t>
-      </w:r>
-      <w:r>
-        <w:t xml:space="preserve"> project</w:t>
-      </w:r>
-      <w:r>
-        <w:t xml:space="preserve"> here.</w:t>
-      </w:r>
-      <w:r>
-        <w:t xml:space="preserve"> Suppose this is sample text for introduction and we need one more paragraph.</w:t>
-      </w:r>
-      <w:r>
-        <w:t xml:space="preserve"> </w:t>
-      </w:r>
-      <w:r>
-        <w:t>A blank line, but no indentation, is used between paragraphs.</w:t>
-      </w:r>
-      <w:r>
-        <w:t xml:space="preserve"> </w:t>
-      </w:r>
-      <w:r>
-        <w:t>For example, we are going to start new paragraph</w:t>
-      </w:r>
-      <w:r>
-        <w:t>.</w:t>
+        <w:pStyle w:val="Heading1"/>
+        <w:spacing w:line="360" w:lineRule="auto"/>
+      </w:pPr>
+      <w:r>
+        <w:t>Goals and Objectives</w:t>
       </w:r>
     </w:p>
     <w:p>
       <w:pPr>
         <w:pStyle w:val="BodyText"/>
-      </w:pPr>
-      <w:r>
-        <w:t xml:space="preserve">This is sample paragraph. </w:t>
-      </w:r>
-      <w:r>
-        <w:t xml:space="preserve">Lorem Ipsum is simply dummy text of the printing and typesetting industry. Lorem Ipsum has been the industry's standard dummy text ever since the 1500s, when an unknown printer took a galley of type and scrambled it to make a type specimen book. It has survived not only five centuries, but also the leap into electronic typesetting, remaining essentially unchanged. It was </w:t>
-      </w:r>
-      <w:r>
-        <w:t>popularized</w:t>
-      </w:r>
-      <w:r>
-        <w:t xml:space="preserve"> in the 1960s with the release of </w:t>
-      </w:r>
-      <w:r>
-        <w:t>Letterset</w:t>
-      </w:r>
-      <w:r>
-        <w:t xml:space="preserve"> sheets containing Lorem Ipsum passages, and more recently with desktop publishing software like Aldus PageMaker including versions of Lorem Ipsum.</w:t>
-      </w:r>
-    </w:p>
-    <w:p>
-      <w:pPr>
-        <w:pStyle w:val="Heading1"/>
-      </w:pPr>
-      <w:r>
-        <w:t>Goals and Objectives</w:t>
-      </w:r>
-    </w:p>
-    <w:p>
-      <w:pPr>
-        <w:pStyle w:val="BodyText"/>
-      </w:pPr>
-      <w:r>
-        <w:t>Write the goals and objective here.  You can put them in the form of a numbered list.</w:t>
-      </w:r>
-      <w:r>
-        <w:t xml:space="preserve"> For </w:t>
-      </w:r>
-      <w:r>
-        <w:t>example,</w:t>
-      </w:r>
-      <w:r>
-        <w:t xml:space="preserve"> objectives of this document are as follows:</w:t>
+        <w:spacing w:line="360" w:lineRule="auto"/>
+      </w:pPr>
+      <w:r>
+        <w:t xml:space="preserve">With the recent COVID-19 situation and lock downs around the globe, the shopping mode has also changed. The number of online fashion stores has increased which has enhanced the competition among them. Recommendation system is an e-commerce tool, which helps consumers search based on knowledge that is related to a consumer’s choices </w:t>
+      </w:r>
+      <w:r>
+        <w:t>and preferences</w:t>
+      </w:r>
+      <w:r>
+        <w:t xml:space="preserve"> [1]. The primary objective of this project is:</w:t>
       </w:r>
     </w:p>
     <w:p>
@@ -807,11 +763,13 @@
         <w:pStyle w:val="ListParagraph"/>
         <w:numPr>
           <w:ilvl w:val="0"/>
-          <w:numId w:val="23"/>
+          <w:numId w:val="31"/>
         </w:numPr>
-      </w:pPr>
-      <w:r>
-        <w:t>To follow standard format by all FYPs</w:t>
+        <w:suppressAutoHyphens/>
+        <w:spacing w:after="200" w:line="360" w:lineRule="auto"/>
+      </w:pPr>
+      <w:r>
+        <w:t>To design a user-friendly website that helps in recommending the best clothing item for the user.</w:t>
       </w:r>
     </w:p>
     <w:p>
@@ -819,11 +777,13 @@
         <w:pStyle w:val="ListParagraph"/>
         <w:numPr>
           <w:ilvl w:val="0"/>
-          <w:numId w:val="23"/>
+          <w:numId w:val="31"/>
         </w:numPr>
-      </w:pPr>
-      <w:r>
-        <w:t>To avoid Unsatisfactory status for Deliverable I submission</w:t>
+        <w:suppressAutoHyphens/>
+        <w:spacing w:after="200" w:line="360" w:lineRule="auto"/>
+      </w:pPr>
+      <w:r>
+        <w:t>To provide a platform where items of multiple stores are listed and recommend the one of buyer’s interest.</w:t>
       </w:r>
     </w:p>
     <w:p>
@@ -831,11 +791,13 @@
         <w:pStyle w:val="ListParagraph"/>
         <w:numPr>
           <w:ilvl w:val="0"/>
-          <w:numId w:val="23"/>
+          <w:numId w:val="31"/>
         </w:numPr>
-      </w:pPr>
-      <w:r>
-        <w:t>Objective number 3</w:t>
+        <w:suppressAutoHyphens/>
+        <w:spacing w:after="200" w:line="360" w:lineRule="auto"/>
+      </w:pPr>
+      <w:r>
+        <w:t>To use recommendation systems such as collaborative filtering and produce efficient and effective recommendations.</w:t>
       </w:r>
     </w:p>
     <w:p>
@@ -843,38 +805,67 @@
         <w:pStyle w:val="ListParagraph"/>
         <w:numPr>
           <w:ilvl w:val="0"/>
-          <w:numId w:val="23"/>
+          <w:numId w:val="31"/>
         </w:numPr>
-      </w:pPr>
-      <w:r>
-        <w:t>Sample Objective number 4</w:t>
+        <w:suppressAutoHyphens/>
+        <w:spacing w:after="200" w:line="360" w:lineRule="auto"/>
+      </w:pPr>
+      <w:r>
+        <w:t>To recognize correspondence between the user ratings and response to improve results.</w:t>
       </w:r>
     </w:p>
     <w:p>
       <w:pPr>
-        <w:pStyle w:val="Heading1"/>
-      </w:pPr>
-      <w:r>
-        <w:t>Scope of the Project</w:t>
+        <w:pStyle w:val="ListParagraph"/>
+        <w:numPr>
+          <w:ilvl w:val="0"/>
+          <w:numId w:val="31"/>
+        </w:numPr>
+        <w:suppressAutoHyphens/>
+        <w:spacing w:after="200" w:line="360" w:lineRule="auto"/>
+      </w:pPr>
+      <w:r>
+        <w:t>To maintain the user profile and improve the future recommendations.</w:t>
       </w:r>
     </w:p>
     <w:p>
       <w:pPr>
-        <w:pStyle w:val="BodyText"/>
-      </w:pPr>
-      <w:r>
-        <w:t>Clearly specify the scope of your project</w:t>
-      </w:r>
-      <w:r>
-        <w:t xml:space="preserve"> here</w:t>
-      </w:r>
-      <w:r>
-        <w:t>.</w:t>
+        <w:pStyle w:val="Heading1"/>
+        <w:spacing w:line="360" w:lineRule="auto"/>
+      </w:pPr>
+      <w:r>
+        <w:t>Scope of the Project</w:t>
       </w:r>
     </w:p>
     <w:p>
       <w:pPr>
+        <w:pStyle w:val="BodyText"/>
+        <w:spacing w:line="360" w:lineRule="auto"/>
+      </w:pPr>
+      <w:r>
+        <w:t xml:space="preserve">This project will consist of creating an e-commerce website for the fashion stores. User can register on the website. With the account user can search a clothing item of his/her interest. The items can be filtered with the various options size, color and preferred store etc. Items displayed on the result query will filter through the options and by using Machine learning algorithm it will filter the best recommended product for the user. On the selection of the </w:t>
+      </w:r>
+      <w:r>
+        <w:lastRenderedPageBreak/>
+        <w:t xml:space="preserve">product the link will be redirected to the original store website. On the purchase of that product user will be reminded to fill out the response and rate the purchase made. The algorithm takes into account the user history and preferences based on the search and response results. </w:t>
+      </w:r>
+      <w:r>
+        <w:t>Moreover,</w:t>
+      </w:r>
+      <w:r>
+        <w:t xml:space="preserve"> products of limited stores will be displayed but an option will be provided for the stores to register their store through a </w:t>
+      </w:r>
+      <w:r>
+        <w:t>specific criterion</w:t>
+      </w:r>
+      <w:r>
+        <w:t>.</w:t>
+      </w:r>
+    </w:p>
+    <w:p>
+      <w:pPr>
         <w:pStyle w:val="Heading1"/>
+        <w:spacing w:line="360" w:lineRule="auto"/>
       </w:pPr>
       <w:r>
         <w:t>Initial Study and Work Done so F</w:t>
@@ -885,8 +876,23 @@
     </w:p>
     <w:bookmarkEnd w:id="0"/>
     <w:p>
-      <w:r>
-        <w:t xml:space="preserve">In the past few years due to growth in online clothing stores few personalized clothing recommendation systems have been produced by implementing several different algorithms. Hu et al. [1] researched on personalized clothing recommendation systems. He presented a functional tensor factorization approach to describe user-item and item-item interaction. Nogueira et al. [2] proposed a new collaborative filtering algorithm for better accuracy in clothing recommendation systems. After a lot of research, we have inclined towards collaborative filtering method for our recommendation system as we have found it more effective and accurate in these types of recommendation systems. </w:t>
+      <w:pPr>
+        <w:spacing w:line="360" w:lineRule="auto"/>
+      </w:pPr>
+      <w:r>
+        <w:t>In the past few years due to growth in online clothing stores few personalized clothing recommendation systems have been produced by implementing several different algorithms. Hu et al. [</w:t>
+      </w:r>
+      <w:r>
+        <w:t>2</w:t>
+      </w:r>
+      <w:r>
+        <w:t>] researched on personalized clothing recommendation systems. He presented a functional tensor factorization approach to describe user-item and item-item interaction. Nogueira et al. [</w:t>
+      </w:r>
+      <w:r>
+        <w:t>3</w:t>
+      </w:r>
+      <w:r>
+        <w:t xml:space="preserve">] proposed a new collaborative filtering algorithm for better accuracy in clothing recommendation systems. After a lot of research, we have inclined towards collaborative filtering method for our recommendation system as we have found it more effective and accurate in these types of recommendation systems. </w:t>
       </w:r>
       <w:proofErr w:type="spellStart"/>
       <w:r>
@@ -894,10 +900,15 @@
       </w:r>
       <w:proofErr w:type="spellEnd"/>
       <w:r>
-        <w:t xml:space="preserve"> in [2] explains challenges faced during construction of fashion recommendation system. He has organized challenges into two categories namely retailer related and customer related. The prior consists of short lifetime of items and high volume of items, whereas seasonality and rapidly changing customer preferences make up some of the customer related challenges. Majority of the recommendation systems deal with products from a single clothing store unlike our system which will deal with different type of clothes from different clothing stores.</w:t>
+        <w:t xml:space="preserve"> in [</w:t>
+      </w:r>
+      <w:r>
+        <w:t>4</w:t>
+      </w:r>
+      <w:r>
+        <w:t>] explains challenges faced during construction of fashion recommendation system. He has organized challenges into two categories namely retailer related and customer related. The prior consists of short lifetime of items and high volume of items, whereas seasonality and rapidly changing customer preferences make up some of the customer related challenges. Majority of the recommendation systems deal with products from a single clothing store unlike our system which will deal with different type of clothes from different clothing stores.</w:t>
       </w:r>
     </w:p>
-    <w:p/>
     <w:p>
       <w:pPr>
         <w:pStyle w:val="Heading1"/>
@@ -905,6 +916,7 @@
           <w:ilvl w:val="0"/>
           <w:numId w:val="0"/>
         </w:numPr>
+        <w:spacing w:line="360" w:lineRule="auto"/>
         <w:ind w:left="360" w:hanging="360"/>
       </w:pPr>
       <w:r>
@@ -916,10 +928,60 @@
         <w:id w:val="-573587230"/>
         <w:bibliography/>
       </w:sdtPr>
+      <w:sdtEndPr/>
       <w:sdtContent>
         <w:p>
           <w:pPr>
             <w:pStyle w:val="Reference"/>
+            <w:spacing w:line="360" w:lineRule="auto"/>
+            <w:jc w:val="left"/>
+          </w:pPr>
+          <w:r>
+            <w:t xml:space="preserve">Schafer, J.B. </w:t>
+          </w:r>
+          <w:proofErr w:type="spellStart"/>
+          <w:r>
+            <w:t>Konstan</w:t>
+          </w:r>
+          <w:proofErr w:type="spellEnd"/>
+          <w:r>
+            <w:t xml:space="preserve">, J. </w:t>
+          </w:r>
+          <w:proofErr w:type="spellStart"/>
+          <w:r>
+            <w:t>Riedl</w:t>
+          </w:r>
+          <w:proofErr w:type="spellEnd"/>
+          <w:r>
+            <w:t xml:space="preserve"> and</w:t>
+          </w:r>
+          <w:r>
+            <w:t xml:space="preserve"> J. (Eds.)</w:t>
+          </w:r>
+          <w:r>
+            <w:t>,</w:t>
+          </w:r>
+          <w:r>
+            <w:t xml:space="preserve"> </w:t>
+          </w:r>
+          <w:r>
+            <w:t>“</w:t>
+          </w:r>
+          <w:r>
+            <w:t>Recommender Systems in E-Commerce</w:t>
+          </w:r>
+          <w:r>
+            <w:t>,” in</w:t>
+          </w:r>
+          <w:r>
+            <w:t xml:space="preserve"> Proceedings of the ACM Conference on Electronic Commerce, Denver, CO, USA, 3–5 November 1999; ACM Press: New York, NY, USA, 1999.</w:t>
+          </w:r>
+        </w:p>
+        <w:p>
+          <w:pPr>
+            <w:pStyle w:val="Reference"/>
+            <w:spacing w:line="360" w:lineRule="auto"/>
+            <w:jc w:val="left"/>
           </w:pPr>
           <w:r>
             <w:t>Y. Hu, X. Yi, and L. S. Davis, “Collaborative fashion recommendation: A functional tensor factorization approach,” in Proceedings of the 23rd Annual ACM Conference on Multimedia Conference, 2015.</w:t>
@@ -928,6 +990,8 @@
         <w:p>
           <w:pPr>
             <w:pStyle w:val="Reference"/>
+            <w:spacing w:line="360" w:lineRule="auto"/>
+            <w:jc w:val="left"/>
           </w:pPr>
           <w:r>
             <w:t xml:space="preserve">E. A. Nogueira, E. V. De Melo, E. R. De </w:t>
@@ -946,13 +1010,7 @@
           </w:r>
           <w:proofErr w:type="spellEnd"/>
           <w:r>
-            <w:t>, “IKB-MS: A collaborative filtering</w:t>
-          </w:r>
-          <w:r>
-            <w:t xml:space="preserve"> </w:t>
-          </w:r>
-          <w:r>
-            <w:t xml:space="preserve">approach associated with human visual attention for clothing recommendation,” in Proceedings of the 21st Brazilian Symposium on Multimedia and the Web, </w:t>
+            <w:t xml:space="preserve">, “IKB-MS: A collaborative filtering approach associated with human visual attention for clothing recommendation,” in Proceedings of the 21st Brazilian Symposium on Multimedia and the Web, </w:t>
           </w:r>
           <w:proofErr w:type="spellStart"/>
           <w:r>
@@ -963,61 +1021,51 @@
             <w:t xml:space="preserve"> 2015, pp. 149-156, October 2015.</w:t>
           </w:r>
         </w:p>
-        <w:p>
-          <w:pPr>
-            <w:pStyle w:val="Reference"/>
-          </w:pPr>
-          <w:r>
-            <w:t xml:space="preserve">N. </w:t>
-          </w:r>
-          <w:proofErr w:type="spellStart"/>
-          <w:r>
-            <w:t>Landia</w:t>
-          </w:r>
-          <w:proofErr w:type="spellEnd"/>
-          <w:r>
-            <w:t xml:space="preserve">, “Building Fashion Recommendation System”, </w:t>
-          </w:r>
-          <w:r>
-            <w:rPr>
-              <w:i/>
-              <w:iCs/>
-            </w:rPr>
-            <w:t>dressipi.com</w:t>
-          </w:r>
-          <w:r>
-            <w:t>, Apr. 19, 2018. [Online</w:t>
-          </w:r>
-          <w:r>
-            <w:t>].</w:t>
-          </w:r>
-          <w:r>
-            <w:tab/>
-            <w:t xml:space="preserve">Available: </w:t>
-          </w:r>
-          <w:hyperlink r:id="rId12" w:history="1">
-            <w:r>
-              <w:rPr>
-                <w:rStyle w:val="Hyperlink"/>
-              </w:rPr>
-              <w:t>https://dressipi.com/blog/building-fashion-recommendation-systems/</w:t>
-            </w:r>
-          </w:hyperlink>
-          <w:r>
-            <w:t>. [Accessed Sept. 27, 2021].</w:t>
-          </w:r>
-        </w:p>
       </w:sdtContent>
     </w:sdt>
     <w:p>
       <w:pPr>
         <w:pStyle w:val="Reference"/>
-        <w:numPr>
-          <w:ilvl w:val="0"/>
-          <w:numId w:val="0"/>
-        </w:numPr>
-        <w:ind w:left="540"/>
-      </w:pPr>
+        <w:spacing w:line="360" w:lineRule="auto"/>
+        <w:jc w:val="left"/>
+      </w:pPr>
+      <w:r>
+        <w:lastRenderedPageBreak/>
+        <w:t xml:space="preserve">N. </w:t>
+      </w:r>
+      <w:proofErr w:type="spellStart"/>
+      <w:r>
+        <w:t>Landia</w:t>
+      </w:r>
+      <w:proofErr w:type="spellEnd"/>
+      <w:r>
+        <w:t xml:space="preserve">, “Building Fashion Recommendation System”, </w:t>
+      </w:r>
+      <w:r>
+        <w:rPr>
+          <w:i/>
+          <w:iCs/>
+        </w:rPr>
+        <w:t>dressipi.com</w:t>
+      </w:r>
+      <w:r>
+        <w:t>, Apr. 19, 2018. [Online].</w:t>
+      </w:r>
+      <w:r>
+        <w:tab/>
+        <w:t xml:space="preserve">Available: </w:t>
+      </w:r>
+      <w:hyperlink r:id="rId12" w:history="1">
+        <w:r>
+          <w:rPr>
+            <w:rStyle w:val="Hyperlink"/>
+          </w:rPr>
+          <w:t>https://dressipi.com/blog/building-fashion-recommendation-systems/</w:t>
+        </w:r>
+      </w:hyperlink>
+      <w:r>
+        <w:t>. [Accessed Sept. 27, 2021].</w:t>
+      </w:r>
     </w:p>
     <w:sectPr>
       <w:headerReference w:type="default" r:id="rId13"/>
@@ -1235,6 +1283,7 @@
       <w:ind w:right="360"/>
     </w:pPr>
   </w:p>
+  <w:p/>
 </w:hdr>
 </file>
 
@@ -1407,7 +1456,7 @@
   <w:abstractNum w:abstractNumId="8" w15:restartNumberingAfterBreak="0">
     <w:nsid w:val="FFFFFF88"/>
     <w:multiLevelType w:val="singleLevel"/>
-    <w:tmpl w:val="7C6EFF86"/>
+    <w:tmpl w:val="A14ED176"/>
     <w:lvl w:ilvl="0">
       <w:start w:val="1"/>
       <w:numFmt w:val="decimal"/>
@@ -2876,6 +2925,145 @@
     </w:lvl>
   </w:abstractNum>
   <w:abstractNum w:abstractNumId="21" w15:restartNumberingAfterBreak="0">
+    <w:nsid w:val="5DF666E0"/>
+    <w:multiLevelType w:val="multilevel"/>
+    <w:tmpl w:val="C1E4D8E2"/>
+    <w:lvl w:ilvl="0">
+      <w:numFmt w:val="bullet"/>
+      <w:lvlText w:val="-"/>
+      <w:lvlJc w:val="left"/>
+      <w:pPr>
+        <w:tabs>
+          <w:tab w:val="num" w:pos="0"/>
+        </w:tabs>
+        <w:ind w:left="720" w:hanging="360"/>
+      </w:pPr>
+      <w:rPr>
+        <w:rFonts w:ascii="Times New Roman" w:hAnsi="Times New Roman" w:cs="Times New Roman" w:hint="default"/>
+      </w:rPr>
+    </w:lvl>
+    <w:lvl w:ilvl="1">
+      <w:start w:val="1"/>
+      <w:numFmt w:val="bullet"/>
+      <w:lvlText w:val="o"/>
+      <w:lvlJc w:val="left"/>
+      <w:pPr>
+        <w:tabs>
+          <w:tab w:val="num" w:pos="0"/>
+        </w:tabs>
+        <w:ind w:left="1440" w:hanging="360"/>
+      </w:pPr>
+      <w:rPr>
+        <w:rFonts w:ascii="Courier New" w:hAnsi="Courier New" w:cs="Courier New" w:hint="default"/>
+      </w:rPr>
+    </w:lvl>
+    <w:lvl w:ilvl="2">
+      <w:start w:val="1"/>
+      <w:numFmt w:val="bullet"/>
+      <w:lvlText w:val=""/>
+      <w:lvlJc w:val="left"/>
+      <w:pPr>
+        <w:tabs>
+          <w:tab w:val="num" w:pos="0"/>
+        </w:tabs>
+        <w:ind w:left="2160" w:hanging="360"/>
+      </w:pPr>
+      <w:rPr>
+        <w:rFonts w:ascii="Wingdings" w:hAnsi="Wingdings" w:cs="Wingdings" w:hint="default"/>
+      </w:rPr>
+    </w:lvl>
+    <w:lvl w:ilvl="3">
+      <w:start w:val="1"/>
+      <w:numFmt w:val="bullet"/>
+      <w:lvlText w:val=""/>
+      <w:lvlJc w:val="left"/>
+      <w:pPr>
+        <w:tabs>
+          <w:tab w:val="num" w:pos="0"/>
+        </w:tabs>
+        <w:ind w:left="2880" w:hanging="360"/>
+      </w:pPr>
+      <w:rPr>
+        <w:rFonts w:ascii="Symbol" w:hAnsi="Symbol" w:cs="Symbol" w:hint="default"/>
+      </w:rPr>
+    </w:lvl>
+    <w:lvl w:ilvl="4">
+      <w:start w:val="1"/>
+      <w:numFmt w:val="bullet"/>
+      <w:lvlText w:val="o"/>
+      <w:lvlJc w:val="left"/>
+      <w:pPr>
+        <w:tabs>
+          <w:tab w:val="num" w:pos="0"/>
+        </w:tabs>
+        <w:ind w:left="3600" w:hanging="360"/>
+      </w:pPr>
+      <w:rPr>
+        <w:rFonts w:ascii="Courier New" w:hAnsi="Courier New" w:cs="Courier New" w:hint="default"/>
+      </w:rPr>
+    </w:lvl>
+    <w:lvl w:ilvl="5">
+      <w:start w:val="1"/>
+      <w:numFmt w:val="bullet"/>
+      <w:lvlText w:val=""/>
+      <w:lvlJc w:val="left"/>
+      <w:pPr>
+        <w:tabs>
+          <w:tab w:val="num" w:pos="0"/>
+        </w:tabs>
+        <w:ind w:left="4320" w:hanging="360"/>
+      </w:pPr>
+      <w:rPr>
+        <w:rFonts w:ascii="Wingdings" w:hAnsi="Wingdings" w:cs="Wingdings" w:hint="default"/>
+      </w:rPr>
+    </w:lvl>
+    <w:lvl w:ilvl="6">
+      <w:start w:val="1"/>
+      <w:numFmt w:val="bullet"/>
+      <w:lvlText w:val=""/>
+      <w:lvlJc w:val="left"/>
+      <w:pPr>
+        <w:tabs>
+          <w:tab w:val="num" w:pos="0"/>
+        </w:tabs>
+        <w:ind w:left="5040" w:hanging="360"/>
+      </w:pPr>
+      <w:rPr>
+        <w:rFonts w:ascii="Symbol" w:hAnsi="Symbol" w:cs="Symbol" w:hint="default"/>
+      </w:rPr>
+    </w:lvl>
+    <w:lvl w:ilvl="7">
+      <w:start w:val="1"/>
+      <w:numFmt w:val="bullet"/>
+      <w:lvlText w:val="o"/>
+      <w:lvlJc w:val="left"/>
+      <w:pPr>
+        <w:tabs>
+          <w:tab w:val="num" w:pos="0"/>
+        </w:tabs>
+        <w:ind w:left="5760" w:hanging="360"/>
+      </w:pPr>
+      <w:rPr>
+        <w:rFonts w:ascii="Courier New" w:hAnsi="Courier New" w:cs="Courier New" w:hint="default"/>
+      </w:rPr>
+    </w:lvl>
+    <w:lvl w:ilvl="8">
+      <w:start w:val="1"/>
+      <w:numFmt w:val="bullet"/>
+      <w:lvlText w:val=""/>
+      <w:lvlJc w:val="left"/>
+      <w:pPr>
+        <w:tabs>
+          <w:tab w:val="num" w:pos="0"/>
+        </w:tabs>
+        <w:ind w:left="6480" w:hanging="360"/>
+      </w:pPr>
+      <w:rPr>
+        <w:rFonts w:ascii="Wingdings" w:hAnsi="Wingdings" w:cs="Wingdings" w:hint="default"/>
+      </w:rPr>
+    </w:lvl>
+  </w:abstractNum>
+  <w:abstractNum w:abstractNumId="22" w15:restartNumberingAfterBreak="0">
     <w:nsid w:val="62B631BD"/>
     <w:multiLevelType w:val="hybridMultilevel"/>
     <w:tmpl w:val="CD749B74"/>
@@ -2965,7 +3153,7 @@
       </w:pPr>
     </w:lvl>
   </w:abstractNum>
-  <w:abstractNum w:abstractNumId="22" w15:restartNumberingAfterBreak="0">
+  <w:abstractNum w:abstractNumId="23" w15:restartNumberingAfterBreak="0">
     <w:nsid w:val="68623918"/>
     <w:multiLevelType w:val="hybridMultilevel"/>
     <w:tmpl w:val="37F4EB18"/>
@@ -3110,7 +3298,7 @@
       </w:rPr>
     </w:lvl>
   </w:abstractNum>
-  <w:abstractNum w:abstractNumId="23" w15:restartNumberingAfterBreak="0">
+  <w:abstractNum w:abstractNumId="24" w15:restartNumberingAfterBreak="0">
     <w:nsid w:val="692D3DB3"/>
     <w:multiLevelType w:val="hybridMultilevel"/>
     <w:tmpl w:val="DAE8737E"/>
@@ -3223,7 +3411,7 @@
       </w:pPr>
     </w:lvl>
   </w:abstractNum>
-  <w:abstractNum w:abstractNumId="24" w15:restartNumberingAfterBreak="0">
+  <w:abstractNum w:abstractNumId="25" w15:restartNumberingAfterBreak="0">
     <w:nsid w:val="6BEA4C4D"/>
     <w:multiLevelType w:val="hybridMultilevel"/>
     <w:tmpl w:val="E7066262"/>
@@ -3365,7 +3553,7 @@
     </w:lvl>
   </w:abstractNum>
   <w:num w:numId="1">
-    <w:abstractNumId w:val="23"/>
+    <w:abstractNumId w:val="24"/>
   </w:num>
   <w:num w:numId="2">
     <w:abstractNumId w:val="20"/>
@@ -3419,10 +3607,10 @@
     <w:abstractNumId w:val="12"/>
   </w:num>
   <w:num w:numId="19">
-    <w:abstractNumId w:val="24"/>
+    <w:abstractNumId w:val="25"/>
   </w:num>
   <w:num w:numId="20">
-    <w:abstractNumId w:val="22"/>
+    <w:abstractNumId w:val="23"/>
   </w:num>
   <w:num w:numId="21">
     <w:abstractNumId w:val="19"/>
@@ -3434,7 +3622,7 @@
     <w:abstractNumId w:val="13"/>
   </w:num>
   <w:num w:numId="24">
-    <w:abstractNumId w:val="21"/>
+    <w:abstractNumId w:val="22"/>
   </w:num>
   <w:num w:numId="25">
     <w:abstractNumId w:val="17"/>
@@ -3534,6 +3722,9 @@
     <w:lvlOverride w:ilvl="8">
       <w:startOverride w:val="1"/>
     </w:lvlOverride>
+  </w:num>
+  <w:num w:numId="31">
+    <w:abstractNumId w:val="21"/>
   </w:num>
 </w:numbering>
 </file>
@@ -3923,7 +4114,7 @@
   <w:style w:type="paragraph" w:default="1" w:styleId="Normal">
     <w:name w:val="Normal"/>
     <w:qFormat/>
-    <w:rsid w:val="00EA1949"/>
+    <w:rsid w:val="00373C60"/>
     <w:rPr>
       <w:sz w:val="24"/>
       <w:szCs w:val="24"/>
@@ -3935,7 +4126,7 @@
     <w:link w:val="Heading1Char"/>
     <w:autoRedefine/>
     <w:qFormat/>
-    <w:rsid w:val="00EA1949"/>
+    <w:rsid w:val="00373C60"/>
     <w:pPr>
       <w:keepNext/>
       <w:numPr>
@@ -3960,7 +4151,7 @@
     <w:link w:val="Heading2Char"/>
     <w:autoRedefine/>
     <w:qFormat/>
-    <w:rsid w:val="00EA1949"/>
+    <w:rsid w:val="00373C60"/>
     <w:pPr>
       <w:keepNext/>
       <w:numPr>
@@ -3985,7 +4176,7 @@
     <w:next w:val="Normal"/>
     <w:autoRedefine/>
     <w:qFormat/>
-    <w:rsid w:val="00EA1949"/>
+    <w:rsid w:val="00373C60"/>
     <w:pPr>
       <w:keepNext/>
       <w:numPr>
@@ -4009,7 +4200,7 @@
     <w:next w:val="Normal"/>
     <w:autoRedefine/>
     <w:qFormat/>
-    <w:rsid w:val="00EA1949"/>
+    <w:rsid w:val="00373C60"/>
     <w:pPr>
       <w:keepNext/>
       <w:numPr>
@@ -4032,7 +4223,7 @@
     <w:next w:val="Normal"/>
     <w:autoRedefine/>
     <w:qFormat/>
-    <w:rsid w:val="00EA1949"/>
+    <w:rsid w:val="00373C60"/>
     <w:pPr>
       <w:numPr>
         <w:ilvl w:val="4"/>
@@ -4056,7 +4247,7 @@
     <w:next w:val="Normal"/>
     <w:autoRedefine/>
     <w:qFormat/>
-    <w:rsid w:val="00EA1949"/>
+    <w:rsid w:val="00373C60"/>
     <w:pPr>
       <w:numPr>
         <w:ilvl w:val="5"/>
@@ -4077,7 +4268,7 @@
     <w:next w:val="Normal"/>
     <w:autoRedefine/>
     <w:qFormat/>
-    <w:rsid w:val="00EA1949"/>
+    <w:rsid w:val="00373C60"/>
     <w:pPr>
       <w:numPr>
         <w:ilvl w:val="6"/>
@@ -4097,7 +4288,7 @@
     <w:next w:val="Normal"/>
     <w:autoRedefine/>
     <w:qFormat/>
-    <w:rsid w:val="00EA1949"/>
+    <w:rsid w:val="00373C60"/>
     <w:pPr>
       <w:numPr>
         <w:ilvl w:val="7"/>
@@ -4116,7 +4307,7 @@
     <w:next w:val="Normal"/>
     <w:autoRedefine/>
     <w:qFormat/>
-    <w:rsid w:val="00EA1949"/>
+    <w:rsid w:val="00373C60"/>
     <w:pPr>
       <w:numPr>
         <w:ilvl w:val="8"/>
@@ -4135,8 +4326,9 @@
   <w:style w:type="character" w:default="1" w:styleId="DefaultParagraphFont">
     <w:name w:val="Default Paragraph Font"/>
     <w:uiPriority w:val="1"/>
+    <w:semiHidden/>
     <w:unhideWhenUsed/>
-    <w:rsid w:val="00EA1949"/>
+    <w:rsid w:val="00373C60"/>
   </w:style>
   <w:style w:type="table" w:default="1" w:styleId="TableNormal">
     <w:name w:val="Normal Table"/>
@@ -4158,13 +4350,13 @@
     <w:uiPriority w:val="99"/>
     <w:semiHidden/>
     <w:unhideWhenUsed/>
-    <w:rsid w:val="00EA1949"/>
+    <w:rsid w:val="00373C60"/>
   </w:style>
   <w:style w:type="character" w:customStyle="1" w:styleId="Heading2Char">
     <w:name w:val="Heading 2 Char"/>
     <w:basedOn w:val="DefaultParagraphFont"/>
     <w:link w:val="Heading2"/>
-    <w:rsid w:val="00EA1949"/>
+    <w:rsid w:val="00373C60"/>
     <w:rPr>
       <w:rFonts w:asciiTheme="majorBidi" w:hAnsiTheme="majorBidi" w:cs="Arial"/>
       <w:b/>
@@ -4178,7 +4370,7 @@
     <w:name w:val="Heading 1 Char"/>
     <w:basedOn w:val="DefaultParagraphFont"/>
     <w:link w:val="Heading1"/>
-    <w:rsid w:val="00EA1949"/>
+    <w:rsid w:val="00373C60"/>
     <w:rPr>
       <w:b/>
       <w:bCs/>
@@ -4207,7 +4399,7 @@
     <w:link w:val="textChar"/>
     <w:autoRedefine/>
     <w:qFormat/>
-    <w:rsid w:val="00EA1949"/>
+    <w:rsid w:val="00373C60"/>
     <w:pPr>
       <w:spacing w:before="120" w:after="120" w:line="360" w:lineRule="auto"/>
       <w:jc w:val="both"/>
@@ -4222,7 +4414,7 @@
     <w:next w:val="Normal"/>
     <w:autoRedefine/>
     <w:uiPriority w:val="39"/>
-    <w:rsid w:val="00EA1949"/>
+    <w:rsid w:val="00373C60"/>
     <w:pPr>
       <w:ind w:left="240"/>
     </w:pPr>
@@ -4233,7 +4425,7 @@
     <w:next w:val="Normal"/>
     <w:autoRedefine/>
     <w:uiPriority w:val="39"/>
-    <w:rsid w:val="00EA1949"/>
+    <w:rsid w:val="00373C60"/>
   </w:style>
   <w:style w:type="paragraph" w:styleId="TOC3">
     <w:name w:val="toc 3"/>
@@ -4241,7 +4433,7 @@
     <w:next w:val="Normal"/>
     <w:autoRedefine/>
     <w:uiPriority w:val="39"/>
-    <w:rsid w:val="00EA1949"/>
+    <w:rsid w:val="00373C60"/>
     <w:pPr>
       <w:ind w:left="480"/>
     </w:pPr>
@@ -4250,7 +4442,7 @@
     <w:name w:val="Hyperlink"/>
     <w:basedOn w:val="DefaultParagraphFont"/>
     <w:uiPriority w:val="99"/>
-    <w:rsid w:val="00EA1949"/>
+    <w:rsid w:val="00373C60"/>
     <w:rPr>
       <w:color w:val="0000FF"/>
       <w:u w:val="single"/>
@@ -4261,7 +4453,7 @@
     <w:basedOn w:val="Normal"/>
     <w:next w:val="BodyText"/>
     <w:autoRedefine/>
-    <w:rsid w:val="00EA1949"/>
+    <w:rsid w:val="00373C60"/>
     <w:pPr>
       <w:widowControl w:val="0"/>
       <w:spacing w:before="240" w:after="120" w:line="240" w:lineRule="atLeast"/>
@@ -4279,7 +4471,7 @@
     <w:basedOn w:val="Normal"/>
     <w:link w:val="BodyTextChar"/>
     <w:qFormat/>
-    <w:rsid w:val="00EA1949"/>
+    <w:rsid w:val="00373C60"/>
     <w:pPr>
       <w:spacing w:after="120"/>
       <w:jc w:val="both"/>
@@ -4288,7 +4480,7 @@
   <w:style w:type="paragraph" w:styleId="Footer">
     <w:name w:val="footer"/>
     <w:basedOn w:val="Normal"/>
-    <w:rsid w:val="00EA1949"/>
+    <w:rsid w:val="00373C60"/>
     <w:pPr>
       <w:widowControl w:val="0"/>
       <w:tabs>
@@ -4306,7 +4498,7 @@
     <w:name w:val="text Char"/>
     <w:basedOn w:val="DefaultParagraphFont"/>
     <w:link w:val="text"/>
-    <w:rsid w:val="00EA1949"/>
+    <w:rsid w:val="00373C60"/>
     <w:rPr>
       <w:sz w:val="22"/>
       <w:szCs w:val="24"/>
@@ -4317,7 +4509,7 @@
     <w:basedOn w:val="Normal"/>
     <w:link w:val="SubtitleChar"/>
     <w:qFormat/>
-    <w:rsid w:val="00EA1949"/>
+    <w:rsid w:val="00373C60"/>
     <w:pPr>
       <w:spacing w:after="60"/>
       <w:jc w:val="center"/>
@@ -4333,7 +4525,7 @@
     <w:name w:val="Body Text Char"/>
     <w:basedOn w:val="DefaultParagraphFont"/>
     <w:link w:val="BodyText"/>
-    <w:rsid w:val="00EA1949"/>
+    <w:rsid w:val="00373C60"/>
     <w:rPr>
       <w:sz w:val="24"/>
       <w:szCs w:val="24"/>
@@ -4343,7 +4535,7 @@
     <w:name w:val="caption"/>
     <w:basedOn w:val="Normal"/>
     <w:qFormat/>
-    <w:rsid w:val="00EA1949"/>
+    <w:rsid w:val="00373C60"/>
     <w:pPr>
       <w:spacing w:before="120"/>
       <w:contextualSpacing/>
@@ -4362,7 +4554,7 @@
     <w:next w:val="Normal"/>
     <w:autoRedefine/>
     <w:semiHidden/>
-    <w:rsid w:val="00EA1949"/>
+    <w:rsid w:val="00373C60"/>
     <w:pPr>
       <w:ind w:left="240" w:hanging="240"/>
     </w:pPr>
@@ -4373,7 +4565,7 @@
     <w:next w:val="Index1"/>
     <w:autoRedefine/>
     <w:qFormat/>
-    <w:rsid w:val="00EA1949"/>
+    <w:rsid w:val="00373C60"/>
     <w:rPr>
       <w:rFonts w:cs="Arial"/>
       <w:b/>
@@ -4384,7 +4576,7 @@
     <w:name w:val="Code"/>
     <w:basedOn w:val="Normal"/>
     <w:autoRedefine/>
-    <w:rsid w:val="00EA1949"/>
+    <w:rsid w:val="00373C60"/>
     <w:pPr>
       <w:spacing w:before="120" w:after="120"/>
       <w:ind w:left="714"/>
@@ -4398,7 +4590,7 @@
   <w:style w:type="table" w:styleId="TableElegant">
     <w:name w:val="Table Elegant"/>
     <w:basedOn w:val="TableNormal"/>
-    <w:rsid w:val="00EA1949"/>
+    <w:rsid w:val="00373C60"/>
     <w:tblPr>
       <w:tblBorders>
         <w:top w:val="double" w:sz="6" w:space="0" w:color="000000"/>
@@ -4429,7 +4621,7 @@
   <w:style w:type="table" w:styleId="TableGrid">
     <w:name w:val="Table Grid"/>
     <w:basedOn w:val="TableNormal"/>
-    <w:rsid w:val="00EA1949"/>
+    <w:rsid w:val="00373C60"/>
     <w:rPr>
       <w:sz w:val="24"/>
     </w:rPr>
@@ -4461,7 +4653,7 @@
   <w:style w:type="table" w:styleId="TableClassic2">
     <w:name w:val="Table Classic 2"/>
     <w:basedOn w:val="TableNormal"/>
-    <w:rsid w:val="00EA1949"/>
+    <w:rsid w:val="00373C60"/>
     <w:pPr>
       <w:spacing w:after="80"/>
       <w:jc w:val="both"/>
@@ -4552,7 +4744,7 @@
   <w:style w:type="paragraph" w:customStyle="1" w:styleId="Numbered">
     <w:name w:val="Numbered"/>
     <w:basedOn w:val="Normal"/>
-    <w:rsid w:val="00EA1949"/>
+    <w:rsid w:val="00373C60"/>
     <w:pPr>
       <w:spacing w:before="120" w:after="240"/>
       <w:ind w:left="1791" w:hanging="360"/>
@@ -4567,7 +4759,7 @@
     <w:name w:val="Bullet"/>
     <w:basedOn w:val="Normal"/>
     <w:autoRedefine/>
-    <w:rsid w:val="00EA1949"/>
+    <w:rsid w:val="00373C60"/>
     <w:pPr>
       <w:numPr>
         <w:numId w:val="19"/>
@@ -4584,7 +4776,7 @@
     <w:name w:val="Reference"/>
     <w:basedOn w:val="ListNumber"/>
     <w:autoRedefine/>
-    <w:rsid w:val="00EA1949"/>
+    <w:rsid w:val="00373C60"/>
     <w:pPr>
       <w:numPr>
         <w:numId w:val="11"/>
@@ -4597,6 +4789,7 @@
       <w:autoSpaceDN w:val="0"/>
       <w:adjustRightInd w:val="0"/>
       <w:ind w:left="540" w:hanging="540"/>
+      <w:jc w:val="both"/>
     </w:pPr>
     <w:rPr>
       <w:rFonts w:cs="Symbol"/>
@@ -4605,19 +4798,19 @@
   <w:style w:type="paragraph" w:customStyle="1" w:styleId="Style1">
     <w:name w:val="Style1"/>
     <w:basedOn w:val="Reference"/>
-    <w:rsid w:val="00EA1949"/>
+    <w:rsid w:val="00373C60"/>
   </w:style>
   <w:style w:type="paragraph" w:styleId="ListNumber">
     <w:name w:val="List Number"/>
     <w:basedOn w:val="Normal"/>
-    <w:rsid w:val="00EA1949"/>
+    <w:rsid w:val="00373C60"/>
   </w:style>
   <w:style w:type="paragraph" w:styleId="Header">
     <w:name w:val="header"/>
     <w:basedOn w:val="Normal"/>
     <w:link w:val="HeaderChar"/>
     <w:uiPriority w:val="99"/>
-    <w:rsid w:val="00EA1949"/>
+    <w:rsid w:val="00373C60"/>
     <w:pPr>
       <w:tabs>
         <w:tab w:val="center" w:pos="4320"/>
@@ -4628,12 +4821,12 @@
   <w:style w:type="character" w:styleId="PageNumber">
     <w:name w:val="page number"/>
     <w:basedOn w:val="DefaultParagraphFont"/>
-    <w:rsid w:val="00EA1949"/>
+    <w:rsid w:val="00373C60"/>
   </w:style>
   <w:style w:type="character" w:customStyle="1" w:styleId="COM">
     <w:name w:val="COM"/>
     <w:basedOn w:val="DefaultParagraphFont"/>
-    <w:rsid w:val="00EA1949"/>
+    <w:rsid w:val="00373C60"/>
     <w:rPr>
       <w:rFonts w:ascii="Arial" w:hAnsi="Arial"/>
       <w:b/>
@@ -4649,12 +4842,12 @@
     <w:next w:val="Normal"/>
     <w:uiPriority w:val="99"/>
     <w:unhideWhenUsed/>
-    <w:rsid w:val="00EA1949"/>
+    <w:rsid w:val="00373C60"/>
   </w:style>
   <w:style w:type="paragraph" w:styleId="BodyTextIndent">
     <w:name w:val="Body Text Indent"/>
     <w:basedOn w:val="Normal"/>
-    <w:rsid w:val="00EA1949"/>
+    <w:rsid w:val="00373C60"/>
     <w:pPr>
       <w:spacing w:after="120"/>
       <w:ind w:left="360"/>
@@ -4663,7 +4856,7 @@
   <w:style w:type="paragraph" w:customStyle="1" w:styleId="StyleBodyTextIndentCentered">
     <w:name w:val="Style Body Text Indent + Centered"/>
     <w:basedOn w:val="BodyTextIndent"/>
-    <w:rsid w:val="00EA1949"/>
+    <w:rsid w:val="00373C60"/>
     <w:pPr>
       <w:jc w:val="center"/>
     </w:pPr>
@@ -4675,7 +4868,7 @@
   <w:style w:type="paragraph" w:customStyle="1" w:styleId="StyleBodyTextIndentBoldCentered">
     <w:name w:val="Style Body Text Indent + Bold Centered"/>
     <w:basedOn w:val="BodyTextIndent"/>
-    <w:rsid w:val="00EA1949"/>
+    <w:rsid w:val="00373C60"/>
     <w:pPr>
       <w:jc w:val="center"/>
     </w:pPr>
@@ -4692,7 +4885,7 @@
     <w:next w:val="Normal"/>
     <w:autoRedefine/>
     <w:qFormat/>
-    <w:rsid w:val="00EA1949"/>
+    <w:rsid w:val="00373C60"/>
     <w:pPr>
       <w:widowControl w:val="0"/>
       <w:jc w:val="center"/>
@@ -4707,7 +4900,7 @@
     <w:name w:val="Strong"/>
     <w:basedOn w:val="DefaultParagraphFont"/>
     <w:qFormat/>
-    <w:rsid w:val="00EA1949"/>
+    <w:rsid w:val="00373C60"/>
     <w:rPr>
       <w:b/>
     </w:rPr>
@@ -4716,7 +4909,7 @@
     <w:name w:val="Title1"/>
     <w:basedOn w:val="Normal"/>
     <w:next w:val="Subtitle"/>
-    <w:rsid w:val="00EA1949"/>
+    <w:rsid w:val="00373C60"/>
     <w:pPr>
       <w:jc w:val="center"/>
     </w:pPr>
@@ -4729,7 +4922,7 @@
     <w:name w:val="No Spacing"/>
     <w:uiPriority w:val="1"/>
     <w:qFormat/>
-    <w:rsid w:val="00EA1949"/>
+    <w:rsid w:val="00373C60"/>
     <w:rPr>
       <w:rFonts w:ascii="Calibri" w:eastAsia="Calibri" w:hAnsi="Calibri"/>
       <w:sz w:val="22"/>
@@ -4741,7 +4934,7 @@
     <w:basedOn w:val="Normal"/>
     <w:uiPriority w:val="34"/>
     <w:qFormat/>
-    <w:rsid w:val="00EA1949"/>
+    <w:rsid w:val="00373C60"/>
     <w:pPr>
       <w:ind w:left="720"/>
       <w:contextualSpacing/>
@@ -4752,7 +4945,7 @@
     <w:basedOn w:val="DefaultParagraphFont"/>
     <w:link w:val="Header"/>
     <w:uiPriority w:val="99"/>
-    <w:rsid w:val="00EA1949"/>
+    <w:rsid w:val="00373C60"/>
     <w:rPr>
       <w:sz w:val="24"/>
       <w:szCs w:val="24"/>
@@ -4763,7 +4956,7 @@
     <w:basedOn w:val="DefaultParagraphFont"/>
     <w:uiPriority w:val="99"/>
     <w:semiHidden/>
-    <w:rsid w:val="00EA1949"/>
+    <w:rsid w:val="00373C60"/>
     <w:rPr>
       <w:color w:val="808080"/>
     </w:rPr>
@@ -4773,7 +4966,7 @@
     <w:basedOn w:val="Normal"/>
     <w:autoRedefine/>
     <w:qFormat/>
-    <w:rsid w:val="00EA1949"/>
+    <w:rsid w:val="00373C60"/>
     <w:pPr>
       <w:numPr>
         <w:numId w:val="18"/>
@@ -4793,7 +4986,7 @@
     <w:link w:val="FigureDescriptionChar"/>
     <w:autoRedefine/>
     <w:qFormat/>
-    <w:rsid w:val="00EA1949"/>
+    <w:rsid w:val="00373C60"/>
     <w:pPr>
       <w:spacing w:after="240"/>
       <w:ind w:left="1418" w:right="1418"/>
@@ -4812,7 +5005,7 @@
     <w:link w:val="TableDescriptionChar"/>
     <w:autoRedefine/>
     <w:qFormat/>
-    <w:rsid w:val="00EA1949"/>
+    <w:rsid w:val="00373C60"/>
     <w:pPr>
       <w:spacing w:after="60"/>
     </w:pPr>
@@ -4821,7 +5014,7 @@
     <w:name w:val="Figure Description Char"/>
     <w:basedOn w:val="BodyTextChar"/>
     <w:link w:val="FigureDescription"/>
-    <w:rsid w:val="00EA1949"/>
+    <w:rsid w:val="00373C60"/>
     <w:rPr>
       <w:i/>
       <w:sz w:val="22"/>
@@ -4833,7 +5026,7 @@
     <w:name w:val="Table Description Char"/>
     <w:basedOn w:val="FigureDescriptionChar"/>
     <w:link w:val="TableDescription"/>
-    <w:rsid w:val="00EA1949"/>
+    <w:rsid w:val="00373C60"/>
     <w:rPr>
       <w:i/>
       <w:sz w:val="22"/>
@@ -4847,7 +5040,7 @@
     <w:autoRedefine/>
     <w:uiPriority w:val="39"/>
     <w:unhideWhenUsed/>
-    <w:rsid w:val="00EA1949"/>
+    <w:rsid w:val="00373C60"/>
     <w:pPr>
       <w:keepLines/>
       <w:spacing w:line="259" w:lineRule="auto"/>
@@ -4863,7 +5056,7 @@
     <w:link w:val="Title2Char"/>
     <w:autoRedefine/>
     <w:qFormat/>
-    <w:rsid w:val="00EA1949"/>
+    <w:rsid w:val="00373C60"/>
     <w:pPr>
       <w:contextualSpacing/>
       <w:jc w:val="center"/>
@@ -4877,7 +5070,7 @@
     <w:name w:val="Title2 Char"/>
     <w:basedOn w:val="DefaultParagraphFont"/>
     <w:link w:val="Title2"/>
-    <w:rsid w:val="00EA1949"/>
+    <w:rsid w:val="00373C60"/>
     <w:rPr>
       <w:rFonts w:eastAsiaTheme="majorEastAsia" w:cstheme="majorBidi"/>
       <w:b/>
@@ -4890,7 +5083,7 @@
     <w:name w:val="Subtitle Char"/>
     <w:basedOn w:val="DefaultParagraphFont"/>
     <w:link w:val="Subtitle"/>
-    <w:rsid w:val="00EA1949"/>
+    <w:rsid w:val="00373C60"/>
     <w:rPr>
       <w:rFonts w:cs="Arial"/>
       <w:b/>
@@ -4904,7 +5097,7 @@
     <w:next w:val="Normal"/>
     <w:semiHidden/>
     <w:unhideWhenUsed/>
-    <w:rsid w:val="00EA1949"/>
+    <w:rsid w:val="00373C60"/>
     <w:pPr>
       <w:spacing w:before="120"/>
     </w:pPr>
@@ -4920,7 +5113,7 @@
     <w:link w:val="TableHeaderRowChar"/>
     <w:autoRedefine/>
     <w:qFormat/>
-    <w:rsid w:val="00EA1949"/>
+    <w:rsid w:val="00373C60"/>
     <w:rPr>
       <w:b/>
     </w:rPr>
@@ -4929,7 +5122,7 @@
     <w:name w:val="Table Header Row Char"/>
     <w:basedOn w:val="DefaultParagraphFont"/>
     <w:link w:val="TableHeaderRow"/>
-    <w:rsid w:val="00EA1949"/>
+    <w:rsid w:val="00373C60"/>
     <w:rPr>
       <w:b/>
       <w:sz w:val="24"/>
@@ -4942,7 +5135,7 @@
     <w:link w:val="TableHeaderChar"/>
     <w:autoRedefine/>
     <w:qFormat/>
-    <w:rsid w:val="00EA1949"/>
+    <w:rsid w:val="00373C60"/>
     <w:pPr>
       <w:widowControl w:val="0"/>
     </w:pPr>
@@ -4956,7 +5149,7 @@
     <w:name w:val="TableHeader Char"/>
     <w:basedOn w:val="DefaultParagraphFont"/>
     <w:link w:val="TableHeader"/>
-    <w:rsid w:val="00EA1949"/>
+    <w:rsid w:val="00373C60"/>
     <w:rPr>
       <w:b/>
       <w:color w:val="000000" w:themeColor="text1"/>
@@ -4970,7 +5163,7 @@
     <w:link w:val="Style2Char"/>
     <w:autoRedefine/>
     <w:qFormat/>
-    <w:rsid w:val="00EA1949"/>
+    <w:rsid w:val="00373C60"/>
     <w:pPr>
       <w:jc w:val="center"/>
     </w:pPr>
@@ -4985,7 +5178,7 @@
     <w:name w:val="Style2 Char"/>
     <w:basedOn w:val="SubtitleChar"/>
     <w:link w:val="Style2"/>
-    <w:rsid w:val="00EA1949"/>
+    <w:rsid w:val="00373C60"/>
     <w:rPr>
       <w:rFonts w:cs="Arial"/>
       <w:b/>
@@ -4999,7 +5192,7 @@
     <w:next w:val="Normal"/>
     <w:link w:val="AbstractHeadingChar"/>
     <w:qFormat/>
-    <w:rsid w:val="00EA1949"/>
+    <w:rsid w:val="00373C60"/>
     <w:rPr>
       <w:b/>
       <w:bCs/>
@@ -5013,7 +5206,7 @@
     <w:name w:val="Abstract Heading Char"/>
     <w:basedOn w:val="Heading1Char"/>
     <w:link w:val="AbstractHeading"/>
-    <w:rsid w:val="00EA1949"/>
+    <w:rsid w:val="00373C60"/>
     <w:rPr>
       <w:b/>
       <w:bCs/>

--- a/Deliverable 1.docx
+++ b/Deliverable 1.docx
@@ -655,6 +655,7 @@
     <w:p>
       <w:pPr>
         <w:pStyle w:val="Heading1"/>
+        <w:spacing w:line="360" w:lineRule="auto"/>
       </w:pPr>
       <w:bookmarkStart w:id="0" w:name="_Toc232829115"/>
       <w:r>
@@ -721,6 +722,7 @@
     <w:p>
       <w:pPr>
         <w:pStyle w:val="Heading1"/>
+        <w:spacing w:line="360" w:lineRule="auto"/>
       </w:pPr>
       <w:r>
         <w:t>Introduction</w:t>
@@ -729,6 +731,7 @@
     <w:p>
       <w:pPr>
         <w:pStyle w:val="Heading1"/>
+        <w:spacing w:line="360" w:lineRule="auto"/>
       </w:pPr>
       <w:r>
         <w:t>Goals and Objectives</w:t>
@@ -758,6 +761,7 @@
         </w:numPr>
         <w:suppressAutoHyphens/>
         <w:spacing w:after="200" w:line="360" w:lineRule="auto"/>
+        <w:jc w:val="both"/>
       </w:pPr>
       <w:r>
         <w:t>To design a user-friendly website that helps in recommending the best clothing item for the user.</w:t>
@@ -772,6 +776,7 @@
         </w:numPr>
         <w:suppressAutoHyphens/>
         <w:spacing w:after="200" w:line="360" w:lineRule="auto"/>
+        <w:jc w:val="both"/>
       </w:pPr>
       <w:r>
         <w:t>To provide a platform where items of multiple stores are listed and recommend the one of buyer’s interest.</w:t>
@@ -786,6 +791,7 @@
         </w:numPr>
         <w:suppressAutoHyphens/>
         <w:spacing w:after="200" w:line="360" w:lineRule="auto"/>
+        <w:jc w:val="both"/>
       </w:pPr>
       <w:r>
         <w:t>To use recommendation systems such as collaborative filtering and produce efficient and effective recommendations.</w:t>
@@ -800,6 +806,7 @@
         </w:numPr>
         <w:suppressAutoHyphens/>
         <w:spacing w:after="200" w:line="360" w:lineRule="auto"/>
+        <w:jc w:val="both"/>
       </w:pPr>
       <w:r>
         <w:t>To recognize correspondence between the user ratings and response to improve results.</w:t>
@@ -814,6 +821,7 @@
         </w:numPr>
         <w:suppressAutoHyphens/>
         <w:spacing w:after="200" w:line="360" w:lineRule="auto"/>
+        <w:jc w:val="both"/>
       </w:pPr>
       <w:r>
         <w:t>To maintain the user profile and improve the future recommendations.</w:t>
@@ -822,6 +830,7 @@
     <w:p>
       <w:pPr>
         <w:pStyle w:val="Heading1"/>
+        <w:spacing w:line="360" w:lineRule="auto"/>
       </w:pPr>
       <w:r>
         <w:t>Scope of the Project</w:t>
@@ -833,11 +842,11 @@
         <w:spacing w:line="360" w:lineRule="auto"/>
       </w:pPr>
       <w:r>
-        <w:t xml:space="preserve">This project will consist of creating an e-commerce website for the fashion stores. User can register on the website. With the account user can search a clothing item of his/her interest. The items can be filtered with the various options size, color and preferred store etc. Items displayed on the result query will filter through the options and by using Machine learning algorithm it will filter the best recommended product for the user. On the selection of the </w:t>
+        <w:t xml:space="preserve">This project will consist of creating an e-commerce website for the fashion stores. User can register on the website. With the account user can search a clothing item of his/her interest. The items can be filtered with the various options size, color and preferred store etc. Items displayed on the result query will filter through the options and by using Machine learning algorithm it will filter the best recommended product for the user. On the selection of the product the link will be redirected to the original store website. On the purchase of that product </w:t>
       </w:r>
       <w:r>
         <w:lastRenderedPageBreak/>
-        <w:t xml:space="preserve">product the link will be redirected to the original store website. On the purchase of that product user will be reminded to fill out the response and rate the purchase made. The algorithm takes into account the user history and preferences based on the search and response results. </w:t>
+        <w:t xml:space="preserve">user will be reminded to fill out the response and rate the purchase made. The algorithm takes into account the user history and preferences based on the search and response results. </w:t>
       </w:r>
       <w:r>
         <w:t>Moreover,</w:t>
@@ -855,6 +864,7 @@
     <w:p>
       <w:pPr>
         <w:pStyle w:val="Heading1"/>
+        <w:spacing w:line="360" w:lineRule="auto"/>
       </w:pPr>
       <w:r>
         <w:t>Initial Study and Work Done so F</w:t>
@@ -867,6 +877,7 @@
     <w:p>
       <w:pPr>
         <w:spacing w:line="360" w:lineRule="auto"/>
+        <w:jc w:val="both"/>
       </w:pPr>
       <w:r>
         <w:t>In the past few years due to growth in online clothing stores few personalized clothing recommendation systems have been produced by implementing several different algorithms. Hu et al. [</w:t>
@@ -904,6 +915,7 @@
     <w:p>
       <w:pPr>
         <w:pStyle w:val="Heading1"/>
+        <w:spacing w:line="360" w:lineRule="auto"/>
       </w:pPr>
       <w:r>
         <w:t>References</w:t>
@@ -920,7 +932,6 @@
           <w:pPr>
             <w:pStyle w:val="Reference"/>
             <w:spacing w:line="360" w:lineRule="auto"/>
-            <w:jc w:val="left"/>
           </w:pPr>
           <w:r>
             <w:t xml:space="preserve">Schafer, J.B. </w:t>
@@ -967,7 +978,6 @@
           <w:pPr>
             <w:pStyle w:val="Reference"/>
             <w:spacing w:line="360" w:lineRule="auto"/>
-            <w:jc w:val="left"/>
           </w:pPr>
           <w:r>
             <w:t>Y. Hu, X. Yi, and L. S. Davis, “Collaborative fashion recommendation: A functional tensor factorization approach,” in Proceedings of the 23rd Annual ACM Conference on Multimedia Conference, 2015.</w:t>
@@ -977,7 +987,6 @@
           <w:pPr>
             <w:pStyle w:val="Reference"/>
             <w:spacing w:line="360" w:lineRule="auto"/>
-            <w:jc w:val="left"/>
           </w:pPr>
           <w:r>
             <w:t xml:space="preserve">E. A. Nogueira, E. V. De Melo, E. R. De </w:t>
@@ -1013,7 +1022,6 @@
       <w:pPr>
         <w:pStyle w:val="Reference"/>
         <w:spacing w:line="360" w:lineRule="auto"/>
-        <w:jc w:val="left"/>
       </w:pPr>
       <w:r>
         <w:lastRenderedPageBreak/>
@@ -1039,7 +1047,7 @@
       </w:r>
       <w:r>
         <w:tab/>
-        <w:t xml:space="preserve">Available: </w:t>
+        <w:t>Available:</w:t>
       </w:r>
       <w:hyperlink r:id="rId12" w:history="1">
         <w:r>
@@ -2399,6 +2407,7 @@
     <w:lvl w:ilvl="0">
       <w:start w:val="1"/>
       <w:numFmt w:val="decimal"/>
+      <w:pStyle w:val="Heading1"/>
       <w:lvlText w:val="%1."/>
       <w:lvlJc w:val="left"/>
       <w:pPr>
@@ -4099,7 +4108,7 @@
   <w:style w:type="paragraph" w:default="1" w:styleId="Normal">
     <w:name w:val="Normal"/>
     <w:qFormat/>
-    <w:rsid w:val="00D63837"/>
+    <w:rsid w:val="00940942"/>
     <w:rPr>
       <w:sz w:val="24"/>
       <w:szCs w:val="24"/>
@@ -4111,10 +4120,13 @@
     <w:link w:val="Heading1Char"/>
     <w:autoRedefine/>
     <w:qFormat/>
-    <w:rsid w:val="002E2021"/>
+    <w:rsid w:val="00940942"/>
     <w:pPr>
       <w:keepNext/>
-      <w:spacing w:before="240" w:after="60" w:line="360" w:lineRule="auto"/>
+      <w:numPr>
+        <w:numId w:val="28"/>
+      </w:numPr>
+      <w:spacing w:before="240" w:after="60"/>
       <w:outlineLvl w:val="0"/>
     </w:pPr>
     <w:rPr>
@@ -4133,7 +4145,7 @@
     <w:link w:val="Heading2Char"/>
     <w:autoRedefine/>
     <w:qFormat/>
-    <w:rsid w:val="00D63837"/>
+    <w:rsid w:val="00940942"/>
     <w:pPr>
       <w:keepNext/>
       <w:numPr>
@@ -4158,7 +4170,7 @@
     <w:next w:val="Normal"/>
     <w:autoRedefine/>
     <w:qFormat/>
-    <w:rsid w:val="00D63837"/>
+    <w:rsid w:val="00940942"/>
     <w:pPr>
       <w:keepNext/>
       <w:numPr>
@@ -4182,7 +4194,7 @@
     <w:next w:val="Normal"/>
     <w:autoRedefine/>
     <w:qFormat/>
-    <w:rsid w:val="00D63837"/>
+    <w:rsid w:val="00940942"/>
     <w:pPr>
       <w:keepNext/>
       <w:numPr>
@@ -4205,7 +4217,7 @@
     <w:next w:val="Normal"/>
     <w:autoRedefine/>
     <w:qFormat/>
-    <w:rsid w:val="00D63837"/>
+    <w:rsid w:val="00940942"/>
     <w:pPr>
       <w:numPr>
         <w:ilvl w:val="4"/>
@@ -4229,7 +4241,7 @@
     <w:next w:val="Normal"/>
     <w:autoRedefine/>
     <w:qFormat/>
-    <w:rsid w:val="00D63837"/>
+    <w:rsid w:val="00940942"/>
     <w:pPr>
       <w:numPr>
         <w:ilvl w:val="5"/>
@@ -4250,7 +4262,7 @@
     <w:next w:val="Normal"/>
     <w:autoRedefine/>
     <w:qFormat/>
-    <w:rsid w:val="00D63837"/>
+    <w:rsid w:val="00940942"/>
     <w:pPr>
       <w:numPr>
         <w:ilvl w:val="6"/>
@@ -4270,7 +4282,7 @@
     <w:next w:val="Normal"/>
     <w:autoRedefine/>
     <w:qFormat/>
-    <w:rsid w:val="00D63837"/>
+    <w:rsid w:val="00940942"/>
     <w:pPr>
       <w:numPr>
         <w:ilvl w:val="7"/>
@@ -4289,7 +4301,7 @@
     <w:next w:val="Normal"/>
     <w:autoRedefine/>
     <w:qFormat/>
-    <w:rsid w:val="00D63837"/>
+    <w:rsid w:val="00940942"/>
     <w:pPr>
       <w:numPr>
         <w:ilvl w:val="8"/>
@@ -4310,7 +4322,7 @@
     <w:uiPriority w:val="1"/>
     <w:semiHidden/>
     <w:unhideWhenUsed/>
-    <w:rsid w:val="00D63837"/>
+    <w:rsid w:val="00940942"/>
   </w:style>
   <w:style w:type="table" w:default="1" w:styleId="TableNormal">
     <w:name w:val="Normal Table"/>
@@ -4332,13 +4344,13 @@
     <w:uiPriority w:val="99"/>
     <w:semiHidden/>
     <w:unhideWhenUsed/>
-    <w:rsid w:val="00D63837"/>
+    <w:rsid w:val="00940942"/>
   </w:style>
   <w:style w:type="character" w:customStyle="1" w:styleId="Heading2Char">
     <w:name w:val="Heading 2 Char"/>
     <w:basedOn w:val="DefaultParagraphFont"/>
     <w:link w:val="Heading2"/>
-    <w:rsid w:val="00D63837"/>
+    <w:rsid w:val="00940942"/>
     <w:rPr>
       <w:rFonts w:asciiTheme="majorBidi" w:hAnsiTheme="majorBidi" w:cs="Arial"/>
       <w:b/>
@@ -4352,7 +4364,7 @@
     <w:name w:val="Heading 1 Char"/>
     <w:basedOn w:val="DefaultParagraphFont"/>
     <w:link w:val="Heading1"/>
-    <w:rsid w:val="002E2021"/>
+    <w:rsid w:val="00940942"/>
     <w:rPr>
       <w:b/>
       <w:bCs/>
@@ -4381,7 +4393,7 @@
     <w:link w:val="textChar"/>
     <w:autoRedefine/>
     <w:qFormat/>
-    <w:rsid w:val="00D63837"/>
+    <w:rsid w:val="00940942"/>
     <w:pPr>
       <w:spacing w:before="120" w:after="120" w:line="360" w:lineRule="auto"/>
       <w:jc w:val="both"/>
@@ -4396,7 +4408,7 @@
     <w:next w:val="Normal"/>
     <w:autoRedefine/>
     <w:uiPriority w:val="39"/>
-    <w:rsid w:val="00D63837"/>
+    <w:rsid w:val="00940942"/>
     <w:pPr>
       <w:ind w:left="240"/>
     </w:pPr>
@@ -4407,7 +4419,7 @@
     <w:next w:val="Normal"/>
     <w:autoRedefine/>
     <w:uiPriority w:val="39"/>
-    <w:rsid w:val="00D63837"/>
+    <w:rsid w:val="00940942"/>
   </w:style>
   <w:style w:type="paragraph" w:styleId="TOC3">
     <w:name w:val="toc 3"/>
@@ -4415,7 +4427,7 @@
     <w:next w:val="Normal"/>
     <w:autoRedefine/>
     <w:uiPriority w:val="39"/>
-    <w:rsid w:val="00D63837"/>
+    <w:rsid w:val="00940942"/>
     <w:pPr>
       <w:ind w:left="480"/>
     </w:pPr>
@@ -4424,7 +4436,7 @@
     <w:name w:val="Hyperlink"/>
     <w:basedOn w:val="DefaultParagraphFont"/>
     <w:uiPriority w:val="99"/>
-    <w:rsid w:val="00D63837"/>
+    <w:rsid w:val="00940942"/>
     <w:rPr>
       <w:color w:val="0000FF"/>
       <w:u w:val="single"/>
@@ -4435,7 +4447,7 @@
     <w:basedOn w:val="Normal"/>
     <w:next w:val="BodyText"/>
     <w:autoRedefine/>
-    <w:rsid w:val="00D63837"/>
+    <w:rsid w:val="00940942"/>
     <w:pPr>
       <w:widowControl w:val="0"/>
       <w:spacing w:before="240" w:after="120" w:line="240" w:lineRule="atLeast"/>
@@ -4453,7 +4465,7 @@
     <w:basedOn w:val="Normal"/>
     <w:link w:val="BodyTextChar"/>
     <w:qFormat/>
-    <w:rsid w:val="00D63837"/>
+    <w:rsid w:val="00940942"/>
     <w:pPr>
       <w:spacing w:after="120"/>
       <w:jc w:val="both"/>
@@ -4462,7 +4474,7 @@
   <w:style w:type="paragraph" w:styleId="Footer">
     <w:name w:val="footer"/>
     <w:basedOn w:val="Normal"/>
-    <w:rsid w:val="00D63837"/>
+    <w:rsid w:val="00940942"/>
     <w:pPr>
       <w:widowControl w:val="0"/>
       <w:tabs>
@@ -4480,7 +4492,7 @@
     <w:name w:val="text Char"/>
     <w:basedOn w:val="DefaultParagraphFont"/>
     <w:link w:val="text"/>
-    <w:rsid w:val="00D63837"/>
+    <w:rsid w:val="00940942"/>
     <w:rPr>
       <w:sz w:val="22"/>
       <w:szCs w:val="24"/>
@@ -4491,7 +4503,7 @@
     <w:basedOn w:val="Normal"/>
     <w:link w:val="SubtitleChar"/>
     <w:qFormat/>
-    <w:rsid w:val="00D63837"/>
+    <w:rsid w:val="00940942"/>
     <w:pPr>
       <w:spacing w:after="60"/>
       <w:jc w:val="center"/>
@@ -4507,7 +4519,7 @@
     <w:name w:val="Body Text Char"/>
     <w:basedOn w:val="DefaultParagraphFont"/>
     <w:link w:val="BodyText"/>
-    <w:rsid w:val="00D63837"/>
+    <w:rsid w:val="00940942"/>
     <w:rPr>
       <w:sz w:val="24"/>
       <w:szCs w:val="24"/>
@@ -4517,7 +4529,7 @@
     <w:name w:val="caption"/>
     <w:basedOn w:val="Normal"/>
     <w:qFormat/>
-    <w:rsid w:val="00D63837"/>
+    <w:rsid w:val="00940942"/>
     <w:pPr>
       <w:spacing w:before="120"/>
       <w:contextualSpacing/>
@@ -4536,7 +4548,7 @@
     <w:next w:val="Normal"/>
     <w:autoRedefine/>
     <w:semiHidden/>
-    <w:rsid w:val="00D63837"/>
+    <w:rsid w:val="00940942"/>
     <w:pPr>
       <w:ind w:left="240" w:hanging="240"/>
     </w:pPr>
@@ -4547,7 +4559,7 @@
     <w:next w:val="Index1"/>
     <w:autoRedefine/>
     <w:qFormat/>
-    <w:rsid w:val="00D63837"/>
+    <w:rsid w:val="00940942"/>
     <w:rPr>
       <w:rFonts w:cs="Arial"/>
       <w:b/>
@@ -4558,7 +4570,7 @@
     <w:name w:val="Code"/>
     <w:basedOn w:val="Normal"/>
     <w:autoRedefine/>
-    <w:rsid w:val="00D63837"/>
+    <w:rsid w:val="00940942"/>
     <w:pPr>
       <w:spacing w:before="120" w:after="120"/>
       <w:ind w:left="714"/>
@@ -4572,7 +4584,7 @@
   <w:style w:type="table" w:styleId="TableElegant">
     <w:name w:val="Table Elegant"/>
     <w:basedOn w:val="TableNormal"/>
-    <w:rsid w:val="00D63837"/>
+    <w:rsid w:val="00940942"/>
     <w:tblPr>
       <w:tblBorders>
         <w:top w:val="double" w:sz="6" w:space="0" w:color="000000"/>
@@ -4603,7 +4615,7 @@
   <w:style w:type="table" w:styleId="TableGrid">
     <w:name w:val="Table Grid"/>
     <w:basedOn w:val="TableNormal"/>
-    <w:rsid w:val="00D63837"/>
+    <w:rsid w:val="00940942"/>
     <w:rPr>
       <w:sz w:val="24"/>
     </w:rPr>
@@ -4635,7 +4647,7 @@
   <w:style w:type="table" w:styleId="TableClassic2">
     <w:name w:val="Table Classic 2"/>
     <w:basedOn w:val="TableNormal"/>
-    <w:rsid w:val="00D63837"/>
+    <w:rsid w:val="00940942"/>
     <w:pPr>
       <w:spacing w:after="80"/>
       <w:jc w:val="both"/>
@@ -4726,7 +4738,7 @@
   <w:style w:type="paragraph" w:customStyle="1" w:styleId="Numbered">
     <w:name w:val="Numbered"/>
     <w:basedOn w:val="Normal"/>
-    <w:rsid w:val="00D63837"/>
+    <w:rsid w:val="00940942"/>
     <w:pPr>
       <w:spacing w:before="120" w:after="240"/>
       <w:ind w:left="1791" w:hanging="360"/>
@@ -4741,7 +4753,7 @@
     <w:name w:val="Bullet"/>
     <w:basedOn w:val="Normal"/>
     <w:autoRedefine/>
-    <w:rsid w:val="00D63837"/>
+    <w:rsid w:val="00940942"/>
     <w:pPr>
       <w:numPr>
         <w:numId w:val="19"/>
@@ -4758,7 +4770,7 @@
     <w:name w:val="Reference"/>
     <w:basedOn w:val="ListNumber"/>
     <w:autoRedefine/>
-    <w:rsid w:val="00D63837"/>
+    <w:rsid w:val="00940942"/>
     <w:pPr>
       <w:numPr>
         <w:numId w:val="11"/>
@@ -4780,19 +4792,19 @@
   <w:style w:type="paragraph" w:customStyle="1" w:styleId="Style1">
     <w:name w:val="Style1"/>
     <w:basedOn w:val="Reference"/>
-    <w:rsid w:val="00D63837"/>
+    <w:rsid w:val="00940942"/>
   </w:style>
   <w:style w:type="paragraph" w:styleId="ListNumber">
     <w:name w:val="List Number"/>
     <w:basedOn w:val="Normal"/>
-    <w:rsid w:val="00D63837"/>
+    <w:rsid w:val="00940942"/>
   </w:style>
   <w:style w:type="paragraph" w:styleId="Header">
     <w:name w:val="header"/>
     <w:basedOn w:val="Normal"/>
     <w:link w:val="HeaderChar"/>
     <w:uiPriority w:val="99"/>
-    <w:rsid w:val="00D63837"/>
+    <w:rsid w:val="00940942"/>
     <w:pPr>
       <w:tabs>
         <w:tab w:val="center" w:pos="4320"/>
@@ -4803,12 +4815,12 @@
   <w:style w:type="character" w:styleId="PageNumber">
     <w:name w:val="page number"/>
     <w:basedOn w:val="DefaultParagraphFont"/>
-    <w:rsid w:val="00D63837"/>
+    <w:rsid w:val="00940942"/>
   </w:style>
   <w:style w:type="character" w:customStyle="1" w:styleId="COM">
     <w:name w:val="COM"/>
     <w:basedOn w:val="DefaultParagraphFont"/>
-    <w:rsid w:val="00D63837"/>
+    <w:rsid w:val="00940942"/>
     <w:rPr>
       <w:rFonts w:ascii="Arial" w:hAnsi="Arial"/>
       <w:b/>
@@ -4824,12 +4836,12 @@
     <w:next w:val="Normal"/>
     <w:uiPriority w:val="99"/>
     <w:unhideWhenUsed/>
-    <w:rsid w:val="00D63837"/>
+    <w:rsid w:val="00940942"/>
   </w:style>
   <w:style w:type="paragraph" w:styleId="BodyTextIndent">
     <w:name w:val="Body Text Indent"/>
     <w:basedOn w:val="Normal"/>
-    <w:rsid w:val="00D63837"/>
+    <w:rsid w:val="00940942"/>
     <w:pPr>
       <w:spacing w:after="120"/>
       <w:ind w:left="360"/>
@@ -4838,7 +4850,7 @@
   <w:style w:type="paragraph" w:customStyle="1" w:styleId="StyleBodyTextIndentCentered">
     <w:name w:val="Style Body Text Indent + Centered"/>
     <w:basedOn w:val="BodyTextIndent"/>
-    <w:rsid w:val="00D63837"/>
+    <w:rsid w:val="00940942"/>
     <w:pPr>
       <w:jc w:val="center"/>
     </w:pPr>
@@ -4850,7 +4862,7 @@
   <w:style w:type="paragraph" w:customStyle="1" w:styleId="StyleBodyTextIndentBoldCentered">
     <w:name w:val="Style Body Text Indent + Bold Centered"/>
     <w:basedOn w:val="BodyTextIndent"/>
-    <w:rsid w:val="00D63837"/>
+    <w:rsid w:val="00940942"/>
     <w:pPr>
       <w:jc w:val="center"/>
     </w:pPr>
@@ -4867,7 +4879,7 @@
     <w:next w:val="Normal"/>
     <w:autoRedefine/>
     <w:qFormat/>
-    <w:rsid w:val="00D63837"/>
+    <w:rsid w:val="00940942"/>
     <w:pPr>
       <w:widowControl w:val="0"/>
       <w:jc w:val="center"/>
@@ -4882,7 +4894,7 @@
     <w:name w:val="Strong"/>
     <w:basedOn w:val="DefaultParagraphFont"/>
     <w:qFormat/>
-    <w:rsid w:val="00D63837"/>
+    <w:rsid w:val="00940942"/>
     <w:rPr>
       <w:b/>
     </w:rPr>
@@ -4891,7 +4903,7 @@
     <w:name w:val="Title1"/>
     <w:basedOn w:val="Normal"/>
     <w:next w:val="Subtitle"/>
-    <w:rsid w:val="00D63837"/>
+    <w:rsid w:val="00940942"/>
     <w:pPr>
       <w:jc w:val="center"/>
     </w:pPr>
@@ -4904,7 +4916,7 @@
     <w:name w:val="No Spacing"/>
     <w:uiPriority w:val="1"/>
     <w:qFormat/>
-    <w:rsid w:val="00D63837"/>
+    <w:rsid w:val="00940942"/>
     <w:rPr>
       <w:rFonts w:ascii="Calibri" w:eastAsia="Calibri" w:hAnsi="Calibri"/>
       <w:sz w:val="22"/>
@@ -4916,7 +4928,7 @@
     <w:basedOn w:val="Normal"/>
     <w:uiPriority w:val="34"/>
     <w:qFormat/>
-    <w:rsid w:val="00D63837"/>
+    <w:rsid w:val="00940942"/>
     <w:pPr>
       <w:ind w:left="720"/>
       <w:contextualSpacing/>
@@ -4927,7 +4939,7 @@
     <w:basedOn w:val="DefaultParagraphFont"/>
     <w:link w:val="Header"/>
     <w:uiPriority w:val="99"/>
-    <w:rsid w:val="00D63837"/>
+    <w:rsid w:val="00940942"/>
     <w:rPr>
       <w:sz w:val="24"/>
       <w:szCs w:val="24"/>
@@ -4938,7 +4950,7 @@
     <w:basedOn w:val="DefaultParagraphFont"/>
     <w:uiPriority w:val="99"/>
     <w:semiHidden/>
-    <w:rsid w:val="00D63837"/>
+    <w:rsid w:val="00940942"/>
     <w:rPr>
       <w:color w:val="808080"/>
     </w:rPr>
@@ -4948,7 +4960,7 @@
     <w:basedOn w:val="Normal"/>
     <w:autoRedefine/>
     <w:qFormat/>
-    <w:rsid w:val="00D63837"/>
+    <w:rsid w:val="00940942"/>
     <w:pPr>
       <w:numPr>
         <w:numId w:val="18"/>
@@ -4968,7 +4980,7 @@
     <w:link w:val="FigureDescriptionChar"/>
     <w:autoRedefine/>
     <w:qFormat/>
-    <w:rsid w:val="00D63837"/>
+    <w:rsid w:val="00940942"/>
     <w:pPr>
       <w:spacing w:after="240"/>
       <w:ind w:left="1418" w:right="1418"/>
@@ -4987,7 +4999,7 @@
     <w:link w:val="TableDescriptionChar"/>
     <w:autoRedefine/>
     <w:qFormat/>
-    <w:rsid w:val="00D63837"/>
+    <w:rsid w:val="00940942"/>
     <w:pPr>
       <w:spacing w:after="60"/>
     </w:pPr>
@@ -4996,7 +5008,7 @@
     <w:name w:val="Figure Description Char"/>
     <w:basedOn w:val="BodyTextChar"/>
     <w:link w:val="FigureDescription"/>
-    <w:rsid w:val="00D63837"/>
+    <w:rsid w:val="00940942"/>
     <w:rPr>
       <w:i/>
       <w:sz w:val="22"/>
@@ -5008,7 +5020,7 @@
     <w:name w:val="Table Description Char"/>
     <w:basedOn w:val="FigureDescriptionChar"/>
     <w:link w:val="TableDescription"/>
-    <w:rsid w:val="00D63837"/>
+    <w:rsid w:val="00940942"/>
     <w:rPr>
       <w:i/>
       <w:sz w:val="22"/>
@@ -5022,7 +5034,7 @@
     <w:autoRedefine/>
     <w:uiPriority w:val="39"/>
     <w:unhideWhenUsed/>
-    <w:rsid w:val="00D63837"/>
+    <w:rsid w:val="00940942"/>
     <w:pPr>
       <w:keepLines/>
       <w:spacing w:line="259" w:lineRule="auto"/>
@@ -5038,7 +5050,7 @@
     <w:link w:val="Title2Char"/>
     <w:autoRedefine/>
     <w:qFormat/>
-    <w:rsid w:val="00D63837"/>
+    <w:rsid w:val="00940942"/>
     <w:pPr>
       <w:contextualSpacing/>
       <w:jc w:val="center"/>
@@ -5052,7 +5064,7 @@
     <w:name w:val="Title2 Char"/>
     <w:basedOn w:val="DefaultParagraphFont"/>
     <w:link w:val="Title2"/>
-    <w:rsid w:val="00D63837"/>
+    <w:rsid w:val="00940942"/>
     <w:rPr>
       <w:rFonts w:eastAsiaTheme="majorEastAsia" w:cstheme="majorBidi"/>
       <w:b/>
@@ -5065,7 +5077,7 @@
     <w:name w:val="Subtitle Char"/>
     <w:basedOn w:val="DefaultParagraphFont"/>
     <w:link w:val="Subtitle"/>
-    <w:rsid w:val="00D63837"/>
+    <w:rsid w:val="00940942"/>
     <w:rPr>
       <w:rFonts w:cs="Arial"/>
       <w:b/>
@@ -5079,7 +5091,7 @@
     <w:next w:val="Normal"/>
     <w:semiHidden/>
     <w:unhideWhenUsed/>
-    <w:rsid w:val="00D63837"/>
+    <w:rsid w:val="00940942"/>
     <w:pPr>
       <w:spacing w:before="120"/>
     </w:pPr>
@@ -5095,7 +5107,7 @@
     <w:link w:val="TableHeaderRowChar"/>
     <w:autoRedefine/>
     <w:qFormat/>
-    <w:rsid w:val="00D63837"/>
+    <w:rsid w:val="00940942"/>
     <w:rPr>
       <w:b/>
     </w:rPr>
@@ -5104,7 +5116,7 @@
     <w:name w:val="Table Header Row Char"/>
     <w:basedOn w:val="DefaultParagraphFont"/>
     <w:link w:val="TableHeaderRow"/>
-    <w:rsid w:val="00D63837"/>
+    <w:rsid w:val="00940942"/>
     <w:rPr>
       <w:b/>
       <w:sz w:val="24"/>
@@ -5117,7 +5129,7 @@
     <w:link w:val="TableHeaderChar"/>
     <w:autoRedefine/>
     <w:qFormat/>
-    <w:rsid w:val="00D63837"/>
+    <w:rsid w:val="00940942"/>
     <w:pPr>
       <w:widowControl w:val="0"/>
     </w:pPr>
@@ -5131,7 +5143,7 @@
     <w:name w:val="TableHeader Char"/>
     <w:basedOn w:val="DefaultParagraphFont"/>
     <w:link w:val="TableHeader"/>
-    <w:rsid w:val="00D63837"/>
+    <w:rsid w:val="00940942"/>
     <w:rPr>
       <w:b/>
       <w:color w:val="000000" w:themeColor="text1"/>
@@ -5145,7 +5157,7 @@
     <w:link w:val="Style2Char"/>
     <w:autoRedefine/>
     <w:qFormat/>
-    <w:rsid w:val="00D63837"/>
+    <w:rsid w:val="00940942"/>
     <w:pPr>
       <w:jc w:val="center"/>
     </w:pPr>
@@ -5160,7 +5172,7 @@
     <w:name w:val="Style2 Char"/>
     <w:basedOn w:val="SubtitleChar"/>
     <w:link w:val="Style2"/>
-    <w:rsid w:val="00D63837"/>
+    <w:rsid w:val="00940942"/>
     <w:rPr>
       <w:rFonts w:cs="Arial"/>
       <w:b/>
@@ -5174,7 +5186,7 @@
     <w:next w:val="Normal"/>
     <w:link w:val="AbstractHeadingChar"/>
     <w:qFormat/>
-    <w:rsid w:val="00D63837"/>
+    <w:rsid w:val="00940942"/>
     <w:rPr>
       <w:b/>
       <w:bCs/>
@@ -5188,7 +5200,7 @@
     <w:name w:val="Abstract Heading Char"/>
     <w:basedOn w:val="Heading1Char"/>
     <w:link w:val="AbstractHeading"/>
-    <w:rsid w:val="00D63837"/>
+    <w:rsid w:val="00940942"/>
     <w:rPr>
       <w:b/>
       <w:bCs/>

--- a/Deliverable 1.docx
+++ b/Deliverable 1.docx
@@ -352,23 +352,13 @@
           <w:szCs w:val="28"/>
         </w:rPr>
       </w:pPr>
-      <w:proofErr w:type="spellStart"/>
       <w:r>
         <w:rPr>
           <w:rFonts w:ascii="Times New Roman" w:hAnsi="Times New Roman"/>
           <w:sz w:val="28"/>
           <w:szCs w:val="28"/>
         </w:rPr>
-        <w:t>Asjad</w:t>
-      </w:r>
-      <w:proofErr w:type="spellEnd"/>
-      <w:r>
-        <w:rPr>
-          <w:rFonts w:ascii="Times New Roman" w:hAnsi="Times New Roman"/>
-          <w:sz w:val="28"/>
-          <w:szCs w:val="28"/>
-        </w:rPr>
-        <w:t xml:space="preserve"> Iftikhar</w:t>
+        <w:t>Asjad Iftikhar</w:t>
       </w:r>
       <w:r>
         <w:rPr>
@@ -665,58 +655,12 @@
     </w:p>
     <w:p>
       <w:pPr>
-        <w:pStyle w:val="BodyText"/>
         <w:spacing w:line="360" w:lineRule="auto"/>
-      </w:pPr>
-      <w:r>
-        <w:t>Fill in text here for abstract</w:t>
-      </w:r>
-      <w:r>
-        <w:t xml:space="preserve">. </w:t>
-      </w:r>
-      <w:r>
-        <w:t>Notice the formatting; w</w:t>
-      </w:r>
-      <w:r>
-        <w:t>e are following font “Times New Roman” and default formatting provided for Headings</w:t>
-      </w:r>
-      <w:r>
-        <w:t xml:space="preserve"> by MS Word </w:t>
-      </w:r>
-      <w:proofErr w:type="gramStart"/>
-      <w:r>
-        <w:t>i.e.</w:t>
-      </w:r>
-      <w:proofErr w:type="gramEnd"/>
-      <w:r>
-        <w:t xml:space="preserve"> all the headings 1 to 6 in this document follow “Heading 1” formatting.</w:t>
-      </w:r>
-      <w:r>
-        <w:t xml:space="preserve"> If you need sub-headings in future, you will use hierarchy of Heading 2 and Heading 3 and so on.</w:t>
-      </w:r>
-      <w:r>
-        <w:t xml:space="preserve"> Line spacing </w:t>
-      </w:r>
-      <w:r>
-        <w:t>throughout this</w:t>
-      </w:r>
-      <w:r>
-        <w:t xml:space="preserve"> document </w:t>
-      </w:r>
-      <w:r>
-        <w:t>is 1.5 and font in paragraph is of 12 points. Text in paragraphs</w:t>
-      </w:r>
-      <w:r>
-        <w:t xml:space="preserve"> and references</w:t>
-      </w:r>
-      <w:r>
-        <w:t xml:space="preserve"> is justified aligned.</w:t>
-      </w:r>
-      <w:r>
-        <w:t xml:space="preserve"> This formatting is to make the document readable.</w:t>
-      </w:r>
-      <w:r>
-        <w:t xml:space="preserve"> </w:t>
+        <w:contextualSpacing/>
+        <w:jc w:val="both"/>
+      </w:pPr>
+      <w:r>
+        <w:t>During the COVID-19 pandemic online apparel shopping stores, in Pakistan, have grown exponentially in number. One major challenge for customers is that at any given time there are hundreds of stores to buy from, which makes shopping a tedious task. Panda Mall is a web-based recommendation system for fashion products. It aims to find the ideal brand and products for you. The profile, preferences, purchase history and feedback from customers helps the recommendation system engine to find the best products and then display in a simplified web interface for convenient access.</w:t>
       </w:r>
     </w:p>
     <w:p>
@@ -730,6 +674,75 @@
     </w:p>
     <w:p>
       <w:pPr>
+        <w:spacing w:line="360" w:lineRule="auto"/>
+        <w:contextualSpacing/>
+        <w:jc w:val="both"/>
+      </w:pPr>
+      <w:r>
+        <w:t xml:space="preserve">The lock-down imposed in the wake of pandemic closed shopping malls to ensure social distancing. As a result, hundreds of online shopping stores emerged and customers are left with a tedious task of browsing through multiple websites and social media pages just to find the right products. </w:t>
+      </w:r>
+      <w:r>
+        <w:t>Studies [</w:t>
+      </w:r>
+      <w:r>
+        <w:t>1]</w:t>
+      </w:r>
+      <w:r>
+        <w:t xml:space="preserve"> show that this problem of “choice-overload” can be “detrimental” and lead to indecision, unsatisfactory experience.</w:t>
+      </w:r>
+    </w:p>
+    <w:p>
+      <w:pPr>
+        <w:spacing w:line="360" w:lineRule="auto"/>
+        <w:contextualSpacing/>
+        <w:jc w:val="both"/>
+      </w:pPr>
+      <w:r>
+        <w:t>The purpose of this project to solve this “choice-overload” problem with a Web based Artificially Intelligent (AI) software which uses a content-based Recommendation System (RS) model to filter out a manageable few best option to buy from, for a customer, based on their preferences, purchase history and feedback. Data about brands and products will be obtained from:</w:t>
+      </w:r>
+    </w:p>
+    <w:p>
+      <w:pPr>
+        <w:numPr>
+          <w:ilvl w:val="0"/>
+          <w:numId w:val="34"/>
+        </w:numPr>
+        <w:suppressAutoHyphens/>
+        <w:spacing w:line="360" w:lineRule="auto"/>
+        <w:contextualSpacing/>
+        <w:jc w:val="both"/>
+      </w:pPr>
+      <w:r>
+        <w:t>Websites of brands directly.</w:t>
+      </w:r>
+    </w:p>
+    <w:p>
+      <w:pPr>
+        <w:numPr>
+          <w:ilvl w:val="0"/>
+          <w:numId w:val="34"/>
+        </w:numPr>
+        <w:suppressAutoHyphens/>
+        <w:spacing w:line="360" w:lineRule="auto"/>
+        <w:contextualSpacing/>
+        <w:jc w:val="both"/>
+      </w:pPr>
+      <w:r>
+        <w:t>Registration at Panda Mall</w:t>
+      </w:r>
+    </w:p>
+    <w:p>
+      <w:pPr>
+        <w:spacing w:line="360" w:lineRule="auto"/>
+        <w:contextualSpacing/>
+        <w:jc w:val="both"/>
+      </w:pPr>
+      <w:r>
+        <w:t>The results obtained from the model will be presented in a simplified web interface along with all the necessary information for customers to make a buying decision with ease.</w:t>
+      </w:r>
+    </w:p>
+    <w:p>
+      <w:pPr>
         <w:pStyle w:val="Heading1"/>
         <w:spacing w:line="360" w:lineRule="auto"/>
       </w:pPr>
@@ -739,17 +752,29 @@
     </w:p>
     <w:p>
       <w:pPr>
-        <w:pStyle w:val="BodyText"/>
         <w:spacing w:line="360" w:lineRule="auto"/>
-      </w:pPr>
-      <w:r>
-        <w:t xml:space="preserve">With the recent COVID-19 situation and lock downs around the globe, the shopping mode has also changed. The number of online fashion stores has increased which has enhanced the competition among them. Recommendation system is an e-commerce tool, which helps consumers search based on knowledge that is related to a consumer’s choices </w:t>
-      </w:r>
-      <w:r>
-        <w:t>and preferences</w:t>
-      </w:r>
-      <w:r>
-        <w:t xml:space="preserve"> [1]. The primary objective of this project is:</w:t>
+        <w:jc w:val="both"/>
+      </w:pPr>
+      <w:r>
+        <w:t xml:space="preserve">The primary </w:t>
+      </w:r>
+      <w:r>
+        <w:t xml:space="preserve">goals and </w:t>
+      </w:r>
+      <w:r>
+        <w:t>objective</w:t>
+      </w:r>
+      <w:r>
+        <w:t>s</w:t>
+      </w:r>
+      <w:r>
+        <w:t xml:space="preserve"> of this project </w:t>
+      </w:r>
+      <w:r>
+        <w:t>are</w:t>
+      </w:r>
+      <w:r>
+        <w:t>:</w:t>
       </w:r>
     </w:p>
     <w:p>
@@ -757,14 +782,19 @@
         <w:pStyle w:val="ListParagraph"/>
         <w:numPr>
           <w:ilvl w:val="0"/>
-          <w:numId w:val="31"/>
+          <w:numId w:val="33"/>
         </w:numPr>
-        <w:suppressAutoHyphens/>
-        <w:spacing w:after="200" w:line="360" w:lineRule="auto"/>
+        <w:spacing w:line="360" w:lineRule="auto"/>
         <w:jc w:val="both"/>
       </w:pPr>
       <w:r>
-        <w:t>To design a user-friendly website that helps in recommending the best clothing item for the user.</w:t>
+        <w:t xml:space="preserve">To design a user-friendly website that helps in recommending the best clothing </w:t>
+      </w:r>
+      <w:r>
+        <w:t>products</w:t>
+      </w:r>
+      <w:r>
+        <w:t xml:space="preserve"> for the user.</w:t>
       </w:r>
     </w:p>
     <w:p>
@@ -772,10 +802,9 @@
         <w:pStyle w:val="ListParagraph"/>
         <w:numPr>
           <w:ilvl w:val="0"/>
-          <w:numId w:val="31"/>
+          <w:numId w:val="33"/>
         </w:numPr>
-        <w:suppressAutoHyphens/>
-        <w:spacing w:after="200" w:line="360" w:lineRule="auto"/>
+        <w:spacing w:line="360" w:lineRule="auto"/>
         <w:jc w:val="both"/>
       </w:pPr>
       <w:r>
@@ -787,14 +816,26 @@
         <w:pStyle w:val="ListParagraph"/>
         <w:numPr>
           <w:ilvl w:val="0"/>
-          <w:numId w:val="31"/>
+          <w:numId w:val="33"/>
         </w:numPr>
-        <w:suppressAutoHyphens/>
-        <w:spacing w:after="200" w:line="360" w:lineRule="auto"/>
+        <w:spacing w:line="360" w:lineRule="auto"/>
         <w:jc w:val="both"/>
       </w:pPr>
       <w:r>
-        <w:t>To use recommendation systems such as collaborative filtering and produce efficient and effective recommendations.</w:t>
+        <w:lastRenderedPageBreak/>
+        <w:t xml:space="preserve">To use </w:t>
+      </w:r>
+      <w:r>
+        <w:t>Machine Learning (ML) models</w:t>
+      </w:r>
+      <w:r>
+        <w:t xml:space="preserve"> such as collaborative filtering and produce efficient and effective recommendation</w:t>
+      </w:r>
+      <w:r>
+        <w:t xml:space="preserve"> engine</w:t>
+      </w:r>
+      <w:r>
+        <w:t>.</w:t>
       </w:r>
     </w:p>
     <w:p>
@@ -802,10 +843,9 @@
         <w:pStyle w:val="ListParagraph"/>
         <w:numPr>
           <w:ilvl w:val="0"/>
-          <w:numId w:val="31"/>
+          <w:numId w:val="33"/>
         </w:numPr>
-        <w:suppressAutoHyphens/>
-        <w:spacing w:after="200" w:line="360" w:lineRule="auto"/>
+        <w:spacing w:line="360" w:lineRule="auto"/>
         <w:jc w:val="both"/>
       </w:pPr>
       <w:r>
@@ -817,18 +857,34 @@
         <w:pStyle w:val="ListParagraph"/>
         <w:numPr>
           <w:ilvl w:val="0"/>
-          <w:numId w:val="31"/>
+          <w:numId w:val="33"/>
         </w:numPr>
-        <w:suppressAutoHyphens/>
-        <w:spacing w:after="200" w:line="360" w:lineRule="auto"/>
+        <w:spacing w:line="360" w:lineRule="auto"/>
         <w:jc w:val="both"/>
       </w:pPr>
       <w:r>
-        <w:t>To maintain the user profile and improve the future recommendations.</w:t>
+        <w:t>To simplify and centralize online shopping under a single hood</w:t>
       </w:r>
     </w:p>
     <w:p>
       <w:pPr>
+        <w:pStyle w:val="ListParagraph"/>
+        <w:numPr>
+          <w:ilvl w:val="0"/>
+          <w:numId w:val="33"/>
+        </w:numPr>
+        <w:spacing w:line="360" w:lineRule="auto"/>
+        <w:jc w:val="both"/>
+      </w:pPr>
+      <w:r>
+        <w:t>Reduce browsing many websites and social media pages for shopping</w:t>
+      </w:r>
+      <w:r>
+        <w:t xml:space="preserve"> for customers</w:t>
+      </w:r>
+    </w:p>
+    <w:p>
+      <w:pPr>
         <w:pStyle w:val="Heading1"/>
         <w:spacing w:line="360" w:lineRule="auto"/>
       </w:pPr>
@@ -838,24 +894,164 @@
     </w:p>
     <w:p>
       <w:pPr>
-        <w:pStyle w:val="BodyText"/>
         <w:spacing w:line="360" w:lineRule="auto"/>
-      </w:pPr>
-      <w:r>
-        <w:t xml:space="preserve">This project will consist of creating an e-commerce website for the fashion stores. User can register on the website. With the account user can search a clothing item of his/her interest. The items can be filtered with the various options size, color and preferred store etc. Items displayed on the result query will filter through the options and by using Machine learning algorithm it will filter the best recommended product for the user. On the selection of the product the link will be redirected to the original store website. On the purchase of that product </w:t>
-      </w:r>
-      <w:r>
-        <w:lastRenderedPageBreak/>
-        <w:t xml:space="preserve">user will be reminded to fill out the response and rate the purchase made. The algorithm takes into account the user history and preferences based on the search and response results. </w:t>
-      </w:r>
-      <w:r>
-        <w:t>Moreover,</w:t>
-      </w:r>
-      <w:r>
-        <w:t xml:space="preserve"> products of limited stores will be displayed but an option will be provided for the stores to register their store through a </w:t>
-      </w:r>
-      <w:r>
-        <w:t>specific criterion</w:t>
+        <w:jc w:val="both"/>
+      </w:pPr>
+      <w:r>
+        <w:t>The project will be implemented in three components. In first component, brands and product data will be collected from</w:t>
+      </w:r>
+      <w:r>
+        <w:t xml:space="preserve"> both</w:t>
+      </w:r>
+      <w:r>
+        <w:t xml:space="preserve"> automated web scrappers and a manual store registration process at Panda Mall</w:t>
+      </w:r>
+      <w:r>
+        <w:t xml:space="preserve"> website</w:t>
+      </w:r>
+      <w:r>
+        <w:t>. After data analysis</w:t>
+      </w:r>
+      <w:r>
+        <w:t>,</w:t>
+      </w:r>
+      <w:r>
+        <w:t xml:space="preserve"> it will be exported to</w:t>
+      </w:r>
+      <w:r>
+        <w:t xml:space="preserve"> the</w:t>
+      </w:r>
+      <w:r>
+        <w:t xml:space="preserve"> second component. Second component will take the data to train a machine learning model using a </w:t>
+      </w:r>
+      <w:r>
+        <w:t>custom-built</w:t>
+      </w:r>
+      <w:r>
+        <w:t xml:space="preserve"> variation of </w:t>
+      </w:r>
+      <w:r>
+        <w:t>collaborative filtering algorithm.</w:t>
+      </w:r>
+    </w:p>
+    <w:p>
+      <w:pPr>
+        <w:spacing w:line="360" w:lineRule="auto"/>
+        <w:jc w:val="both"/>
+      </w:pPr>
+      <w:r>
+        <w:t xml:space="preserve">Third component </w:t>
+      </w:r>
+      <w:r>
+        <w:t>will consist of creating</w:t>
+      </w:r>
+      <w:r>
+        <w:t xml:space="preserve"> a </w:t>
+      </w:r>
+      <w:r>
+        <w:t xml:space="preserve">website </w:t>
+      </w:r>
+      <w:r>
+        <w:t xml:space="preserve">module </w:t>
+      </w:r>
+      <w:r>
+        <w:t xml:space="preserve">for the </w:t>
+      </w:r>
+      <w:r>
+        <w:t>users</w:t>
+      </w:r>
+      <w:r>
+        <w:t xml:space="preserve">. User can register on the website. With the account user can search a </w:t>
+      </w:r>
+      <w:r>
+        <w:t>product</w:t>
+      </w:r>
+      <w:r>
+        <w:t xml:space="preserve"> of </w:t>
+      </w:r>
+      <w:r>
+        <w:t>their</w:t>
+      </w:r>
+      <w:r>
+        <w:t xml:space="preserve"> interest. The items can be filtered with the various options size, color and preferred </w:t>
+      </w:r>
+      <w:r>
+        <w:t>brand</w:t>
+      </w:r>
+      <w:r>
+        <w:t xml:space="preserve"> etc. Items displayed on the result query will filter through the options</w:t>
+      </w:r>
+      <w:r>
+        <w:t xml:space="preserve"> before it is fed as input to the model trained in component two, the output will contain a</w:t>
+      </w:r>
+      <w:r>
+        <w:t xml:space="preserve"> filter</w:t>
+      </w:r>
+      <w:r>
+        <w:t xml:space="preserve"> of</w:t>
+      </w:r>
+      <w:r>
+        <w:t xml:space="preserve"> the best recommended product for the</w:t>
+      </w:r>
+      <w:r>
+        <w:t xml:space="preserve"> particular</w:t>
+      </w:r>
+      <w:r>
+        <w:t xml:space="preserve"> user.</w:t>
+      </w:r>
+      <w:r>
+        <w:t xml:space="preserve"> After</w:t>
+      </w:r>
+      <w:r>
+        <w:t xml:space="preserve"> the purchase of</w:t>
+      </w:r>
+      <w:r>
+        <w:t xml:space="preserve"> </w:t>
+      </w:r>
+      <w:r>
+        <w:t>product</w:t>
+      </w:r>
+      <w:r>
+        <w:t>,</w:t>
+      </w:r>
+      <w:r>
+        <w:t xml:space="preserve"> user</w:t>
+      </w:r>
+      <w:r>
+        <w:t>s</w:t>
+      </w:r>
+      <w:r>
+        <w:t xml:space="preserve"> will be reminded to fill out the </w:t>
+      </w:r>
+      <w:r>
+        <w:t>feedback</w:t>
+      </w:r>
+      <w:r>
+        <w:t xml:space="preserve"> </w:t>
+      </w:r>
+      <w:r>
+        <w:t>against the</w:t>
+      </w:r>
+      <w:r>
+        <w:t xml:space="preserve"> purchas</w:t>
+      </w:r>
+      <w:r>
+        <w:t>e</w:t>
+      </w:r>
+      <w:r>
+        <w:t>.</w:t>
+      </w:r>
+      <w:r>
+        <w:t xml:space="preserve"> This feedback will</w:t>
+      </w:r>
+      <w:r>
+        <w:t xml:space="preserve"> be</w:t>
+      </w:r>
+      <w:r>
+        <w:t xml:space="preserve"> permanently recorded for future recommendatio</w:t>
+      </w:r>
+      <w:r>
+        <w:t>ns</w:t>
       </w:r>
       <w:r>
         <w:t>.</w:t>
@@ -906,7 +1102,11 @@
         <w:t>4</w:t>
       </w:r>
       <w:r>
-        <w:t>] explains challenges faced during construction of fashion recommendation system. He has organized challenges into two categories namely retailer related and customer related. The prior consists of short lifetime of items and high volume of items, whereas seasonality and rapidly changing customer preferences make up some of the customer related challenges. Majority of the recommendation systems deal with products from a single clothing store unlike our system which will deal with different type of clothes from different clothing stores</w:t>
+        <w:t xml:space="preserve">] explains challenges faced during construction of fashion recommendation system. He has organized challenges into two categories namely retailer related and customer related. The prior consists of short lifetime of items and high volume of items, whereas seasonality and rapidly changing customer preferences make up some of the customer related challenges. Majority of the </w:t>
+      </w:r>
+      <w:r>
+        <w:lastRenderedPageBreak/>
+        <w:t>recommendation systems deal with products from a single clothing store unlike our system which will deal with different type of clothes from different clothing stores</w:t>
       </w:r>
       <w:r>
         <w:t>.</w:t>
@@ -933,27 +1133,57 @@
             <w:pStyle w:val="Reference"/>
             <w:spacing w:line="360" w:lineRule="auto"/>
           </w:pPr>
-          <w:r>
-            <w:t xml:space="preserve">Schafer, J.B. </w:t>
-          </w:r>
           <w:proofErr w:type="spellStart"/>
           <w:r>
-            <w:t>Konstan</w:t>
+            <w:t>Reutskaja</w:t>
           </w:r>
           <w:proofErr w:type="spellEnd"/>
           <w:r>
-            <w:t xml:space="preserve">, J. </w:t>
-          </w:r>
-          <w:proofErr w:type="spellStart"/>
-          <w:r>
-            <w:t>Riedl</w:t>
-          </w:r>
-          <w:proofErr w:type="spellEnd"/>
-          <w:r>
-            <w:t xml:space="preserve"> and</w:t>
+            <w:t xml:space="preserve">, E., Lindner, A., Nagel, R. et al. </w:t>
           </w:r>
           <w:r>
-            <w:t xml:space="preserve"> J. (Eds.)</w:t>
+            <w:t>“</w:t>
+          </w:r>
+          <w:r>
+            <w:t>Choice overload reduces neural signatures of choice set value in dorsal striatum and anterior cingulate cortex.</w:t>
+          </w:r>
+          <w:r>
+            <w:t>”</w:t>
+          </w:r>
+          <w:r>
+            <w:t xml:space="preserve"> </w:t>
+          </w:r>
+          <w:r>
+            <w:rPr>
+              <w:i/>
+              <w:iCs/>
+            </w:rPr>
+            <w:t>Nature Human Behavior</w:t>
+          </w:r>
+          <w:r>
+            <w:rPr>
+              <w:i/>
+              <w:iCs/>
+            </w:rPr>
+            <w:t xml:space="preserve">, </w:t>
+          </w:r>
+          <w:r>
+            <w:t>vol</w:t>
+          </w:r>
+          <w:r>
+            <w:t xml:space="preserve"> </w:t>
+          </w:r>
+          <w:r>
+            <w:t>2</w:t>
+          </w:r>
+          <w:r>
+            <w:t>,</w:t>
+          </w:r>
+          <w:r>
+            <w:t xml:space="preserve"> no.</w:t>
+          </w:r>
+          <w:r>
+            <w:t xml:space="preserve"> 925–935</w:t>
           </w:r>
           <w:r>
             <w:t>,</w:t>
@@ -962,16 +1192,35 @@
             <w:t xml:space="preserve"> </w:t>
           </w:r>
           <w:r>
-            <w:t>“</w:t>
+            <w:t xml:space="preserve">Oct, </w:t>
           </w:r>
           <w:r>
-            <w:t>Recommender Systems in E-Commerce</w:t>
+            <w:t>2018.</w:t>
           </w:r>
           <w:r>
-            <w:t>,” in</w:t>
+            <w:t xml:space="preserve"> [Online serial]. Available:</w:t>
           </w:r>
+        </w:p>
+        <w:p>
+          <w:pPr>
+            <w:pStyle w:val="Reference"/>
+            <w:numPr>
+              <w:ilvl w:val="0"/>
+              <w:numId w:val="0"/>
+            </w:numPr>
+            <w:spacing w:line="360" w:lineRule="auto"/>
+            <w:ind w:left="540"/>
+          </w:pPr>
+          <w:hyperlink r:id="rId12" w:history="1">
+            <w:r>
+              <w:rPr>
+                <w:rStyle w:val="Hyperlink"/>
+              </w:rPr>
+              <w:t>https://doi.org/10.1038/s41562-018-0440-2</w:t>
+            </w:r>
+          </w:hyperlink>
           <w:r>
-            <w:t xml:space="preserve"> Proceedings of the ACM Conference on Electronic Commerce, Denver, CO, USA, 3–5 November 1999; ACM Press: New York, NY, USA, 1999.</w:t>
+            <w:t xml:space="preserve"> [Accessed Sept. 30, 2021]</w:t>
           </w:r>
         </w:p>
         <w:p>
@@ -1024,7 +1273,6 @@
         <w:spacing w:line="360" w:lineRule="auto"/>
       </w:pPr>
       <w:r>
-        <w:lastRenderedPageBreak/>
         <w:t xml:space="preserve">N. </w:t>
       </w:r>
       <w:proofErr w:type="spellStart"/>
@@ -1049,7 +1297,7 @@
         <w:tab/>
         <w:t>Available:</w:t>
       </w:r>
-      <w:hyperlink r:id="rId12" w:history="1">
+      <w:hyperlink r:id="rId13" w:history="1">
         <w:r>
           <w:rPr>
             <w:rStyle w:val="Hyperlink"/>
@@ -1062,8 +1310,8 @@
       </w:r>
     </w:p>
     <w:sectPr>
-      <w:headerReference w:type="default" r:id="rId13"/>
-      <w:headerReference w:type="first" r:id="rId14"/>
+      <w:headerReference w:type="default" r:id="rId14"/>
+      <w:headerReference w:type="first" r:id="rId15"/>
       <w:pgSz w:w="11909" w:h="16834" w:code="9"/>
       <w:pgMar w:top="1440" w:right="1440" w:bottom="1440" w:left="1440" w:header="720" w:footer="720" w:gutter="0"/>
       <w:pgNumType w:start="1"/>
@@ -1864,6 +2112,119 @@
     </w:lvl>
   </w:abstractNum>
   <w:abstractNum w:abstractNumId="13" w15:restartNumberingAfterBreak="0">
+    <w:nsid w:val="1DC076FD"/>
+    <w:multiLevelType w:val="multilevel"/>
+    <w:tmpl w:val="467A438C"/>
+    <w:lvl w:ilvl="0">
+      <w:start w:val="1"/>
+      <w:numFmt w:val="decimal"/>
+      <w:lvlText w:val="%1."/>
+      <w:lvlJc w:val="left"/>
+      <w:pPr>
+        <w:tabs>
+          <w:tab w:val="num" w:pos="720"/>
+        </w:tabs>
+        <w:ind w:left="720" w:hanging="360"/>
+      </w:pPr>
+    </w:lvl>
+    <w:lvl w:ilvl="1">
+      <w:start w:val="1"/>
+      <w:numFmt w:val="decimal"/>
+      <w:lvlText w:val="%2."/>
+      <w:lvlJc w:val="left"/>
+      <w:pPr>
+        <w:tabs>
+          <w:tab w:val="num" w:pos="1080"/>
+        </w:tabs>
+        <w:ind w:left="1080" w:hanging="360"/>
+      </w:pPr>
+    </w:lvl>
+    <w:lvl w:ilvl="2">
+      <w:start w:val="1"/>
+      <w:numFmt w:val="decimal"/>
+      <w:lvlText w:val="%3."/>
+      <w:lvlJc w:val="left"/>
+      <w:pPr>
+        <w:tabs>
+          <w:tab w:val="num" w:pos="1440"/>
+        </w:tabs>
+        <w:ind w:left="1440" w:hanging="360"/>
+      </w:pPr>
+    </w:lvl>
+    <w:lvl w:ilvl="3">
+      <w:start w:val="1"/>
+      <w:numFmt w:val="decimal"/>
+      <w:lvlText w:val="%4."/>
+      <w:lvlJc w:val="left"/>
+      <w:pPr>
+        <w:tabs>
+          <w:tab w:val="num" w:pos="1800"/>
+        </w:tabs>
+        <w:ind w:left="1800" w:hanging="360"/>
+      </w:pPr>
+    </w:lvl>
+    <w:lvl w:ilvl="4">
+      <w:start w:val="1"/>
+      <w:numFmt w:val="decimal"/>
+      <w:lvlText w:val="%5."/>
+      <w:lvlJc w:val="left"/>
+      <w:pPr>
+        <w:tabs>
+          <w:tab w:val="num" w:pos="2160"/>
+        </w:tabs>
+        <w:ind w:left="2160" w:hanging="360"/>
+      </w:pPr>
+    </w:lvl>
+    <w:lvl w:ilvl="5">
+      <w:start w:val="1"/>
+      <w:numFmt w:val="decimal"/>
+      <w:lvlText w:val="%6."/>
+      <w:lvlJc w:val="left"/>
+      <w:pPr>
+        <w:tabs>
+          <w:tab w:val="num" w:pos="2520"/>
+        </w:tabs>
+        <w:ind w:left="2520" w:hanging="360"/>
+      </w:pPr>
+    </w:lvl>
+    <w:lvl w:ilvl="6">
+      <w:start w:val="1"/>
+      <w:numFmt w:val="decimal"/>
+      <w:lvlText w:val="%7."/>
+      <w:lvlJc w:val="left"/>
+      <w:pPr>
+        <w:tabs>
+          <w:tab w:val="num" w:pos="2880"/>
+        </w:tabs>
+        <w:ind w:left="2880" w:hanging="360"/>
+      </w:pPr>
+    </w:lvl>
+    <w:lvl w:ilvl="7">
+      <w:start w:val="1"/>
+      <w:numFmt w:val="decimal"/>
+      <w:lvlText w:val="%8."/>
+      <w:lvlJc w:val="left"/>
+      <w:pPr>
+        <w:tabs>
+          <w:tab w:val="num" w:pos="3240"/>
+        </w:tabs>
+        <w:ind w:left="3240" w:hanging="360"/>
+      </w:pPr>
+    </w:lvl>
+    <w:lvl w:ilvl="8">
+      <w:start w:val="1"/>
+      <w:numFmt w:val="decimal"/>
+      <w:lvlText w:val="%9."/>
+      <w:lvlJc w:val="left"/>
+      <w:pPr>
+        <w:tabs>
+          <w:tab w:val="num" w:pos="3600"/>
+        </w:tabs>
+        <w:ind w:left="3600" w:hanging="360"/>
+      </w:pPr>
+    </w:lvl>
+  </w:abstractNum>
+  <w:abstractNum w:abstractNumId="14" w15:restartNumberingAfterBreak="0">
     <w:nsid w:val="250866ED"/>
     <w:multiLevelType w:val="hybridMultilevel"/>
     <w:tmpl w:val="96A4A47C"/>
@@ -1975,7 +2336,7 @@
       </w:rPr>
     </w:lvl>
   </w:abstractNum>
-  <w:abstractNum w:abstractNumId="14" w15:restartNumberingAfterBreak="0">
+  <w:abstractNum w:abstractNumId="15" w15:restartNumberingAfterBreak="0">
     <w:nsid w:val="2F546E8C"/>
     <w:multiLevelType w:val="hybridMultilevel"/>
     <w:tmpl w:val="7E087558"/>
@@ -2115,7 +2476,7 @@
       </w:rPr>
     </w:lvl>
   </w:abstractNum>
-  <w:abstractNum w:abstractNumId="15" w15:restartNumberingAfterBreak="0">
+  <w:abstractNum w:abstractNumId="16" w15:restartNumberingAfterBreak="0">
     <w:nsid w:val="2F866BA5"/>
     <w:multiLevelType w:val="multilevel"/>
     <w:tmpl w:val="DB3C44F2"/>
@@ -2255,7 +2616,7 @@
       </w:rPr>
     </w:lvl>
   </w:abstractNum>
-  <w:abstractNum w:abstractNumId="16" w15:restartNumberingAfterBreak="0">
+  <w:abstractNum w:abstractNumId="17" w15:restartNumberingAfterBreak="0">
     <w:nsid w:val="37BB3639"/>
     <w:multiLevelType w:val="hybridMultilevel"/>
     <w:tmpl w:val="B2C84C22"/>
@@ -2400,7 +2761,7 @@
       </w:rPr>
     </w:lvl>
   </w:abstractNum>
-  <w:abstractNum w:abstractNumId="17" w15:restartNumberingAfterBreak="0">
+  <w:abstractNum w:abstractNumId="18" w15:restartNumberingAfterBreak="0">
     <w:nsid w:val="3B340B62"/>
     <w:multiLevelType w:val="multilevel"/>
     <w:tmpl w:val="F0B4A846"/>
@@ -2666,7 +3027,7 @@
       </w:rPr>
     </w:lvl>
   </w:abstractNum>
-  <w:abstractNum w:abstractNumId="18" w15:restartNumberingAfterBreak="0">
+  <w:abstractNum w:abstractNumId="19" w15:restartNumberingAfterBreak="0">
     <w:nsid w:val="411F0961"/>
     <w:multiLevelType w:val="hybridMultilevel"/>
     <w:tmpl w:val="CB306DA2"/>
@@ -2758,7 +3119,7 @@
       </w:pPr>
     </w:lvl>
   </w:abstractNum>
-  <w:abstractNum w:abstractNumId="19" w15:restartNumberingAfterBreak="0">
+  <w:abstractNum w:abstractNumId="20" w15:restartNumberingAfterBreak="0">
     <w:nsid w:val="52DF734E"/>
     <w:multiLevelType w:val="singleLevel"/>
     <w:tmpl w:val="04090001"/>
@@ -2778,7 +3139,7 @@
       </w:rPr>
     </w:lvl>
   </w:abstractNum>
-  <w:abstractNum w:abstractNumId="20" w15:restartNumberingAfterBreak="0">
+  <w:abstractNum w:abstractNumId="21" w15:restartNumberingAfterBreak="0">
     <w:nsid w:val="563045B3"/>
     <w:multiLevelType w:val="multilevel"/>
     <w:tmpl w:val="6EE0FC02"/>
@@ -2918,7 +3279,7 @@
       </w:rPr>
     </w:lvl>
   </w:abstractNum>
-  <w:abstractNum w:abstractNumId="21" w15:restartNumberingAfterBreak="0">
+  <w:abstractNum w:abstractNumId="22" w15:restartNumberingAfterBreak="0">
     <w:nsid w:val="5DF666E0"/>
     <w:multiLevelType w:val="multilevel"/>
     <w:tmpl w:val="C1E4D8E2"/>
@@ -3057,7 +3418,7 @@
       </w:rPr>
     </w:lvl>
   </w:abstractNum>
-  <w:abstractNum w:abstractNumId="22" w15:restartNumberingAfterBreak="0">
+  <w:abstractNum w:abstractNumId="23" w15:restartNumberingAfterBreak="0">
     <w:nsid w:val="62B631BD"/>
     <w:multiLevelType w:val="hybridMultilevel"/>
     <w:tmpl w:val="CD749B74"/>
@@ -3147,7 +3508,7 @@
       </w:pPr>
     </w:lvl>
   </w:abstractNum>
-  <w:abstractNum w:abstractNumId="23" w15:restartNumberingAfterBreak="0">
+  <w:abstractNum w:abstractNumId="24" w15:restartNumberingAfterBreak="0">
     <w:nsid w:val="68623918"/>
     <w:multiLevelType w:val="hybridMultilevel"/>
     <w:tmpl w:val="37F4EB18"/>
@@ -3292,7 +3653,7 @@
       </w:rPr>
     </w:lvl>
   </w:abstractNum>
-  <w:abstractNum w:abstractNumId="24" w15:restartNumberingAfterBreak="0">
+  <w:abstractNum w:abstractNumId="25" w15:restartNumberingAfterBreak="0">
     <w:nsid w:val="692D3DB3"/>
     <w:multiLevelType w:val="hybridMultilevel"/>
     <w:tmpl w:val="DAE8737E"/>
@@ -3405,7 +3766,120 @@
       </w:pPr>
     </w:lvl>
   </w:abstractNum>
-  <w:abstractNum w:abstractNumId="25" w15:restartNumberingAfterBreak="0">
+  <w:abstractNum w:abstractNumId="26" w15:restartNumberingAfterBreak="0">
+    <w:nsid w:val="6A5621B6"/>
+    <w:multiLevelType w:val="multilevel"/>
+    <w:tmpl w:val="FEF820DC"/>
+    <w:lvl w:ilvl="0">
+      <w:start w:val="1"/>
+      <w:numFmt w:val="lowerRoman"/>
+      <w:lvlText w:val="%1."/>
+      <w:lvlJc w:val="right"/>
+      <w:pPr>
+        <w:tabs>
+          <w:tab w:val="num" w:pos="720"/>
+        </w:tabs>
+        <w:ind w:left="720" w:hanging="360"/>
+      </w:pPr>
+    </w:lvl>
+    <w:lvl w:ilvl="1">
+      <w:start w:val="1"/>
+      <w:numFmt w:val="decimal"/>
+      <w:lvlText w:val="%2."/>
+      <w:lvlJc w:val="left"/>
+      <w:pPr>
+        <w:tabs>
+          <w:tab w:val="num" w:pos="1080"/>
+        </w:tabs>
+        <w:ind w:left="1080" w:hanging="360"/>
+      </w:pPr>
+    </w:lvl>
+    <w:lvl w:ilvl="2">
+      <w:start w:val="1"/>
+      <w:numFmt w:val="decimal"/>
+      <w:lvlText w:val="%3."/>
+      <w:lvlJc w:val="left"/>
+      <w:pPr>
+        <w:tabs>
+          <w:tab w:val="num" w:pos="1440"/>
+        </w:tabs>
+        <w:ind w:left="1440" w:hanging="360"/>
+      </w:pPr>
+    </w:lvl>
+    <w:lvl w:ilvl="3">
+      <w:start w:val="1"/>
+      <w:numFmt w:val="decimal"/>
+      <w:lvlText w:val="%4."/>
+      <w:lvlJc w:val="left"/>
+      <w:pPr>
+        <w:tabs>
+          <w:tab w:val="num" w:pos="1800"/>
+        </w:tabs>
+        <w:ind w:left="1800" w:hanging="360"/>
+      </w:pPr>
+    </w:lvl>
+    <w:lvl w:ilvl="4">
+      <w:start w:val="1"/>
+      <w:numFmt w:val="decimal"/>
+      <w:lvlText w:val="%5."/>
+      <w:lvlJc w:val="left"/>
+      <w:pPr>
+        <w:tabs>
+          <w:tab w:val="num" w:pos="2160"/>
+        </w:tabs>
+        <w:ind w:left="2160" w:hanging="360"/>
+      </w:pPr>
+    </w:lvl>
+    <w:lvl w:ilvl="5">
+      <w:start w:val="1"/>
+      <w:numFmt w:val="decimal"/>
+      <w:lvlText w:val="%6."/>
+      <w:lvlJc w:val="left"/>
+      <w:pPr>
+        <w:tabs>
+          <w:tab w:val="num" w:pos="2520"/>
+        </w:tabs>
+        <w:ind w:left="2520" w:hanging="360"/>
+      </w:pPr>
+    </w:lvl>
+    <w:lvl w:ilvl="6">
+      <w:start w:val="1"/>
+      <w:numFmt w:val="decimal"/>
+      <w:lvlText w:val="%7."/>
+      <w:lvlJc w:val="left"/>
+      <w:pPr>
+        <w:tabs>
+          <w:tab w:val="num" w:pos="2880"/>
+        </w:tabs>
+        <w:ind w:left="2880" w:hanging="360"/>
+      </w:pPr>
+    </w:lvl>
+    <w:lvl w:ilvl="7">
+      <w:start w:val="1"/>
+      <w:numFmt w:val="decimal"/>
+      <w:lvlText w:val="%8."/>
+      <w:lvlJc w:val="left"/>
+      <w:pPr>
+        <w:tabs>
+          <w:tab w:val="num" w:pos="3240"/>
+        </w:tabs>
+        <w:ind w:left="3240" w:hanging="360"/>
+      </w:pPr>
+    </w:lvl>
+    <w:lvl w:ilvl="8">
+      <w:start w:val="1"/>
+      <w:numFmt w:val="decimal"/>
+      <w:lvlText w:val="%9."/>
+      <w:lvlJc w:val="left"/>
+      <w:pPr>
+        <w:tabs>
+          <w:tab w:val="num" w:pos="3600"/>
+        </w:tabs>
+        <w:ind w:left="3600" w:hanging="360"/>
+      </w:pPr>
+    </w:lvl>
+  </w:abstractNum>
+  <w:abstractNum w:abstractNumId="27" w15:restartNumberingAfterBreak="0">
     <w:nsid w:val="6BEA4C4D"/>
     <w:multiLevelType w:val="hybridMultilevel"/>
     <w:tmpl w:val="E7066262"/>
@@ -3546,20 +4020,159 @@
       </w:rPr>
     </w:lvl>
   </w:abstractNum>
+  <w:abstractNum w:abstractNumId="28" w15:restartNumberingAfterBreak="0">
+    <w:nsid w:val="7E01416D"/>
+    <w:multiLevelType w:val="multilevel"/>
+    <w:tmpl w:val="C1E4D8E2"/>
+    <w:lvl w:ilvl="0">
+      <w:numFmt w:val="bullet"/>
+      <w:lvlText w:val="-"/>
+      <w:lvlJc w:val="left"/>
+      <w:pPr>
+        <w:tabs>
+          <w:tab w:val="num" w:pos="0"/>
+        </w:tabs>
+        <w:ind w:left="720" w:hanging="360"/>
+      </w:pPr>
+      <w:rPr>
+        <w:rFonts w:ascii="Times New Roman" w:hAnsi="Times New Roman" w:cs="Times New Roman" w:hint="default"/>
+      </w:rPr>
+    </w:lvl>
+    <w:lvl w:ilvl="1">
+      <w:start w:val="1"/>
+      <w:numFmt w:val="bullet"/>
+      <w:lvlText w:val="o"/>
+      <w:lvlJc w:val="left"/>
+      <w:pPr>
+        <w:tabs>
+          <w:tab w:val="num" w:pos="0"/>
+        </w:tabs>
+        <w:ind w:left="1440" w:hanging="360"/>
+      </w:pPr>
+      <w:rPr>
+        <w:rFonts w:ascii="Courier New" w:hAnsi="Courier New" w:cs="Courier New" w:hint="default"/>
+      </w:rPr>
+    </w:lvl>
+    <w:lvl w:ilvl="2">
+      <w:start w:val="1"/>
+      <w:numFmt w:val="bullet"/>
+      <w:lvlText w:val=""/>
+      <w:lvlJc w:val="left"/>
+      <w:pPr>
+        <w:tabs>
+          <w:tab w:val="num" w:pos="0"/>
+        </w:tabs>
+        <w:ind w:left="2160" w:hanging="360"/>
+      </w:pPr>
+      <w:rPr>
+        <w:rFonts w:ascii="Wingdings" w:hAnsi="Wingdings" w:cs="Wingdings" w:hint="default"/>
+      </w:rPr>
+    </w:lvl>
+    <w:lvl w:ilvl="3">
+      <w:start w:val="1"/>
+      <w:numFmt w:val="bullet"/>
+      <w:lvlText w:val=""/>
+      <w:lvlJc w:val="left"/>
+      <w:pPr>
+        <w:tabs>
+          <w:tab w:val="num" w:pos="0"/>
+        </w:tabs>
+        <w:ind w:left="2880" w:hanging="360"/>
+      </w:pPr>
+      <w:rPr>
+        <w:rFonts w:ascii="Symbol" w:hAnsi="Symbol" w:cs="Symbol" w:hint="default"/>
+      </w:rPr>
+    </w:lvl>
+    <w:lvl w:ilvl="4">
+      <w:start w:val="1"/>
+      <w:numFmt w:val="bullet"/>
+      <w:lvlText w:val="o"/>
+      <w:lvlJc w:val="left"/>
+      <w:pPr>
+        <w:tabs>
+          <w:tab w:val="num" w:pos="0"/>
+        </w:tabs>
+        <w:ind w:left="3600" w:hanging="360"/>
+      </w:pPr>
+      <w:rPr>
+        <w:rFonts w:ascii="Courier New" w:hAnsi="Courier New" w:cs="Courier New" w:hint="default"/>
+      </w:rPr>
+    </w:lvl>
+    <w:lvl w:ilvl="5">
+      <w:start w:val="1"/>
+      <w:numFmt w:val="bullet"/>
+      <w:lvlText w:val=""/>
+      <w:lvlJc w:val="left"/>
+      <w:pPr>
+        <w:tabs>
+          <w:tab w:val="num" w:pos="0"/>
+        </w:tabs>
+        <w:ind w:left="4320" w:hanging="360"/>
+      </w:pPr>
+      <w:rPr>
+        <w:rFonts w:ascii="Wingdings" w:hAnsi="Wingdings" w:cs="Wingdings" w:hint="default"/>
+      </w:rPr>
+    </w:lvl>
+    <w:lvl w:ilvl="6">
+      <w:start w:val="1"/>
+      <w:numFmt w:val="bullet"/>
+      <w:lvlText w:val=""/>
+      <w:lvlJc w:val="left"/>
+      <w:pPr>
+        <w:tabs>
+          <w:tab w:val="num" w:pos="0"/>
+        </w:tabs>
+        <w:ind w:left="5040" w:hanging="360"/>
+      </w:pPr>
+      <w:rPr>
+        <w:rFonts w:ascii="Symbol" w:hAnsi="Symbol" w:cs="Symbol" w:hint="default"/>
+      </w:rPr>
+    </w:lvl>
+    <w:lvl w:ilvl="7">
+      <w:start w:val="1"/>
+      <w:numFmt w:val="bullet"/>
+      <w:lvlText w:val="o"/>
+      <w:lvlJc w:val="left"/>
+      <w:pPr>
+        <w:tabs>
+          <w:tab w:val="num" w:pos="0"/>
+        </w:tabs>
+        <w:ind w:left="5760" w:hanging="360"/>
+      </w:pPr>
+      <w:rPr>
+        <w:rFonts w:ascii="Courier New" w:hAnsi="Courier New" w:cs="Courier New" w:hint="default"/>
+      </w:rPr>
+    </w:lvl>
+    <w:lvl w:ilvl="8">
+      <w:start w:val="1"/>
+      <w:numFmt w:val="bullet"/>
+      <w:lvlText w:val=""/>
+      <w:lvlJc w:val="left"/>
+      <w:pPr>
+        <w:tabs>
+          <w:tab w:val="num" w:pos="0"/>
+        </w:tabs>
+        <w:ind w:left="6480" w:hanging="360"/>
+      </w:pPr>
+      <w:rPr>
+        <w:rFonts w:ascii="Wingdings" w:hAnsi="Wingdings" w:cs="Wingdings" w:hint="default"/>
+      </w:rPr>
+    </w:lvl>
+  </w:abstractNum>
   <w:num w:numId="1">
-    <w:abstractNumId w:val="24"/>
+    <w:abstractNumId w:val="25"/>
   </w:num>
   <w:num w:numId="2">
-    <w:abstractNumId w:val="20"/>
+    <w:abstractNumId w:val="21"/>
   </w:num>
   <w:num w:numId="3">
-    <w:abstractNumId w:val="15"/>
+    <w:abstractNumId w:val="16"/>
   </w:num>
   <w:num w:numId="4">
-    <w:abstractNumId w:val="17"/>
+    <w:abstractNumId w:val="18"/>
   </w:num>
   <w:num w:numId="5">
-    <w:abstractNumId w:val="14"/>
+    <w:abstractNumId w:val="15"/>
   </w:num>
   <w:num w:numId="6">
     <w:abstractNumId w:val="9"/>
@@ -3592,7 +4205,7 @@
     <w:abstractNumId w:val="0"/>
   </w:num>
   <w:num w:numId="16">
-    <w:abstractNumId w:val="16"/>
+    <w:abstractNumId w:val="17"/>
   </w:num>
   <w:num w:numId="17">
     <w:abstractNumId w:val="11"/>
@@ -3601,34 +4214,34 @@
     <w:abstractNumId w:val="12"/>
   </w:num>
   <w:num w:numId="19">
-    <w:abstractNumId w:val="25"/>
+    <w:abstractNumId w:val="27"/>
   </w:num>
   <w:num w:numId="20">
-    <w:abstractNumId w:val="23"/>
+    <w:abstractNumId w:val="24"/>
   </w:num>
   <w:num w:numId="21">
-    <w:abstractNumId w:val="19"/>
+    <w:abstractNumId w:val="20"/>
   </w:num>
   <w:num w:numId="22">
     <w:abstractNumId w:val="10"/>
   </w:num>
   <w:num w:numId="23">
-    <w:abstractNumId w:val="13"/>
+    <w:abstractNumId w:val="14"/>
   </w:num>
   <w:num w:numId="24">
-    <w:abstractNumId w:val="22"/>
+    <w:abstractNumId w:val="23"/>
   </w:num>
   <w:num w:numId="25">
-    <w:abstractNumId w:val="17"/>
+    <w:abstractNumId w:val="18"/>
   </w:num>
   <w:num w:numId="26">
-    <w:abstractNumId w:val="17"/>
+    <w:abstractNumId w:val="18"/>
   </w:num>
   <w:num w:numId="27">
-    <w:abstractNumId w:val="18"/>
+    <w:abstractNumId w:val="19"/>
   </w:num>
   <w:num w:numId="28">
-    <w:abstractNumId w:val="17"/>
+    <w:abstractNumId w:val="18"/>
     <w:lvlOverride w:ilvl="0">
       <w:startOverride w:val="1"/>
     </w:lvlOverride>
@@ -3658,7 +4271,7 @@
     </w:lvlOverride>
   </w:num>
   <w:num w:numId="29">
-    <w:abstractNumId w:val="17"/>
+    <w:abstractNumId w:val="18"/>
     <w:lvlOverride w:ilvl="0">
       <w:startOverride w:val="1"/>
     </w:lvlOverride>
@@ -3688,7 +4301,7 @@
     </w:lvlOverride>
   </w:num>
   <w:num w:numId="30">
-    <w:abstractNumId w:val="17"/>
+    <w:abstractNumId w:val="18"/>
     <w:lvlOverride w:ilvl="0">
       <w:startOverride w:val="1"/>
     </w:lvlOverride>
@@ -3718,7 +4331,16 @@
     </w:lvlOverride>
   </w:num>
   <w:num w:numId="31">
-    <w:abstractNumId w:val="21"/>
+    <w:abstractNumId w:val="22"/>
+  </w:num>
+  <w:num w:numId="32">
+    <w:abstractNumId w:val="13"/>
+  </w:num>
+  <w:num w:numId="33">
+    <w:abstractNumId w:val="28"/>
+  </w:num>
+  <w:num w:numId="34">
+    <w:abstractNumId w:val="26"/>
   </w:num>
 </w:numbering>
 </file>
@@ -4322,7 +4944,6 @@
     <w:uiPriority w:val="1"/>
     <w:semiHidden/>
     <w:unhideWhenUsed/>
-    <w:rsid w:val="00940942"/>
   </w:style>
   <w:style w:type="table" w:default="1" w:styleId="TableNormal">
     <w:name w:val="Normal Table"/>
@@ -4344,7 +4965,6 @@
     <w:uiPriority w:val="99"/>
     <w:semiHidden/>
     <w:unhideWhenUsed/>
-    <w:rsid w:val="00940942"/>
   </w:style>
   <w:style w:type="character" w:customStyle="1" w:styleId="Heading2Char">
     <w:name w:val="Heading 2 Char"/>
@@ -5220,6 +5840,17 @@
     <w:rPr>
       <w:color w:val="605E5C"/>
       <w:shd w:val="clear" w:color="auto" w:fill="E1DFDD"/>
+    </w:rPr>
+  </w:style>
+  <w:style w:type="character" w:styleId="FollowedHyperlink">
+    <w:name w:val="FollowedHyperlink"/>
+    <w:basedOn w:val="DefaultParagraphFont"/>
+    <w:semiHidden/>
+    <w:unhideWhenUsed/>
+    <w:rsid w:val="00FF6CE8"/>
+    <w:rPr>
+      <w:color w:val="800080" w:themeColor="followedHyperlink"/>
+      <w:u w:val="single"/>
     </w:rPr>
   </w:style>
 </w:styles>
